--- a/fuentes/contenidos/grado10/guion03/MA_10_03_CO_REC80.docx
+++ b/fuentes/contenidos/grado10/guion03/MA_10_03_CO_REC80.docx
@@ -6,26 +6,26 @@
       <w:pPr>
         <w:jc w:val="center"/>
         <w:rPr>
+          <w:rFonts w:ascii="Arial" w:hAnsi="Arial"/>
+          <w:b/>
+          <w:lang w:val="es-ES_tradnl"/>
+        </w:rPr>
+      </w:pPr>
+      <w:r>
+        <w:rPr>
           <w:rFonts w:asciiTheme="majorHAnsi" w:hAnsiTheme="majorHAnsi"/>
           <w:b/>
           <w:lang w:val="es-ES_tradnl"/>
         </w:rPr>
-      </w:pPr>
+        <w:t xml:space="preserve">Ejercicio Genérico </w:t>
+      </w:r>
       <w:r>
         <w:rPr>
           <w:rFonts w:asciiTheme="majorHAnsi" w:hAnsiTheme="majorHAnsi"/>
           <w:b/>
           <w:lang w:val="es-ES_tradnl"/>
         </w:rPr>
-        <w:t xml:space="preserve">Ejercicio Genérico </w:t>
-      </w:r>
-      <w:r>
-        <w:rPr>
-          <w:rFonts w:asciiTheme="majorHAnsi" w:hAnsiTheme="majorHAnsi"/>
-          <w:b/>
-          <w:lang w:val="es-ES_tradnl"/>
-        </w:rPr>
-        <w:t>M10A: Contenedores</w:t>
+        <w:t>M4A: Test - solo texto</w:t>
       </w:r>
     </w:p>
     <w:p>
@@ -82,7 +82,7 @@
           <w:szCs w:val="18"/>
           <w:lang w:val="es-ES_tradnl"/>
         </w:rPr>
-        <w:t xml:space="preserve">  MA_10_03_CO</w:t>
+        <w:t>MA_10_03_CO</w:t>
       </w:r>
     </w:p>
     <w:p>
@@ -233,17 +233,203 @@
           <w:szCs w:val="18"/>
           <w:lang w:val="es-ES_tradnl"/>
         </w:rPr>
-        <w:t xml:space="preserve"> Ángulos</w:t>
-      </w:r>
-      <w:r>
-        <w:rPr>
-          <w:rFonts w:ascii="Arial" w:hAnsi="Arial"/>
-          <w:sz w:val="18"/>
-          <w:szCs w:val="18"/>
-          <w:lang w:val="es-ES_tradnl"/>
-        </w:rPr>
         <w:t xml:space="preserve"> </w:t>
       </w:r>
+      <w:r>
+        <w:rPr>
+          <w:rFonts w:ascii="Arial" w:hAnsi="Arial"/>
+          <w:sz w:val="18"/>
+          <w:szCs w:val="18"/>
+          <w:lang w:val="es-ES_tradnl"/>
+        </w:rPr>
+        <w:t>Signo de las razones trigonométricas</w:t>
+      </w:r>
+    </w:p>
+    <w:p>
+      <w:pPr>
+        <w:rPr>
+          <w:rFonts w:ascii="Arial" w:hAnsi="Arial" w:cs="Arial"/>
+          <w:sz w:val="18"/>
+          <w:szCs w:val="18"/>
+          <w:lang w:val="es-ES_tradnl"/>
+        </w:rPr>
+      </w:pPr>
+    </w:p>
+    <w:p>
+      <w:pPr>
+        <w:rPr>
+          <w:rFonts w:ascii="Arial" w:hAnsi="Arial" w:cs="Arial"/>
+          <w:sz w:val="18"/>
+          <w:szCs w:val="18"/>
+          <w:lang w:val="es-ES_tradnl"/>
+        </w:rPr>
+      </w:pPr>
+    </w:p>
+    <w:p>
+      <w:pPr>
+        <w:rPr>
+          <w:rFonts w:ascii="Arial" w:hAnsi="Arial"/>
+          <w:sz w:val="18"/>
+          <w:szCs w:val="18"/>
+          <w:lang w:val="es-ES_tradnl"/>
+        </w:rPr>
+      </w:pPr>
+      <w:r>
+        <w:rPr>
+          <w:rFonts w:ascii="Arial" w:hAnsi="Arial"/>
+          <w:b/>
+          <w:color w:val="FF0000"/>
+          <w:sz w:val="18"/>
+          <w:szCs w:val="18"/>
+          <w:lang w:val="es-ES_tradnl"/>
+        </w:rPr>
+        <w:t>*</w:t>
+      </w:r>
+      <w:r>
+        <w:rPr>
+          <w:rFonts w:ascii="Arial" w:hAnsi="Arial"/>
+          <w:sz w:val="18"/>
+          <w:szCs w:val="18"/>
+          <w:lang w:val="es-ES_tradnl"/>
+        </w:rPr>
+        <w:t xml:space="preserve"> </w:t>
+      </w:r>
+      <w:r>
+        <w:rPr>
+          <w:rFonts w:ascii="Arial" w:hAnsi="Arial"/>
+          <w:sz w:val="18"/>
+          <w:szCs w:val="18"/>
+          <w:highlight w:val="green"/>
+          <w:lang w:val="es-ES_tradnl"/>
+        </w:rPr>
+        <w:t xml:space="preserve">Descripción del </w:t>
+      </w:r>
+      <w:r>
+        <w:rPr>
+          <w:rFonts w:ascii="Arial" w:hAnsi="Arial"/>
+          <w:sz w:val="18"/>
+          <w:szCs w:val="18"/>
+          <w:highlight w:val="green"/>
+          <w:lang w:val="es-ES_tradnl"/>
+        </w:rPr>
+        <w:t>recurso</w:t>
+      </w:r>
+      <w:r>
+        <w:rPr>
+          <w:rFonts w:ascii="Arial" w:hAnsi="Arial"/>
+          <w:sz w:val="18"/>
+          <w:szCs w:val="18"/>
+          <w:lang w:val="es-ES_tradnl"/>
+        </w:rPr>
+        <w:t xml:space="preserve"> </w:t>
+      </w:r>
+      <w:r>
+        <w:rPr>
+          <w:rFonts w:ascii="Arial" w:hAnsi="Arial"/>
+          <w:sz w:val="18"/>
+          <w:szCs w:val="18"/>
+          <w:lang w:val="es-ES_tradnl"/>
+        </w:rPr>
+        <w:t xml:space="preserve">Permite señalar el </w:t>
+      </w:r>
+      <w:r>
+        <w:rPr>
+          <w:rFonts w:ascii="Arial" w:hAnsi="Arial"/>
+          <w:sz w:val="18"/>
+          <w:szCs w:val="18"/>
+          <w:lang w:val="es-ES_tradnl"/>
+        </w:rPr>
+        <w:t>signo de las diferentes razones trigonométricas.</w:t>
+      </w:r>
+    </w:p>
+    <w:p>
+      <w:pPr>
+        <w:rPr>
+          <w:rFonts w:ascii="Arial" w:hAnsi="Arial" w:cs="Arial"/>
+          <w:sz w:val="18"/>
+          <w:szCs w:val="18"/>
+          <w:lang w:val="es-ES_tradnl"/>
+        </w:rPr>
+      </w:pPr>
+    </w:p>
+    <w:p>
+      <w:pPr>
+        <w:rPr>
+          <w:rFonts w:ascii="Arial" w:hAnsi="Arial" w:cs="Arial"/>
+          <w:sz w:val="18"/>
+          <w:szCs w:val="18"/>
+          <w:lang w:val="es-ES_tradnl"/>
+        </w:rPr>
+      </w:pPr>
+    </w:p>
+    <w:p>
+      <w:pPr>
+        <w:rPr>
+          <w:rFonts w:ascii="Arial" w:hAnsi="Arial"/>
+          <w:sz w:val="18"/>
+          <w:szCs w:val="18"/>
+          <w:lang w:val="es-ES_tradnl"/>
+        </w:rPr>
+      </w:pPr>
+      <w:r>
+        <w:rPr>
+          <w:rFonts w:ascii="Arial" w:hAnsi="Arial"/>
+          <w:b/>
+          <w:color w:val="FF0000"/>
+          <w:sz w:val="18"/>
+          <w:szCs w:val="18"/>
+          <w:lang w:val="es-ES_tradnl"/>
+        </w:rPr>
+        <w:t>*</w:t>
+      </w:r>
+      <w:r>
+        <w:rPr>
+          <w:rFonts w:ascii="Arial" w:hAnsi="Arial"/>
+          <w:sz w:val="18"/>
+          <w:szCs w:val="18"/>
+          <w:lang w:val="es-ES_tradnl"/>
+        </w:rPr>
+        <w:t xml:space="preserve"> </w:t>
+      </w:r>
+      <w:r>
+        <w:rPr>
+          <w:rFonts w:ascii="Arial" w:hAnsi="Arial"/>
+          <w:sz w:val="18"/>
+          <w:szCs w:val="18"/>
+          <w:highlight w:val="green"/>
+          <w:lang w:val="es-ES_tradnl"/>
+        </w:rPr>
+        <w:t>Palabras clave del recurso (separadas por</w:t>
+      </w:r>
+      <w:r>
+        <w:rPr>
+          <w:rFonts w:ascii="Arial" w:hAnsi="Arial"/>
+          <w:sz w:val="18"/>
+          <w:szCs w:val="18"/>
+          <w:highlight w:val="green"/>
+          <w:lang w:val="es-ES_tradnl"/>
+        </w:rPr>
+        <w:t xml:space="preserve"> comas</w:t>
+      </w:r>
+      <w:r>
+        <w:rPr>
+          <w:rFonts w:ascii="Arial" w:hAnsi="Arial"/>
+          <w:sz w:val="18"/>
+          <w:szCs w:val="18"/>
+          <w:highlight w:val="green"/>
+          <w:lang w:val="es-ES_tradnl"/>
+        </w:rPr>
+        <w:t xml:space="preserve"> ",</w:t>
+      </w:r>
+      <w:r>
+        <w:rPr>
+          <w:rFonts w:ascii="Arial" w:hAnsi="Arial"/>
+          <w:sz w:val="18"/>
+          <w:szCs w:val="18"/>
+          <w:lang w:val="es-ES_tradnl"/>
+        </w:rPr>
+        <w:t xml:space="preserve"> </w:t>
+      </w:r>
       <w:proofErr w:type="spellStart"/>
       <w:r>
         <w:rPr>
@@ -252,9 +438,38 @@
           <w:szCs w:val="18"/>
           <w:lang w:val="es-ES_tradnl"/>
         </w:rPr>
-        <w:t>coterminales</w:t>
+        <w:t>positivo</w:t>
+      </w:r>
+      <w:proofErr w:type="gramStart"/>
+      <w:r>
+        <w:rPr>
+          <w:rFonts w:ascii="Arial" w:hAnsi="Arial"/>
+          <w:sz w:val="18"/>
+          <w:szCs w:val="18"/>
+          <w:lang w:val="es-ES_tradnl"/>
+        </w:rPr>
+        <w:t>,negativo,</w:t>
+      </w:r>
+      <w:r>
+        <w:rPr>
+          <w:rFonts w:ascii="Arial" w:hAnsi="Arial"/>
+          <w:sz w:val="18"/>
+          <w:szCs w:val="18"/>
+          <w:lang w:val="es-ES_tradnl"/>
+        </w:rPr>
+        <w:t>razón</w:t>
       </w:r>
       <w:proofErr w:type="spellEnd"/>
+      <w:proofErr w:type="gramEnd"/>
+      <w:r>
+        <w:rPr>
+          <w:rFonts w:ascii="Arial" w:hAnsi="Arial"/>
+          <w:sz w:val="18"/>
+          <w:szCs w:val="18"/>
+          <w:lang w:val="es-ES_tradnl"/>
+        </w:rPr>
+        <w:t xml:space="preserve"> trigonométrica</w:t>
+      </w:r>
     </w:p>
     <w:p>
       <w:pPr>
@@ -299,6 +514,7 @@
       <w:r>
         <w:rPr>
           <w:rFonts w:ascii="Arial" w:hAnsi="Arial"/>
+          <w:color w:val="FF0000"/>
           <w:sz w:val="18"/>
           <w:szCs w:val="18"/>
           <w:lang w:val="es-ES_tradnl"/>
@@ -313,224 +529,6 @@
           <w:highlight w:val="green"/>
           <w:lang w:val="es-ES_tradnl"/>
         </w:rPr>
-        <w:t xml:space="preserve">Descripción del </w:t>
-      </w:r>
-      <w:r>
-        <w:rPr>
-          <w:rFonts w:ascii="Arial" w:hAnsi="Arial"/>
-          <w:sz w:val="18"/>
-          <w:szCs w:val="18"/>
-          <w:highlight w:val="green"/>
-          <w:lang w:val="es-ES_tradnl"/>
-        </w:rPr>
-        <w:t>recurso</w:t>
-      </w:r>
-      <w:r>
-        <w:rPr>
-          <w:rFonts w:ascii="Arial" w:hAnsi="Arial"/>
-          <w:sz w:val="18"/>
-          <w:szCs w:val="18"/>
-          <w:lang w:val="es-ES_tradnl"/>
-        </w:rPr>
-        <w:t xml:space="preserve">  </w:t>
-      </w:r>
-    </w:p>
-    <w:p>
-      <w:pPr>
-        <w:rPr>
-          <w:rFonts w:ascii="Arial" w:hAnsi="Arial" w:cs="Arial"/>
-          <w:sz w:val="18"/>
-          <w:szCs w:val="18"/>
-          <w:lang w:val="es-ES_tradnl"/>
-        </w:rPr>
-      </w:pPr>
-      <w:r>
-        <w:rPr>
-          <w:rFonts w:ascii="Arial" w:hAnsi="Arial"/>
-          <w:sz w:val="18"/>
-          <w:szCs w:val="18"/>
-          <w:lang w:val="es-ES_tradnl"/>
-        </w:rPr>
-        <w:t xml:space="preserve">Se relacionan tanto ángulos positivos como ángulos negativos que son </w:t>
-      </w:r>
-      <w:proofErr w:type="spellStart"/>
-      <w:r>
-        <w:rPr>
-          <w:rFonts w:ascii="Arial" w:hAnsi="Arial"/>
-          <w:sz w:val="18"/>
-          <w:szCs w:val="18"/>
-          <w:lang w:val="es-ES_tradnl"/>
-        </w:rPr>
-        <w:t>coterminales</w:t>
-      </w:r>
-      <w:proofErr w:type="spellEnd"/>
-      <w:r>
-        <w:rPr>
-          <w:rFonts w:ascii="Arial" w:hAnsi="Arial"/>
-          <w:sz w:val="18"/>
-          <w:szCs w:val="18"/>
-          <w:lang w:val="es-ES_tradnl"/>
-        </w:rPr>
-        <w:t xml:space="preserve"> con el ángulo dado</w:t>
-      </w:r>
-    </w:p>
-    <w:p>
-      <w:pPr>
-        <w:rPr>
-          <w:rFonts w:ascii="Arial" w:hAnsi="Arial" w:cs="Arial"/>
-          <w:sz w:val="18"/>
-          <w:szCs w:val="18"/>
-          <w:lang w:val="es-ES_tradnl"/>
-        </w:rPr>
-      </w:pPr>
-    </w:p>
-    <w:p>
-      <w:pPr>
-        <w:rPr>
-          <w:rFonts w:ascii="Arial" w:hAnsi="Arial"/>
-          <w:sz w:val="18"/>
-          <w:szCs w:val="18"/>
-          <w:lang w:val="es-ES_tradnl"/>
-        </w:rPr>
-      </w:pPr>
-      <w:r>
-        <w:rPr>
-          <w:rFonts w:ascii="Arial" w:hAnsi="Arial"/>
-          <w:b/>
-          <w:color w:val="FF0000"/>
-          <w:sz w:val="18"/>
-          <w:szCs w:val="18"/>
-          <w:lang w:val="es-ES_tradnl"/>
-        </w:rPr>
-        <w:t>*</w:t>
-      </w:r>
-      <w:r>
-        <w:rPr>
-          <w:rFonts w:ascii="Arial" w:hAnsi="Arial"/>
-          <w:sz w:val="18"/>
-          <w:szCs w:val="18"/>
-          <w:lang w:val="es-ES_tradnl"/>
-        </w:rPr>
-        <w:t xml:space="preserve"> </w:t>
-      </w:r>
-      <w:r>
-        <w:rPr>
-          <w:rFonts w:ascii="Arial" w:hAnsi="Arial"/>
-          <w:sz w:val="18"/>
-          <w:szCs w:val="18"/>
-          <w:highlight w:val="green"/>
-          <w:lang w:val="es-ES_tradnl"/>
-        </w:rPr>
-        <w:t>Palabras clave del recurso (separadas por</w:t>
-      </w:r>
-      <w:r>
-        <w:rPr>
-          <w:rFonts w:ascii="Arial" w:hAnsi="Arial"/>
-          <w:sz w:val="18"/>
-          <w:szCs w:val="18"/>
-          <w:highlight w:val="green"/>
-          <w:lang w:val="es-ES_tradnl"/>
-        </w:rPr>
-        <w:t xml:space="preserve"> comas</w:t>
-      </w:r>
-      <w:r>
-        <w:rPr>
-          <w:rFonts w:ascii="Arial" w:hAnsi="Arial"/>
-          <w:sz w:val="18"/>
-          <w:szCs w:val="18"/>
-          <w:highlight w:val="green"/>
-          <w:lang w:val="es-ES_tradnl"/>
-        </w:rPr>
-        <w:t xml:space="preserve"> ",")</w:t>
-      </w:r>
-      <w:r>
-        <w:rPr>
-          <w:rFonts w:ascii="Arial" w:hAnsi="Arial"/>
-          <w:sz w:val="18"/>
-          <w:szCs w:val="18"/>
-          <w:lang w:val="es-ES_tradnl"/>
-        </w:rPr>
-        <w:t xml:space="preserve"> Ángulo negativo, ángulo p</w:t>
-      </w:r>
-      <w:r>
-        <w:rPr>
-          <w:rFonts w:ascii="Arial" w:hAnsi="Arial"/>
-          <w:sz w:val="18"/>
-          <w:szCs w:val="18"/>
-          <w:lang w:val="es-ES_tradnl"/>
-        </w:rPr>
-        <w:t xml:space="preserve">ositivos,  ángulos </w:t>
-      </w:r>
-      <w:proofErr w:type="spellStart"/>
-      <w:r>
-        <w:rPr>
-          <w:rFonts w:ascii="Arial" w:hAnsi="Arial"/>
-          <w:sz w:val="18"/>
-          <w:szCs w:val="18"/>
-          <w:lang w:val="es-ES_tradnl"/>
-        </w:rPr>
-        <w:t>coterminales</w:t>
-      </w:r>
-      <w:proofErr w:type="spellEnd"/>
-    </w:p>
-    <w:p>
-      <w:pPr>
-        <w:rPr>
-          <w:rFonts w:ascii="Arial" w:hAnsi="Arial" w:cs="Arial"/>
-          <w:sz w:val="18"/>
-          <w:szCs w:val="18"/>
-          <w:lang w:val="es-ES_tradnl"/>
-        </w:rPr>
-      </w:pPr>
-    </w:p>
-    <w:p>
-      <w:pPr>
-        <w:rPr>
-          <w:rFonts w:ascii="Arial" w:hAnsi="Arial" w:cs="Arial"/>
-          <w:sz w:val="18"/>
-          <w:szCs w:val="18"/>
-          <w:lang w:val="es-ES_tradnl"/>
-        </w:rPr>
-      </w:pPr>
-    </w:p>
-    <w:p>
-      <w:pPr>
-        <w:rPr>
-          <w:rFonts w:ascii="Arial" w:hAnsi="Arial"/>
-          <w:sz w:val="18"/>
-          <w:szCs w:val="18"/>
-          <w:lang w:val="es-ES_tradnl"/>
-        </w:rPr>
-      </w:pPr>
-      <w:r>
-        <w:rPr>
-          <w:rFonts w:ascii="Arial" w:hAnsi="Arial"/>
-          <w:b/>
-          <w:color w:val="FF0000"/>
-          <w:sz w:val="18"/>
-          <w:szCs w:val="18"/>
-          <w:lang w:val="es-ES_tradnl"/>
-        </w:rPr>
-        <w:t>*</w:t>
-      </w:r>
-      <w:r>
-        <w:rPr>
-          <w:rFonts w:ascii="Arial" w:hAnsi="Arial"/>
-          <w:color w:val="FF0000"/>
-          <w:sz w:val="18"/>
-          <w:szCs w:val="18"/>
-          <w:lang w:val="es-ES_tradnl"/>
-        </w:rPr>
-        <w:t xml:space="preserve"> </w:t>
-      </w:r>
-      <w:r>
-        <w:rPr>
-          <w:rFonts w:ascii="Arial" w:hAnsi="Arial"/>
-          <w:sz w:val="18"/>
-          <w:szCs w:val="18"/>
-          <w:highlight w:val="green"/>
-          <w:lang w:val="es-ES_tradnl"/>
-        </w:rPr>
         <w:t>Tiempo estimado (minutos)</w:t>
       </w:r>
       <w:r>
@@ -540,7 +538,7 @@
           <w:szCs w:val="18"/>
           <w:lang w:val="es-ES_tradnl"/>
         </w:rPr>
-        <w:t xml:space="preserve"> 15 minutos.</w:t>
+        <w:t xml:space="preserve">  10  minutos.</w:t>
       </w:r>
     </w:p>
     <w:p>
@@ -2152,7 +2150,7 @@
           <w:szCs w:val="18"/>
           <w:lang w:val="es-ES_tradnl"/>
         </w:rPr>
-        <w:t xml:space="preserve">    2- Medio</w:t>
+        <w:t xml:space="preserve">   2- Medio</w:t>
       </w:r>
     </w:p>
     <w:p>
@@ -2385,19 +2383,8 @@
           <w:szCs w:val="18"/>
           <w:lang w:val="es-ES_tradnl"/>
         </w:rPr>
-        <w:t xml:space="preserve">Ángulos </w:t>
-      </w:r>
-      <w:proofErr w:type="spellStart"/>
-      <w:r>
-        <w:rPr>
-          <w:rFonts w:ascii="Arial" w:hAnsi="Arial"/>
-          <w:sz w:val="18"/>
-          <w:szCs w:val="18"/>
-          <w:lang w:val="es-ES_tradnl"/>
-        </w:rPr>
-        <w:t>coterminales</w:t>
-      </w:r>
-      <w:proofErr w:type="spellEnd"/>
+        <w:t>Signo de las razones trigonométricas</w:t>
+      </w:r>
     </w:p>
     <w:p>
       <w:pPr>
@@ -2502,6 +2489,16 @@
     <w:p>
       <w:pPr>
         <w:rPr>
+          <w:rFonts w:ascii="Arial" w:hAnsi="Arial" w:cs="Arial"/>
+          <w:sz w:val="18"/>
+          <w:szCs w:val="18"/>
+          <w:lang w:val="es-ES_tradnl"/>
+        </w:rPr>
+      </w:pPr>
+    </w:p>
+    <w:p>
+      <w:pPr>
+        <w:rPr>
           <w:rFonts w:ascii="Arial" w:hAnsi="Arial"/>
           <w:sz w:val="18"/>
           <w:szCs w:val="18"/>
@@ -2573,89 +2570,166 @@
     <w:p>
       <w:pPr>
         <w:rPr>
-          <w:rFonts w:ascii="Arial" w:hAnsi="Arial"/>
-          <w:sz w:val="18"/>
-          <w:szCs w:val="18"/>
-          <w:lang w:val="es-ES_tradnl"/>
-        </w:rPr>
-      </w:pPr>
-      <w:r>
-        <w:rPr>
-          <w:rFonts w:ascii="Arial" w:hAnsi="Arial"/>
-          <w:sz w:val="18"/>
-          <w:szCs w:val="18"/>
-          <w:lang w:val="es-ES_tradnl"/>
-        </w:rPr>
-        <w:t>E</w:t>
-      </w:r>
-      <w:r>
-        <w:rPr>
-          <w:rFonts w:ascii="Arial" w:hAnsi="Arial"/>
-          <w:sz w:val="18"/>
-          <w:szCs w:val="18"/>
-          <w:lang w:val="es-ES_tradnl"/>
-        </w:rPr>
-        <w:t>ncuentr</w:t>
-      </w:r>
-      <w:r>
-        <w:rPr>
-          <w:rFonts w:ascii="Arial" w:hAnsi="Arial"/>
-          <w:sz w:val="18"/>
-          <w:szCs w:val="18"/>
-          <w:lang w:val="es-ES_tradnl"/>
-        </w:rPr>
-        <w:t>a</w:t>
-      </w:r>
-      <w:r>
-        <w:rPr>
-          <w:rFonts w:ascii="Arial" w:hAnsi="Arial"/>
-          <w:sz w:val="18"/>
-          <w:szCs w:val="18"/>
-          <w:lang w:val="es-ES_tradnl"/>
-        </w:rPr>
-        <w:t xml:space="preserve"> dos ángulos positivos y dos </w:t>
-      </w:r>
-      <w:r>
-        <w:rPr>
-          <w:rFonts w:ascii="Arial" w:hAnsi="Arial"/>
-          <w:sz w:val="18"/>
-          <w:szCs w:val="18"/>
-          <w:lang w:val="es-ES_tradnl"/>
-        </w:rPr>
-        <w:t>ángulos</w:t>
-      </w:r>
-      <w:r>
-        <w:rPr>
-          <w:rFonts w:ascii="Arial" w:hAnsi="Arial"/>
-          <w:sz w:val="18"/>
-          <w:szCs w:val="18"/>
-          <w:lang w:val="es-ES_tradnl"/>
-        </w:rPr>
-        <w:t xml:space="preserve"> negativos que </w:t>
-      </w:r>
-      <w:r>
-        <w:rPr>
-          <w:rFonts w:ascii="Arial" w:hAnsi="Arial"/>
-          <w:sz w:val="18"/>
-          <w:szCs w:val="18"/>
-          <w:lang w:val="es-ES_tradnl"/>
-        </w:rPr>
-        <w:t xml:space="preserve">sean </w:t>
-      </w:r>
-      <w:r>
-        <w:rPr>
-          <w:rFonts w:ascii="Arial" w:hAnsi="Arial"/>
-          <w:sz w:val="18"/>
-          <w:szCs w:val="18"/>
-          <w:lang w:val="es-ES_tradnl"/>
-        </w:rPr>
-        <w:t>terminales</w:t>
-      </w:r>
-      <w:r>
-        <w:rPr>
-          <w:rFonts w:ascii="Arial" w:hAnsi="Arial"/>
-          <w:sz w:val="18"/>
-          <w:szCs w:val="18"/>
+          <w:rFonts w:ascii="Arial" w:hAnsi="Arial" w:cs="Arial"/>
+          <w:sz w:val="18"/>
+          <w:szCs w:val="18"/>
+          <w:lang w:val="es-ES_tradnl"/>
+        </w:rPr>
+      </w:pPr>
+      <w:r>
+        <w:rPr>
+          <w:rFonts w:ascii="Arial" w:hAnsi="Arial" w:cs="Arial"/>
+          <w:sz w:val="18"/>
+          <w:szCs w:val="18"/>
+          <w:lang w:val="es-ES_tradnl"/>
+        </w:rPr>
+        <w:t>Dado</w:t>
+      </w:r>
+      <w:r>
+        <w:rPr>
+          <w:rFonts w:ascii="Arial" w:hAnsi="Arial" w:cs="Arial"/>
+          <w:sz w:val="18"/>
+          <w:szCs w:val="18"/>
+          <w:lang w:val="es-ES_tradnl"/>
+        </w:rPr>
+        <w:t xml:space="preserve"> el  cuadrante, indi</w:t>
+      </w:r>
+      <w:r>
+        <w:rPr>
+          <w:rFonts w:ascii="Arial" w:hAnsi="Arial" w:cs="Arial"/>
+          <w:sz w:val="18"/>
+          <w:szCs w:val="18"/>
+          <w:lang w:val="es-ES_tradnl"/>
+        </w:rPr>
+        <w:t>ca</w:t>
+      </w:r>
+      <w:r>
+        <w:rPr>
+          <w:rFonts w:ascii="Arial" w:hAnsi="Arial" w:cs="Arial"/>
+          <w:sz w:val="18"/>
+          <w:szCs w:val="18"/>
+          <w:lang w:val="es-ES_tradnl"/>
+        </w:rPr>
+        <w:t xml:space="preserve"> el signo de cada razón trigonométrica.</w:t>
+      </w:r>
+    </w:p>
+    <w:p>
+      <w:pPr>
+        <w:rPr>
+          <w:rFonts w:ascii="Arial" w:hAnsi="Arial" w:cs="Arial"/>
+          <w:sz w:val="18"/>
+          <w:szCs w:val="18"/>
+          <w:lang w:val="es-ES_tradnl"/>
+        </w:rPr>
+      </w:pPr>
+    </w:p>
+    <w:p>
+      <w:pPr>
+        <w:rPr>
+          <w:rFonts w:ascii="Arial" w:hAnsi="Arial"/>
+          <w:sz w:val="18"/>
+          <w:szCs w:val="18"/>
+          <w:lang w:val="es-ES_tradnl"/>
+        </w:rPr>
+      </w:pPr>
+      <w:r>
+        <w:rPr>
+          <w:rFonts w:ascii="Arial" w:hAnsi="Arial"/>
+          <w:sz w:val="18"/>
+          <w:szCs w:val="18"/>
+          <w:highlight w:val="green"/>
+          <w:u w:val="single"/>
+          <w:lang w:val="es-ES_tradnl"/>
+        </w:rPr>
+        <w:t>Más información</w:t>
+      </w:r>
+      <w:r>
+        <w:rPr>
+          <w:rFonts w:ascii="Arial" w:hAnsi="Arial"/>
+          <w:sz w:val="18"/>
+          <w:szCs w:val="18"/>
+          <w:highlight w:val="green"/>
+          <w:lang w:val="es-ES_tradnl"/>
+        </w:rPr>
+        <w:t xml:space="preserve"> (ventana flotante)</w:t>
+      </w:r>
+    </w:p>
+    <w:p>
+      <w:pPr>
+        <w:rPr>
+          <w:rFonts w:ascii="Arial" w:hAnsi="Arial" w:cs="Arial"/>
+          <w:sz w:val="18"/>
+          <w:szCs w:val="18"/>
+          <w:lang w:val="es-ES_tradnl"/>
+        </w:rPr>
+      </w:pPr>
+    </w:p>
+    <w:p>
+      <w:pPr>
+        <w:rPr>
+          <w:rFonts w:ascii="Arial" w:hAnsi="Arial" w:cs="Arial"/>
+          <w:sz w:val="18"/>
+          <w:szCs w:val="18"/>
+          <w:lang w:val="es-ES_tradnl"/>
+        </w:rPr>
+      </w:pPr>
+    </w:p>
+    <w:p>
+      <w:pPr>
+        <w:rPr>
+          <w:rFonts w:ascii="Arial" w:hAnsi="Arial"/>
+          <w:sz w:val="18"/>
+          <w:szCs w:val="18"/>
+          <w:lang w:val="es-ES_tradnl"/>
+        </w:rPr>
+      </w:pPr>
+      <w:r>
+        <w:rPr>
+          <w:rFonts w:ascii="Arial" w:hAnsi="Arial"/>
+          <w:sz w:val="18"/>
+          <w:szCs w:val="18"/>
+          <w:highlight w:val="green"/>
+          <w:lang w:val="es-ES_tradnl"/>
+        </w:rPr>
+        <w:t>M</w:t>
+      </w:r>
+      <w:r>
+        <w:rPr>
+          <w:rFonts w:ascii="Arial" w:hAnsi="Arial"/>
+          <w:sz w:val="18"/>
+          <w:szCs w:val="18"/>
+          <w:highlight w:val="green"/>
+          <w:lang w:val="es-ES_tradnl"/>
+        </w:rPr>
+        <w:t xml:space="preserve">ostrar al inicio del ejercicio </w:t>
+      </w:r>
+      <w:r>
+        <w:rPr>
+          <w:rFonts w:ascii="Arial" w:hAnsi="Arial"/>
+          <w:sz w:val="18"/>
+          <w:szCs w:val="18"/>
+          <w:highlight w:val="green"/>
+          <w:lang w:val="es-ES_tradnl"/>
+        </w:rPr>
+        <w:t xml:space="preserve">ventana </w:t>
+      </w:r>
+      <w:r>
+        <w:rPr>
+          <w:rFonts w:ascii="Arial" w:hAnsi="Arial"/>
+          <w:sz w:val="18"/>
+          <w:szCs w:val="18"/>
+          <w:highlight w:val="green"/>
+          <w:u w:val="single"/>
+          <w:lang w:val="es-ES_tradnl"/>
+        </w:rPr>
+        <w:t>Más información</w:t>
+      </w:r>
+      <w:r>
+        <w:rPr>
+          <w:rFonts w:ascii="Arial" w:hAnsi="Arial"/>
+          <w:sz w:val="18"/>
+          <w:szCs w:val="18"/>
+          <w:highlight w:val="green"/>
           <w:lang w:val="es-ES_tradnl"/>
         </w:rPr>
         <w:t xml:space="preserve"> </w:t>
@@ -2665,138 +2739,66 @@
           <w:rFonts w:ascii="Arial" w:hAnsi="Arial"/>
           <w:sz w:val="18"/>
           <w:szCs w:val="18"/>
-          <w:lang w:val="es-ES_tradnl"/>
-        </w:rPr>
-        <w:t>con el ángulo dado.</w:t>
-      </w:r>
-    </w:p>
-    <w:p>
-      <w:pPr>
-        <w:rPr>
-          <w:rFonts w:ascii="Arial" w:hAnsi="Arial" w:cs="Arial"/>
-          <w:sz w:val="18"/>
-          <w:szCs w:val="18"/>
-          <w:lang w:val="es-ES_tradnl"/>
-        </w:rPr>
-      </w:pPr>
-    </w:p>
-    <w:p>
-      <w:pPr>
-        <w:rPr>
-          <w:rFonts w:ascii="Arial" w:hAnsi="Arial" w:cs="Arial"/>
-          <w:sz w:val="18"/>
-          <w:szCs w:val="18"/>
-          <w:lang w:val="es-ES_tradnl"/>
-        </w:rPr>
-      </w:pPr>
-    </w:p>
-    <w:p>
-      <w:pPr>
-        <w:rPr>
-          <w:rFonts w:ascii="Arial" w:hAnsi="Arial"/>
-          <w:sz w:val="18"/>
-          <w:szCs w:val="18"/>
-          <w:lang w:val="es-ES_tradnl"/>
-        </w:rPr>
-      </w:pPr>
-      <w:r>
-        <w:rPr>
-          <w:rFonts w:ascii="Arial" w:hAnsi="Arial"/>
-          <w:sz w:val="18"/>
-          <w:szCs w:val="18"/>
-          <w:highlight w:val="green"/>
-          <w:u w:val="single"/>
-          <w:lang w:val="es-ES_tradnl"/>
-        </w:rPr>
-        <w:t>Más información</w:t>
-      </w:r>
-      <w:r>
-        <w:rPr>
-          <w:rFonts w:ascii="Arial" w:hAnsi="Arial"/>
-          <w:sz w:val="18"/>
-          <w:szCs w:val="18"/>
-          <w:highlight w:val="green"/>
-          <w:lang w:val="es-ES_tradnl"/>
-        </w:rPr>
-        <w:t xml:space="preserve"> (ventana flotante)</w:t>
-      </w:r>
-    </w:p>
-    <w:p>
-      <w:pPr>
-        <w:rPr>
-          <w:rFonts w:ascii="Arial" w:hAnsi="Arial" w:cs="Arial"/>
-          <w:sz w:val="18"/>
-          <w:szCs w:val="18"/>
-          <w:lang w:val="es-ES_tradnl"/>
-        </w:rPr>
-      </w:pPr>
-    </w:p>
-    <w:p>
-      <w:pPr>
-        <w:rPr>
-          <w:rFonts w:ascii="Arial" w:hAnsi="Arial" w:cs="Arial"/>
-          <w:sz w:val="18"/>
-          <w:szCs w:val="18"/>
-          <w:lang w:val="es-ES_tradnl"/>
-        </w:rPr>
-      </w:pPr>
-    </w:p>
-    <w:p>
-      <w:pPr>
-        <w:rPr>
-          <w:rFonts w:ascii="Arial" w:hAnsi="Arial"/>
-          <w:sz w:val="18"/>
-          <w:szCs w:val="18"/>
-          <w:lang w:val="es-ES_tradnl"/>
-        </w:rPr>
-      </w:pPr>
-      <w:r>
-        <w:rPr>
-          <w:rFonts w:ascii="Arial" w:hAnsi="Arial"/>
-          <w:sz w:val="18"/>
-          <w:szCs w:val="18"/>
-          <w:highlight w:val="green"/>
-          <w:lang w:val="es-ES_tradnl"/>
-        </w:rPr>
-        <w:t>M</w:t>
-      </w:r>
-      <w:r>
-        <w:rPr>
-          <w:rFonts w:ascii="Arial" w:hAnsi="Arial"/>
-          <w:sz w:val="18"/>
-          <w:szCs w:val="18"/>
-          <w:highlight w:val="green"/>
-          <w:lang w:val="es-ES_tradnl"/>
-        </w:rPr>
-        <w:t xml:space="preserve">ostrar al inicio del ejercicio </w:t>
-      </w:r>
-      <w:r>
-        <w:rPr>
-          <w:rFonts w:ascii="Arial" w:hAnsi="Arial"/>
-          <w:sz w:val="18"/>
-          <w:szCs w:val="18"/>
-          <w:highlight w:val="green"/>
-          <w:lang w:val="es-ES_tradnl"/>
-        </w:rPr>
-        <w:t xml:space="preserve">ventana </w:t>
-      </w:r>
-      <w:r>
-        <w:rPr>
-          <w:rFonts w:ascii="Arial" w:hAnsi="Arial"/>
-          <w:sz w:val="18"/>
-          <w:szCs w:val="18"/>
-          <w:highlight w:val="green"/>
-          <w:u w:val="single"/>
-          <w:lang w:val="es-ES_tradnl"/>
-        </w:rPr>
-        <w:t>Más información</w:t>
-      </w:r>
-      <w:r>
-        <w:rPr>
-          <w:rFonts w:ascii="Arial" w:hAnsi="Arial"/>
-          <w:sz w:val="18"/>
-          <w:szCs w:val="18"/>
-          <w:highlight w:val="green"/>
+          <w:highlight w:val="green"/>
+          <w:lang w:val="es-ES_tradnl"/>
+        </w:rPr>
+        <w:t>(S/N)</w:t>
+      </w:r>
+    </w:p>
+    <w:p>
+      <w:pPr>
+        <w:rPr>
+          <w:rFonts w:ascii="Arial" w:hAnsi="Arial" w:cs="Arial"/>
+          <w:sz w:val="18"/>
+          <w:szCs w:val="18"/>
+          <w:lang w:val="es-ES_tradnl"/>
+        </w:rPr>
+      </w:pPr>
+      <w:r>
+        <w:rPr>
+          <w:rFonts w:ascii="Arial" w:hAnsi="Arial" w:cs="Arial"/>
+          <w:sz w:val="18"/>
+          <w:szCs w:val="18"/>
+          <w:lang w:val="es-ES_tradnl"/>
+        </w:rPr>
+        <w:t>N</w:t>
+      </w:r>
+    </w:p>
+    <w:p>
+      <w:pPr>
+        <w:rPr>
+          <w:rFonts w:ascii="Arial" w:hAnsi="Arial" w:cs="Arial"/>
+          <w:sz w:val="18"/>
+          <w:szCs w:val="18"/>
+          <w:lang w:val="es-ES_tradnl"/>
+        </w:rPr>
+      </w:pPr>
+    </w:p>
+    <w:p>
+      <w:pPr>
+        <w:rPr>
+          <w:rFonts w:ascii="Arial" w:hAnsi="Arial"/>
+          <w:sz w:val="18"/>
+          <w:szCs w:val="18"/>
+          <w:lang w:val="es-ES_tradnl"/>
+        </w:rPr>
+      </w:pPr>
+      <w:r>
+        <w:rPr>
+          <w:rFonts w:ascii="Arial" w:hAnsi="Arial"/>
+          <w:b/>
+          <w:color w:val="FF0000"/>
+          <w:sz w:val="18"/>
+          <w:szCs w:val="18"/>
+          <w:lang w:val="es-ES_tradnl"/>
+        </w:rPr>
+        <w:t>*</w:t>
+      </w:r>
+      <w:r>
+        <w:rPr>
+          <w:rFonts w:ascii="Arial" w:hAnsi="Arial"/>
+          <w:sz w:val="18"/>
+          <w:szCs w:val="18"/>
           <w:lang w:val="es-ES_tradnl"/>
         </w:rPr>
         <w:t xml:space="preserve"> </w:t>
@@ -2809,7 +2811,7 @@
           <w:highlight w:val="green"/>
           <w:lang w:val="es-ES_tradnl"/>
         </w:rPr>
-        <w:t>(S/N)</w:t>
+        <w:t xml:space="preserve">Sin ordenación aleatoria (S/N) </w:t>
       </w:r>
       <w:r>
         <w:rPr>
@@ -2853,97 +2855,6 @@
       <w:r>
         <w:rPr>
           <w:rFonts w:ascii="Arial" w:hAnsi="Arial"/>
-          <w:b/>
-          <w:color w:val="FF0000"/>
-          <w:sz w:val="18"/>
-          <w:szCs w:val="18"/>
-          <w:lang w:val="es-ES_tradnl"/>
-        </w:rPr>
-        <w:t>*</w:t>
-      </w:r>
-      <w:r>
-        <w:rPr>
-          <w:rFonts w:ascii="Arial" w:hAnsi="Arial"/>
-          <w:sz w:val="18"/>
-          <w:szCs w:val="18"/>
-          <w:lang w:val="es-ES_tradnl"/>
-        </w:rPr>
-        <w:t xml:space="preserve"> </w:t>
-      </w:r>
-      <w:r>
-        <w:rPr>
-          <w:rFonts w:ascii="Arial" w:hAnsi="Arial"/>
-          <w:sz w:val="18"/>
-          <w:szCs w:val="18"/>
-          <w:highlight w:val="green"/>
-          <w:lang w:val="es-ES_tradnl"/>
-        </w:rPr>
-        <w:t>Sin ordenación aleatoria (S/N</w:t>
-      </w:r>
-      <w:proofErr w:type="gramStart"/>
-      <w:r>
-        <w:rPr>
-          <w:rFonts w:ascii="Arial" w:hAnsi="Arial"/>
-          <w:sz w:val="18"/>
-          <w:szCs w:val="18"/>
-          <w:highlight w:val="green"/>
-          <w:lang w:val="es-ES_tradnl"/>
-        </w:rPr>
-        <w:t>):</w:t>
-      </w:r>
-      <w:proofErr w:type="gramEnd"/>
-      <w:r>
-        <w:rPr>
-          <w:rFonts w:ascii="Arial" w:hAnsi="Arial"/>
-          <w:sz w:val="18"/>
-          <w:szCs w:val="18"/>
-          <w:highlight w:val="green"/>
-          <w:lang w:val="es-ES_tradnl"/>
-        </w:rPr>
-        <w:t>)</w:t>
-      </w:r>
-      <w:r>
-        <w:rPr>
-          <w:rFonts w:ascii="Arial" w:hAnsi="Arial"/>
-          <w:sz w:val="18"/>
-          <w:szCs w:val="18"/>
-          <w:lang w:val="es-ES_tradnl"/>
-        </w:rPr>
-        <w:t xml:space="preserve"> N</w:t>
-      </w:r>
-    </w:p>
-    <w:p>
-      <w:pPr>
-        <w:rPr>
-          <w:rFonts w:ascii="Arial" w:hAnsi="Arial" w:cs="Arial"/>
-          <w:sz w:val="18"/>
-          <w:szCs w:val="18"/>
-          <w:lang w:val="es-ES_tradnl"/>
-        </w:rPr>
-      </w:pPr>
-    </w:p>
-    <w:p>
-      <w:pPr>
-        <w:rPr>
-          <w:rFonts w:ascii="Arial" w:hAnsi="Arial" w:cs="Arial"/>
-          <w:sz w:val="18"/>
-          <w:szCs w:val="18"/>
-          <w:lang w:val="es-ES_tradnl"/>
-        </w:rPr>
-      </w:pPr>
-    </w:p>
-    <w:p>
-      <w:pPr>
-        <w:rPr>
-          <w:rFonts w:ascii="Arial" w:hAnsi="Arial"/>
-          <w:sz w:val="18"/>
-          <w:szCs w:val="18"/>
-          <w:lang w:val="es-ES_tradnl"/>
-        </w:rPr>
-      </w:pPr>
-      <w:r>
-        <w:rPr>
-          <w:rFonts w:ascii="Arial" w:hAnsi="Arial"/>
           <w:sz w:val="18"/>
           <w:szCs w:val="18"/>
           <w:highlight w:val="green"/>
@@ -2958,33 +2869,33 @@
           <w:szCs w:val="18"/>
           <w:lang w:val="es-ES_tradnl"/>
         </w:rPr>
-        <w:t xml:space="preserve"> N</w:t>
-      </w:r>
-    </w:p>
-    <w:p>
-      <w:pPr>
-        <w:rPr>
-          <w:rFonts w:ascii="Arial" w:hAnsi="Arial" w:cs="Arial"/>
-          <w:sz w:val="18"/>
-          <w:szCs w:val="18"/>
-          <w:lang w:val="es-ES_tradnl"/>
-        </w:rPr>
-      </w:pPr>
-    </w:p>
-    <w:p>
-      <w:pPr>
-        <w:rPr>
-          <w:rFonts w:ascii="Arial" w:hAnsi="Arial" w:cs="Arial"/>
-          <w:sz w:val="18"/>
-          <w:szCs w:val="18"/>
-          <w:lang w:val="es-ES_tradnl"/>
-        </w:rPr>
-      </w:pPr>
-    </w:p>
-    <w:p>
-      <w:pPr>
-        <w:rPr>
-          <w:rFonts w:ascii="Arial" w:hAnsi="Arial"/>
+        <w:t xml:space="preserve">   N</w:t>
+      </w:r>
+    </w:p>
+    <w:p>
+      <w:pPr>
+        <w:rPr>
+          <w:rFonts w:ascii="Arial" w:hAnsi="Arial" w:cs="Arial"/>
+          <w:sz w:val="18"/>
+          <w:szCs w:val="18"/>
+          <w:lang w:val="es-ES_tradnl"/>
+        </w:rPr>
+      </w:pPr>
+    </w:p>
+    <w:p>
+      <w:pPr>
+        <w:rPr>
+          <w:rFonts w:ascii="Arial" w:hAnsi="Arial" w:cs="Arial"/>
+          <w:sz w:val="18"/>
+          <w:szCs w:val="18"/>
+          <w:lang w:val="es-ES_tradnl"/>
+        </w:rPr>
+      </w:pPr>
+    </w:p>
+    <w:p>
+      <w:pPr>
+        <w:rPr>
+          <w:rFonts w:ascii="Arial" w:hAnsi="Arial" w:cs="Arial"/>
           <w:color w:val="0000FF"/>
           <w:sz w:val="16"/>
           <w:szCs w:val="16"/>
@@ -2993,75 +2904,177 @@
       </w:pPr>
       <w:r>
         <w:rPr>
-          <w:rFonts w:ascii="Arial" w:hAnsi="Arial"/>
+          <w:rFonts w:ascii="Arial" w:hAnsi="Arial" w:cs="Arial"/>
+          <w:b/>
           <w:color w:val="0000FF"/>
           <w:sz w:val="16"/>
           <w:szCs w:val="16"/>
           <w:lang w:val="es-ES_tradnl"/>
         </w:rPr>
-        <w:t>MÍN. 2</w:t>
-      </w:r>
-      <w:r>
-        <w:rPr>
-          <w:rFonts w:ascii="Arial" w:hAnsi="Arial"/>
+        <w:t>NO</w:t>
+      </w:r>
+      <w:r>
+        <w:rPr>
+          <w:rFonts w:ascii="Arial" w:hAnsi="Arial" w:cs="Arial"/>
           <w:color w:val="0000FF"/>
           <w:sz w:val="16"/>
           <w:szCs w:val="16"/>
           <w:lang w:val="es-ES_tradnl"/>
         </w:rPr>
-        <w:t xml:space="preserve">  MÁX. </w:t>
-      </w:r>
-      <w:r>
-        <w:rPr>
-          <w:rFonts w:ascii="Arial" w:hAnsi="Arial"/>
+        <w:t>: PERMITE SELECCIONAR MÁS DE UNA OPCIÓN</w:t>
+      </w:r>
+      <w:r>
+        <w:rPr>
+          <w:rFonts w:ascii="Arial" w:hAnsi="Arial" w:cs="Arial"/>
           <w:color w:val="0000FF"/>
           <w:sz w:val="16"/>
           <w:szCs w:val="16"/>
           <w:lang w:val="es-ES_tradnl"/>
         </w:rPr>
-        <w:t>4</w:t>
-      </w:r>
-      <w:r>
-        <w:rPr>
-          <w:rFonts w:ascii="Arial" w:hAnsi="Arial"/>
+        <w:t xml:space="preserve">, </w:t>
+      </w:r>
+      <w:r>
+        <w:rPr>
+          <w:rFonts w:ascii="Arial" w:hAnsi="Arial" w:cs="Arial"/>
           <w:color w:val="0000FF"/>
           <w:sz w:val="16"/>
           <w:szCs w:val="16"/>
           <w:lang w:val="es-ES_tradnl"/>
         </w:rPr>
-        <w:t xml:space="preserve">. </w:t>
-      </w:r>
-      <w:r>
-        <w:rPr>
-          <w:rFonts w:ascii="Arial" w:hAnsi="Arial"/>
+        <w:t>APLICA A TODAS LAS PR</w:t>
+      </w:r>
+      <w:r>
+        <w:rPr>
+          <w:rFonts w:ascii="Arial" w:hAnsi="Arial" w:cs="Arial"/>
           <w:color w:val="0000FF"/>
           <w:sz w:val="16"/>
           <w:szCs w:val="16"/>
           <w:lang w:val="es-ES_tradnl"/>
         </w:rPr>
-        <w:t>CONTENEDORES</w:t>
-      </w:r>
-      <w:r>
-        <w:rPr>
-          <w:rFonts w:ascii="Arial" w:hAnsi="Arial"/>
+        <w:t xml:space="preserve">EGUNTAS DEL </w:t>
+      </w:r>
+      <w:r>
+        <w:rPr>
+          <w:rFonts w:ascii="Arial" w:hAnsi="Arial" w:cs="Arial"/>
           <w:color w:val="0000FF"/>
           <w:sz w:val="16"/>
           <w:szCs w:val="16"/>
           <w:lang w:val="es-ES_tradnl"/>
         </w:rPr>
-        <w:t xml:space="preserve">. </w:t>
-      </w:r>
-      <w:r>
-        <w:rPr>
-          <w:rFonts w:ascii="Arial" w:hAnsi="Arial"/>
+        <w:t>EJERCICIO</w:t>
+      </w:r>
+      <w:r>
+        <w:rPr>
+          <w:rFonts w:ascii="Arial" w:hAnsi="Arial" w:cs="Arial"/>
           <w:color w:val="0000FF"/>
           <w:sz w:val="16"/>
           <w:szCs w:val="16"/>
           <w:lang w:val="es-ES_tradnl"/>
         </w:rPr>
-        <w:t xml:space="preserve">CADA CONTENEDOR DEBERÁ CONTAR CON </w:t>
-      </w:r>
-      <w:r>
+        <w:t>.</w:t>
+      </w:r>
+    </w:p>
+    <w:p>
+      <w:pPr>
+        <w:rPr>
+          <w:rFonts w:ascii="Arial" w:hAnsi="Arial" w:cs="Arial"/>
+          <w:sz w:val="18"/>
+          <w:szCs w:val="18"/>
+          <w:lang w:val="es-ES_tradnl"/>
+        </w:rPr>
+      </w:pPr>
+      <w:r>
+        <w:rPr>
+          <w:rFonts w:ascii="Arial" w:hAnsi="Arial"/>
+          <w:b/>
+          <w:color w:val="FF0000"/>
+          <w:sz w:val="18"/>
+          <w:szCs w:val="18"/>
+          <w:lang w:val="es-ES_tradnl"/>
+        </w:rPr>
+        <w:t>*</w:t>
+      </w:r>
+      <w:r>
+        <w:rPr>
+          <w:rFonts w:ascii="Arial" w:hAnsi="Arial"/>
+          <w:sz w:val="18"/>
+          <w:szCs w:val="18"/>
+          <w:lang w:val="es-ES_tradnl"/>
+        </w:rPr>
+        <w:t xml:space="preserve"> </w:t>
+      </w:r>
+      <w:r>
+        <w:rPr>
+          <w:rFonts w:ascii="Arial" w:hAnsi="Arial"/>
+          <w:sz w:val="18"/>
+          <w:szCs w:val="18"/>
+          <w:highlight w:val="green"/>
+          <w:lang w:val="es-ES_tradnl"/>
+        </w:rPr>
+        <w:t>Respuesta única</w:t>
+      </w:r>
+      <w:r>
+        <w:rPr>
+          <w:rFonts w:ascii="Arial" w:hAnsi="Arial"/>
+          <w:sz w:val="18"/>
+          <w:szCs w:val="18"/>
+          <w:highlight w:val="green"/>
+          <w:lang w:val="es-ES_tradnl"/>
+        </w:rPr>
+        <w:t xml:space="preserve"> (</w:t>
+      </w:r>
+      <w:r>
+        <w:rPr>
+          <w:rFonts w:ascii="Arial" w:hAnsi="Arial"/>
+          <w:sz w:val="18"/>
+          <w:szCs w:val="18"/>
+          <w:highlight w:val="green"/>
+          <w:lang w:val="es-ES_tradnl"/>
+        </w:rPr>
+        <w:t>S/N</w:t>
+      </w:r>
+      <w:r>
+        <w:rPr>
+          <w:rFonts w:ascii="Arial" w:hAnsi="Arial"/>
+          <w:sz w:val="18"/>
+          <w:szCs w:val="18"/>
+          <w:highlight w:val="green"/>
+          <w:lang w:val="es-ES_tradnl"/>
+        </w:rPr>
+        <w:t>)</w:t>
+      </w:r>
+      <w:r>
+        <w:rPr>
+          <w:rFonts w:ascii="Arial" w:hAnsi="Arial"/>
+          <w:sz w:val="18"/>
+          <w:szCs w:val="18"/>
+          <w:lang w:val="es-ES_tradnl"/>
+        </w:rPr>
+        <w:t xml:space="preserve">  S</w:t>
+      </w:r>
+    </w:p>
+    <w:p>
+      <w:pPr>
+        <w:rPr>
+          <w:rFonts w:ascii="Arial" w:hAnsi="Arial" w:cs="Arial"/>
+          <w:sz w:val="18"/>
+          <w:szCs w:val="18"/>
+          <w:lang w:val="es-ES_tradnl"/>
+        </w:rPr>
+      </w:pPr>
+    </w:p>
+    <w:p>
+      <w:pPr>
+        <w:rPr>
+          <w:rFonts w:ascii="Arial" w:hAnsi="Arial" w:cs="Arial"/>
+          <w:sz w:val="18"/>
+          <w:szCs w:val="18"/>
+          <w:lang w:val="es-ES_tradnl"/>
+        </w:rPr>
+      </w:pPr>
+    </w:p>
+    <w:p>
+      <w:pPr>
         <w:rPr>
           <w:rFonts w:ascii="Arial" w:hAnsi="Arial"/>
           <w:color w:val="0000FF"/>
@@ -3069,8 +3082,7 @@
           <w:szCs w:val="16"/>
           <w:lang w:val="es-ES_tradnl"/>
         </w:rPr>
-        <w:t xml:space="preserve">POR LO MENOS UNA </w:t>
-      </w:r>
+      </w:pPr>
       <w:r>
         <w:rPr>
           <w:rFonts w:ascii="Arial" w:hAnsi="Arial"/>
@@ -3079,7 +3091,8 @@
           <w:szCs w:val="16"/>
           <w:lang w:val="es-ES_tradnl"/>
         </w:rPr>
-        <w:t>RESPUESTA</w:t>
+        <w:lastRenderedPageBreak/>
+        <w:t>MÍN. 1</w:t>
       </w:r>
       <w:r>
         <w:rPr>
@@ -3089,11 +3102,9 @@
           <w:szCs w:val="16"/>
           <w:lang w:val="es-ES_tradnl"/>
         </w:rPr>
-        <w:t>.</w:t>
-      </w:r>
-    </w:p>
-    <w:p>
-      <w:pPr>
+        <w:t xml:space="preserve">  MÁX. 1</w:t>
+      </w:r>
+      <w:r>
         <w:rPr>
           <w:rFonts w:ascii="Arial" w:hAnsi="Arial"/>
           <w:color w:val="0000FF"/>
@@ -3101,12 +3112,84 @@
           <w:szCs w:val="16"/>
           <w:lang w:val="es-ES_tradnl"/>
         </w:rPr>
-      </w:pPr>
-    </w:p>
-    <w:p>
-      <w:pPr>
-        <w:rPr>
-          <w:rFonts w:ascii="Arial" w:hAnsi="Arial" w:cs="Arial"/>
+        <w:t>0</w:t>
+      </w:r>
+      <w:r>
+        <w:rPr>
+          <w:rFonts w:ascii="Arial" w:hAnsi="Arial"/>
+          <w:color w:val="0000FF"/>
+          <w:sz w:val="16"/>
+          <w:szCs w:val="16"/>
+          <w:lang w:val="es-ES_tradnl"/>
+        </w:rPr>
+        <w:t xml:space="preserve">. </w:t>
+      </w:r>
+      <w:r>
+        <w:rPr>
+          <w:rFonts w:ascii="Arial" w:hAnsi="Arial"/>
+          <w:color w:val="0000FF"/>
+          <w:sz w:val="16"/>
+          <w:szCs w:val="16"/>
+          <w:lang w:val="es-ES_tradnl"/>
+        </w:rPr>
+        <w:t xml:space="preserve">TEST-TEXTO (OPCIÓN MÚLTIPLE). </w:t>
+      </w:r>
+      <w:r>
+        <w:rPr>
+          <w:rFonts w:ascii="Arial" w:hAnsi="Arial"/>
+          <w:color w:val="0000FF"/>
+          <w:sz w:val="16"/>
+          <w:szCs w:val="16"/>
+          <w:lang w:val="es-ES_tradnl"/>
+        </w:rPr>
+        <w:t xml:space="preserve">EL TEXTO DE LA EXPLICACIÓN SE MUESTRA AL MOMENTO DE PEDIR LA SOLUCIÓN. POR LO MENOS UNA O TODAS LAS RESPUESTAS DE UNA PREGUNTA PUEDEN SER CORRECTAS, MARQUE </w:t>
+      </w:r>
+      <w:r>
+        <w:rPr>
+          <w:rFonts w:ascii="Arial" w:hAnsi="Arial"/>
+          <w:color w:val="0000FF"/>
+          <w:sz w:val="16"/>
+          <w:szCs w:val="16"/>
+          <w:lang w:val="es-ES_tradnl"/>
+        </w:rPr>
+        <w:t xml:space="preserve">ÉSTAS </w:t>
+      </w:r>
+      <w:r>
+        <w:rPr>
+          <w:rFonts w:ascii="Arial" w:hAnsi="Arial"/>
+          <w:color w:val="0000FF"/>
+          <w:sz w:val="16"/>
+          <w:szCs w:val="16"/>
+          <w:lang w:val="es-ES_tradnl"/>
+        </w:rPr>
+        <w:t>CON NEGRITA</w:t>
+      </w:r>
+      <w:r>
+        <w:rPr>
+          <w:rFonts w:ascii="Arial" w:hAnsi="Arial"/>
+          <w:color w:val="0000FF"/>
+          <w:sz w:val="16"/>
+          <w:szCs w:val="16"/>
+          <w:lang w:val="es-ES_tradnl"/>
+        </w:rPr>
+        <w:t>.</w:t>
+      </w:r>
+    </w:p>
+    <w:p>
+      <w:pPr>
+        <w:rPr>
+          <w:rFonts w:ascii="Arial" w:hAnsi="Arial"/>
+          <w:color w:val="0000FF"/>
+          <w:sz w:val="16"/>
+          <w:szCs w:val="16"/>
+          <w:lang w:val="es-ES_tradnl"/>
+        </w:rPr>
+      </w:pPr>
+    </w:p>
+    <w:p>
+      <w:pPr>
+        <w:rPr>
+          <w:rFonts w:ascii="Arial" w:hAnsi="Arial"/>
           <w:sz w:val="18"/>
           <w:szCs w:val="18"/>
           <w:lang w:val="es-ES_tradnl"/>
@@ -3141,17 +3224,7 @@
           <w:highlight w:val="green"/>
           <w:lang w:val="es-ES_tradnl"/>
         </w:rPr>
-        <w:t>Contenedor</w:t>
-      </w:r>
-      <w:r>
-        <w:rPr>
-          <w:rFonts w:ascii="Arial" w:hAnsi="Arial"/>
-          <w:sz w:val="18"/>
-          <w:szCs w:val="18"/>
-          <w:highlight w:val="green"/>
-          <w:lang w:val="es-ES_tradnl"/>
-        </w:rPr>
-        <w:t xml:space="preserve"> 1</w:t>
+        <w:t>Pregunta 1</w:t>
       </w:r>
       <w:r>
         <w:rPr>
@@ -3172,7 +3245,7 @@
           <w:highlight w:val="green"/>
           <w:lang w:val="es-ES_tradnl"/>
         </w:rPr>
-        <w:t>25</w:t>
+        <w:t>173</w:t>
       </w:r>
       <w:r>
         <w:rPr>
@@ -3191,160 +3264,157 @@
           <w:szCs w:val="18"/>
           <w:lang w:val="es-ES_tradnl"/>
         </w:rPr>
+        <w:t xml:space="preserve">  </w:t>
+      </w:r>
+    </w:p>
+    <w:p>
+      <w:pPr>
+        <w:rPr>
+          <w:rFonts w:ascii="Arial" w:hAnsi="Arial"/>
+          <w:sz w:val="18"/>
+          <w:szCs w:val="18"/>
+          <w:lang w:val="es-ES_tradnl"/>
+        </w:rPr>
+      </w:pPr>
+      <w:r>
+        <w:rPr>
+          <w:rFonts w:ascii="Arial" w:hAnsi="Arial"/>
+          <w:sz w:val="18"/>
+          <w:szCs w:val="18"/>
+          <w:lang w:val="es-ES_tradnl"/>
+        </w:rPr>
+        <w:t>En el cuadrante II, el signo de coseno es:</w:t>
+      </w:r>
+    </w:p>
+    <w:p>
+      <w:pPr>
+        <w:pStyle w:val="Prrafodelista"/>
+        <w:rPr>
+          <w:rFonts w:ascii="Arial" w:hAnsi="Arial"/>
+          <w:sz w:val="18"/>
+          <w:szCs w:val="18"/>
+          <w:lang w:val="es-ES_tradnl"/>
+        </w:rPr>
+      </w:pPr>
+    </w:p>
+    <w:p>
+      <w:pPr>
+        <w:rPr>
+          <w:rFonts w:ascii="Arial" w:hAnsi="Arial" w:cs="Arial"/>
+          <w:sz w:val="18"/>
+          <w:szCs w:val="18"/>
+          <w:lang w:val="es-ES_tradnl"/>
+        </w:rPr>
+      </w:pPr>
+    </w:p>
+    <w:p>
+      <w:pPr>
+        <w:rPr>
+          <w:rFonts w:ascii="Arial" w:hAnsi="Arial" w:cs="Arial"/>
+          <w:sz w:val="18"/>
+          <w:szCs w:val="18"/>
+          <w:lang w:val="es-ES_tradnl"/>
+        </w:rPr>
+      </w:pPr>
+      <w:r>
+        <w:rPr>
+          <w:rFonts w:ascii="Arial" w:hAnsi="Arial"/>
+          <w:b/>
+          <w:color w:val="FF0000"/>
+          <w:sz w:val="18"/>
+          <w:szCs w:val="18"/>
+          <w:lang w:val="es-ES_tradnl"/>
+        </w:rPr>
+        <w:t>*</w:t>
+      </w:r>
+      <w:r>
+        <w:rPr>
+          <w:rFonts w:ascii="Arial" w:hAnsi="Arial"/>
+          <w:color w:val="FF0000"/>
+          <w:sz w:val="18"/>
+          <w:szCs w:val="18"/>
+          <w:lang w:val="es-ES_tradnl"/>
+        </w:rPr>
         <w:t xml:space="preserve"> </w:t>
       </w:r>
       <w:r>
         <w:rPr>
-          <w:rFonts w:ascii="Arial" w:hAnsi="Arial"/>
-          <w:sz w:val="18"/>
-          <w:szCs w:val="18"/>
-          <w:lang w:val="es-ES_tradnl"/>
-        </w:rPr>
-        <w:t xml:space="preserve">  </w:t>
-      </w:r>
-      <m:oMath>
-        <m:r>
-          <w:rPr>
-            <w:rFonts w:ascii="Cambria Math" w:hAnsi="Cambria Math"/>
-            <w:sz w:val="18"/>
-            <w:szCs w:val="18"/>
-            <w:lang w:val="es-ES_tradnl"/>
-          </w:rPr>
-          <m:t>135°</m:t>
-        </m:r>
-      </m:oMath>
-    </w:p>
-    <w:p>
-      <w:pPr>
-        <w:rPr>
-          <w:rFonts w:ascii="Arial" w:hAnsi="Arial" w:cs="Arial"/>
-          <w:sz w:val="18"/>
-          <w:szCs w:val="18"/>
-          <w:lang w:val="es-ES_tradnl"/>
-        </w:rPr>
-      </w:pPr>
-    </w:p>
-    <w:p>
-      <w:pPr>
-        <w:rPr>
-          <w:rFonts w:ascii="Arial" w:hAnsi="Arial"/>
-          <w:sz w:val="18"/>
-          <w:szCs w:val="18"/>
-          <w:lang w:val="es-ES_tradnl"/>
-        </w:rPr>
-      </w:pPr>
-      <w:r>
-        <w:rPr>
-          <w:rFonts w:ascii="Arial" w:hAnsi="Arial"/>
-          <w:b/>
-          <w:color w:val="FF0000"/>
-          <w:sz w:val="18"/>
-          <w:szCs w:val="18"/>
-          <w:lang w:val="es-ES_tradnl"/>
-        </w:rPr>
-        <w:t>*</w:t>
-      </w:r>
-      <w:r>
-        <w:rPr>
-          <w:rFonts w:ascii="Arial" w:hAnsi="Arial"/>
-          <w:color w:val="FF0000"/>
-          <w:sz w:val="18"/>
-          <w:szCs w:val="18"/>
+          <w:rFonts w:ascii="Arial" w:hAnsi="Arial" w:cs="Arial"/>
+          <w:sz w:val="18"/>
+          <w:szCs w:val="18"/>
+          <w:highlight w:val="yellow"/>
+          <w:lang w:val="es-ES_tradnl"/>
+        </w:rPr>
+        <w:t>Respuesta</w:t>
+      </w:r>
+      <w:r>
+        <w:rPr>
+          <w:rFonts w:ascii="Arial" w:hAnsi="Arial" w:cs="Arial"/>
+          <w:sz w:val="18"/>
+          <w:szCs w:val="18"/>
+          <w:highlight w:val="yellow"/>
+          <w:lang w:val="es-ES_tradnl"/>
+        </w:rPr>
+        <w:t>s</w:t>
+      </w:r>
+      <w:r>
+        <w:rPr>
+          <w:rFonts w:ascii="Arial" w:hAnsi="Arial" w:cs="Arial"/>
+          <w:sz w:val="18"/>
+          <w:szCs w:val="18"/>
+          <w:highlight w:val="yellow"/>
           <w:lang w:val="es-ES_tradnl"/>
         </w:rPr>
         <w:t xml:space="preserve"> </w:t>
       </w:r>
       <w:r>
         <w:rPr>
-          <w:rFonts w:ascii="Arial" w:hAnsi="Arial" w:cs="Arial"/>
+          <w:rFonts w:ascii="Arial" w:hAnsi="Arial"/>
           <w:sz w:val="18"/>
           <w:szCs w:val="18"/>
           <w:highlight w:val="yellow"/>
           <w:lang w:val="es-ES_tradnl"/>
         </w:rPr>
-        <w:t>Respuesta</w:t>
-      </w:r>
-      <w:r>
-        <w:rPr>
-          <w:rFonts w:ascii="Arial" w:hAnsi="Arial" w:cs="Arial"/>
+        <w:t xml:space="preserve">(mín. 2 – máx. 5, </w:t>
+      </w:r>
+      <w:r>
+        <w:rPr>
+          <w:rFonts w:ascii="Arial" w:hAnsi="Arial"/>
+          <w:b/>
           <w:sz w:val="18"/>
           <w:szCs w:val="18"/>
           <w:highlight w:val="yellow"/>
           <w:lang w:val="es-ES_tradnl"/>
         </w:rPr>
-        <w:t>s</w:t>
-      </w:r>
-      <w:r>
-        <w:rPr>
-          <w:rFonts w:ascii="Arial" w:hAnsi="Arial" w:cs="Arial"/>
+        <w:t>73</w:t>
+      </w:r>
+      <w:r>
+        <w:rPr>
+          <w:rFonts w:ascii="Arial" w:hAnsi="Arial"/>
           <w:sz w:val="18"/>
           <w:szCs w:val="18"/>
           <w:highlight w:val="yellow"/>
           <w:lang w:val="es-ES_tradnl"/>
         </w:rPr>
+        <w:t xml:space="preserve"> caracteres máximo cada respuesta)</w:t>
+      </w:r>
+      <w:r>
+        <w:rPr>
+          <w:rFonts w:ascii="Arial" w:hAnsi="Arial" w:cs="Arial"/>
+          <w:sz w:val="18"/>
+          <w:szCs w:val="18"/>
+          <w:lang w:val="es-ES_tradnl"/>
+        </w:rPr>
         <w:t xml:space="preserve"> </w:t>
       </w:r>
       <w:r>
         <w:rPr>
-          <w:rFonts w:ascii="Arial" w:hAnsi="Arial"/>
-          <w:sz w:val="18"/>
-          <w:szCs w:val="18"/>
-          <w:highlight w:val="yellow"/>
-          <w:lang w:val="es-ES_tradnl"/>
-        </w:rPr>
-        <w:t xml:space="preserve">(mín. </w:t>
-      </w:r>
-      <w:r>
-        <w:rPr>
-          <w:rFonts w:ascii="Arial" w:hAnsi="Arial"/>
-          <w:sz w:val="18"/>
-          <w:szCs w:val="18"/>
-          <w:highlight w:val="yellow"/>
-          <w:lang w:val="es-ES_tradnl"/>
-        </w:rPr>
-        <w:t>1</w:t>
-      </w:r>
-      <w:r>
-        <w:rPr>
-          <w:rFonts w:ascii="Arial" w:hAnsi="Arial"/>
-          <w:sz w:val="18"/>
-          <w:szCs w:val="18"/>
-          <w:highlight w:val="yellow"/>
-          <w:lang w:val="es-ES_tradnl"/>
-        </w:rPr>
-        <w:t xml:space="preserve"> – máx. 5, </w:t>
-      </w:r>
-      <w:r>
-        <w:rPr>
-          <w:rFonts w:ascii="Arial" w:hAnsi="Arial"/>
-          <w:b/>
-          <w:sz w:val="18"/>
-          <w:szCs w:val="18"/>
-          <w:highlight w:val="yellow"/>
-          <w:lang w:val="es-ES_tradnl"/>
-        </w:rPr>
-        <w:t>2</w:t>
-      </w:r>
-      <w:r>
-        <w:rPr>
-          <w:rFonts w:ascii="Arial" w:hAnsi="Arial"/>
-          <w:b/>
-          <w:sz w:val="18"/>
-          <w:szCs w:val="18"/>
-          <w:highlight w:val="yellow"/>
-          <w:lang w:val="es-ES_tradnl"/>
-        </w:rPr>
-        <w:t>3</w:t>
-      </w:r>
-      <w:r>
-        <w:rPr>
-          <w:rFonts w:ascii="Arial" w:hAnsi="Arial"/>
-          <w:sz w:val="18"/>
-          <w:szCs w:val="18"/>
-          <w:highlight w:val="yellow"/>
-          <w:lang w:val="es-ES_tradnl"/>
-        </w:rPr>
-        <w:t xml:space="preserve"> caracteres máximo cada respuesta)</w:t>
+          <w:rFonts w:ascii="Arial" w:hAnsi="Arial" w:cs="Arial"/>
+          <w:sz w:val="18"/>
+          <w:szCs w:val="18"/>
+          <w:lang w:val="es-ES_tradnl"/>
+        </w:rPr>
+        <w:t xml:space="preserve"> </w:t>
       </w:r>
     </w:p>
     <w:p>
@@ -3355,20 +3425,20 @@
           <w:numId w:val="1"/>
         </w:numPr>
         <w:rPr>
-          <w:rFonts w:ascii="Arial" w:hAnsi="Arial" w:cs="Arial"/>
-          <w:sz w:val="18"/>
-          <w:szCs w:val="18"/>
-          <w:lang w:val="es-ES_tradnl"/>
-        </w:rPr>
-      </w:pPr>
-      <w:r>
-        <w:rPr>
-          <w:rFonts w:ascii="Arial" w:hAnsi="Arial" w:cs="Arial"/>
-          <w:sz w:val="18"/>
-          <w:szCs w:val="18"/>
-          <w:lang w:val="es-ES_tradnl"/>
-        </w:rPr>
-        <w:t xml:space="preserve"> -225° </w:t>
+          <w:rFonts w:ascii="Arial" w:hAnsi="Arial"/>
+          <w:sz w:val="18"/>
+          <w:szCs w:val="18"/>
+          <w:lang w:val="es-ES_tradnl"/>
+        </w:rPr>
+      </w:pPr>
+      <w:r>
+        <w:rPr>
+          <w:rFonts w:ascii="Arial" w:hAnsi="Arial"/>
+          <w:sz w:val="18"/>
+          <w:szCs w:val="18"/>
+          <w:lang w:val="es-ES_tradnl"/>
+        </w:rPr>
+        <w:t>Positivo</w:t>
       </w:r>
     </w:p>
     <w:p>
@@ -3379,21 +3449,259 @@
           <w:numId w:val="1"/>
         </w:numPr>
         <w:rPr>
-          <w:rFonts w:ascii="Arial" w:hAnsi="Arial" w:cs="Arial"/>
-          <w:sz w:val="18"/>
-          <w:szCs w:val="18"/>
-          <w:lang w:val="es-ES_tradnl"/>
-        </w:rPr>
-      </w:pPr>
-      <w:r>
-        <w:rPr>
-          <w:rFonts w:ascii="Arial" w:hAnsi="Arial" w:cs="Arial"/>
-          <w:sz w:val="18"/>
-          <w:szCs w:val="18"/>
-          <w:lang w:val="es-ES_tradnl"/>
-        </w:rPr>
-        <w:lastRenderedPageBreak/>
-        <w:t>495°</w:t>
+          <w:rFonts w:ascii="Arial" w:hAnsi="Arial"/>
+          <w:b/>
+          <w:sz w:val="18"/>
+          <w:szCs w:val="18"/>
+          <w:lang w:val="es-ES_tradnl"/>
+        </w:rPr>
+      </w:pPr>
+      <w:r>
+        <w:rPr>
+          <w:rFonts w:ascii="Arial" w:hAnsi="Arial"/>
+          <w:b/>
+          <w:sz w:val="18"/>
+          <w:szCs w:val="18"/>
+          <w:lang w:val="es-ES_tradnl"/>
+        </w:rPr>
+        <w:t>Negativo</w:t>
+      </w:r>
+    </w:p>
+    <w:p>
+      <w:pPr>
+        <w:rPr>
+          <w:rFonts w:ascii="Arial" w:hAnsi="Arial" w:cs="Arial"/>
+          <w:sz w:val="18"/>
+          <w:szCs w:val="18"/>
+          <w:lang w:val="es-ES_tradnl"/>
+        </w:rPr>
+      </w:pPr>
+    </w:p>
+    <w:p>
+      <w:pPr>
+        <w:rPr>
+          <w:rFonts w:ascii="Arial" w:hAnsi="Arial" w:cs="Arial"/>
+          <w:sz w:val="18"/>
+          <w:szCs w:val="18"/>
+          <w:lang w:val="es-ES_tradnl"/>
+        </w:rPr>
+      </w:pPr>
+    </w:p>
+    <w:p>
+      <w:pPr>
+        <w:rPr>
+          <w:rFonts w:ascii="Arial" w:hAnsi="Arial" w:cs="Arial"/>
+          <w:sz w:val="18"/>
+          <w:szCs w:val="18"/>
+          <w:lang w:val="es-ES_tradnl"/>
+        </w:rPr>
+      </w:pPr>
+    </w:p>
+    <w:p>
+      <w:pPr>
+        <w:rPr>
+          <w:rFonts w:ascii="Arial" w:hAnsi="Arial"/>
+          <w:sz w:val="18"/>
+          <w:szCs w:val="18"/>
+          <w:lang w:val="es-ES_tradnl"/>
+        </w:rPr>
+      </w:pPr>
+      <w:r>
+        <w:rPr>
+          <w:rFonts w:ascii="Arial" w:hAnsi="Arial"/>
+          <w:sz w:val="18"/>
+          <w:szCs w:val="18"/>
+          <w:highlight w:val="green"/>
+          <w:lang w:val="es-ES_tradnl"/>
+        </w:rPr>
+        <w:t>Pregunta 2</w:t>
+      </w:r>
+      <w:r>
+        <w:rPr>
+          <w:rFonts w:ascii="Arial" w:hAnsi="Arial"/>
+          <w:sz w:val="18"/>
+          <w:szCs w:val="18"/>
+          <w:highlight w:val="green"/>
+          <w:lang w:val="es-ES_tradnl"/>
+        </w:rPr>
+        <w:t xml:space="preserve"> (</w:t>
+      </w:r>
+      <w:r>
+        <w:rPr>
+          <w:rFonts w:ascii="Arial" w:hAnsi="Arial"/>
+          <w:b/>
+          <w:sz w:val="18"/>
+          <w:szCs w:val="18"/>
+          <w:highlight w:val="green"/>
+          <w:lang w:val="es-ES_tradnl"/>
+        </w:rPr>
+        <w:t>173</w:t>
+      </w:r>
+      <w:r>
+        <w:rPr>
+          <w:rFonts w:ascii="Arial" w:hAnsi="Arial"/>
+          <w:sz w:val="18"/>
+          <w:szCs w:val="18"/>
+          <w:highlight w:val="green"/>
+          <w:lang w:val="es-ES_tradnl"/>
+        </w:rPr>
+        <w:t xml:space="preserve"> caracteres máximo)</w:t>
+      </w:r>
+      <w:r>
+        <w:rPr>
+          <w:rFonts w:ascii="Arial" w:hAnsi="Arial"/>
+          <w:sz w:val="18"/>
+          <w:szCs w:val="18"/>
+          <w:lang w:val="es-ES_tradnl"/>
+        </w:rPr>
+        <w:t xml:space="preserve"> </w:t>
+      </w:r>
+    </w:p>
+    <w:p>
+      <w:pPr>
+        <w:rPr>
+          <w:rFonts w:ascii="Arial" w:hAnsi="Arial"/>
+          <w:sz w:val="18"/>
+          <w:szCs w:val="18"/>
+          <w:lang w:val="es-ES_tradnl"/>
+        </w:rPr>
+      </w:pPr>
+      <w:r>
+        <w:rPr>
+          <w:rFonts w:ascii="Arial" w:hAnsi="Arial"/>
+          <w:sz w:val="18"/>
+          <w:szCs w:val="18"/>
+          <w:lang w:val="es-ES_tradnl"/>
+        </w:rPr>
+        <w:t xml:space="preserve">En el </w:t>
+      </w:r>
+      <w:r>
+        <w:rPr>
+          <w:rFonts w:ascii="Arial" w:hAnsi="Arial"/>
+          <w:sz w:val="18"/>
+          <w:szCs w:val="18"/>
+          <w:lang w:val="es-ES_tradnl"/>
+        </w:rPr>
+        <w:t>cuadrante II, el</w:t>
+      </w:r>
+      <w:r>
+        <w:rPr>
+          <w:rFonts w:ascii="Arial" w:hAnsi="Arial"/>
+          <w:sz w:val="18"/>
+          <w:szCs w:val="18"/>
+          <w:lang w:val="es-ES_tradnl"/>
+        </w:rPr>
+        <w:t xml:space="preserve"> signo </w:t>
+      </w:r>
+      <w:r>
+        <w:rPr>
+          <w:rFonts w:ascii="Arial" w:hAnsi="Arial"/>
+          <w:sz w:val="18"/>
+          <w:szCs w:val="18"/>
+          <w:lang w:val="es-ES_tradnl"/>
+        </w:rPr>
+        <w:t>de cotangente es:</w:t>
+      </w:r>
+    </w:p>
+    <w:p>
+      <w:pPr>
+        <w:rPr>
+          <w:rFonts w:ascii="Arial" w:hAnsi="Arial"/>
+          <w:sz w:val="18"/>
+          <w:szCs w:val="18"/>
+          <w:lang w:val="es-ES_tradnl"/>
+        </w:rPr>
+      </w:pPr>
+    </w:p>
+    <w:p>
+      <w:pPr>
+        <w:rPr>
+          <w:rFonts w:ascii="Arial" w:hAnsi="Arial" w:cs="Arial"/>
+          <w:sz w:val="18"/>
+          <w:szCs w:val="18"/>
+          <w:lang w:val="es-ES_tradnl"/>
+        </w:rPr>
+      </w:pPr>
+    </w:p>
+    <w:p>
+      <w:pPr>
+        <w:rPr>
+          <w:rFonts w:ascii="Arial" w:hAnsi="Arial" w:cs="Arial"/>
+          <w:sz w:val="18"/>
+          <w:szCs w:val="18"/>
+          <w:lang w:val="es-ES_tradnl"/>
+        </w:rPr>
+      </w:pPr>
+      <w:r>
+        <w:rPr>
+          <w:rFonts w:ascii="Arial" w:hAnsi="Arial"/>
+          <w:b/>
+          <w:color w:val="FF0000"/>
+          <w:sz w:val="18"/>
+          <w:szCs w:val="18"/>
+          <w:lang w:val="es-ES_tradnl"/>
+        </w:rPr>
+        <w:t>*</w:t>
+      </w:r>
+      <w:r>
+        <w:rPr>
+          <w:rFonts w:ascii="Arial" w:hAnsi="Arial"/>
+          <w:color w:val="FF0000"/>
+          <w:sz w:val="18"/>
+          <w:szCs w:val="18"/>
+          <w:lang w:val="es-ES_tradnl"/>
+        </w:rPr>
+        <w:t xml:space="preserve"> </w:t>
+      </w:r>
+      <w:r>
+        <w:rPr>
+          <w:rFonts w:ascii="Arial" w:hAnsi="Arial" w:cs="Arial"/>
+          <w:sz w:val="18"/>
+          <w:szCs w:val="18"/>
+          <w:highlight w:val="yellow"/>
+          <w:lang w:val="es-ES_tradnl"/>
+        </w:rPr>
+        <w:t xml:space="preserve">Respuestas </w:t>
+      </w:r>
+      <w:r>
+        <w:rPr>
+          <w:rFonts w:ascii="Arial" w:hAnsi="Arial"/>
+          <w:sz w:val="18"/>
+          <w:szCs w:val="18"/>
+          <w:highlight w:val="yellow"/>
+          <w:lang w:val="es-ES_tradnl"/>
+        </w:rPr>
+        <w:t xml:space="preserve">(mín. 2 – máx. 5, </w:t>
+      </w:r>
+      <w:r>
+        <w:rPr>
+          <w:rFonts w:ascii="Arial" w:hAnsi="Arial"/>
+          <w:b/>
+          <w:sz w:val="18"/>
+          <w:szCs w:val="18"/>
+          <w:highlight w:val="yellow"/>
+          <w:lang w:val="es-ES_tradnl"/>
+        </w:rPr>
+        <w:t>73</w:t>
+      </w:r>
+      <w:r>
+        <w:rPr>
+          <w:rFonts w:ascii="Arial" w:hAnsi="Arial"/>
+          <w:sz w:val="18"/>
+          <w:szCs w:val="18"/>
+          <w:highlight w:val="yellow"/>
+          <w:lang w:val="es-ES_tradnl"/>
+        </w:rPr>
+        <w:t xml:space="preserve"> caracteres máximo cada respuesta)</w:t>
+      </w:r>
+      <w:r>
+        <w:rPr>
+          <w:rFonts w:ascii="Arial" w:hAnsi="Arial" w:cs="Arial"/>
+          <w:sz w:val="18"/>
+          <w:szCs w:val="18"/>
+          <w:lang w:val="es-ES_tradnl"/>
+        </w:rPr>
+        <w:t xml:space="preserve"> </w:t>
       </w:r>
     </w:p>
     <w:p>
@@ -3404,20 +3712,22 @@
           <w:numId w:val="1"/>
         </w:numPr>
         <w:rPr>
-          <w:rFonts w:ascii="Arial" w:hAnsi="Arial" w:cs="Arial"/>
-          <w:sz w:val="18"/>
-          <w:szCs w:val="18"/>
-          <w:lang w:val="es-ES_tradnl"/>
-        </w:rPr>
-      </w:pPr>
-      <w:r>
-        <w:rPr>
-          <w:rFonts w:ascii="Arial" w:hAnsi="Arial" w:cs="Arial"/>
-          <w:sz w:val="18"/>
-          <w:szCs w:val="18"/>
-          <w:lang w:val="es-ES_tradnl"/>
-        </w:rPr>
-        <w:t>855°</w:t>
+          <w:rFonts w:ascii="Arial" w:hAnsi="Arial"/>
+          <w:b/>
+          <w:sz w:val="18"/>
+          <w:szCs w:val="18"/>
+          <w:lang w:val="es-ES_tradnl"/>
+        </w:rPr>
+      </w:pPr>
+      <w:r>
+        <w:rPr>
+          <w:rFonts w:ascii="Arial" w:hAnsi="Arial"/>
+          <w:b/>
+          <w:sz w:val="18"/>
+          <w:szCs w:val="18"/>
+          <w:lang w:val="es-ES_tradnl"/>
+        </w:rPr>
+        <w:t>Positivo</w:t>
       </w:r>
     </w:p>
     <w:p>
@@ -3428,56 +3738,164 @@
           <w:numId w:val="1"/>
         </w:numPr>
         <w:rPr>
-          <w:rFonts w:ascii="Arial" w:hAnsi="Arial" w:cs="Arial"/>
-          <w:sz w:val="18"/>
-          <w:szCs w:val="18"/>
-          <w:lang w:val="es-ES_tradnl"/>
-        </w:rPr>
-      </w:pPr>
-      <w:r>
-        <w:rPr>
-          <w:rFonts w:ascii="Arial" w:hAnsi="Arial" w:cs="Arial"/>
-          <w:sz w:val="18"/>
-          <w:szCs w:val="18"/>
-          <w:lang w:val="es-ES_tradnl"/>
-        </w:rPr>
-        <w:t>- 585°</w:t>
-      </w:r>
-    </w:p>
-    <w:p>
-      <w:pPr>
-        <w:rPr>
-          <w:rFonts w:ascii="Arial" w:hAnsi="Arial" w:cs="Arial"/>
-          <w:sz w:val="18"/>
-          <w:szCs w:val="18"/>
-          <w:lang w:val="es-ES_tradnl"/>
-        </w:rPr>
-      </w:pPr>
-    </w:p>
-    <w:p>
-      <w:pPr>
-        <w:rPr>
-          <w:rFonts w:ascii="Arial" w:hAnsi="Arial" w:cs="Arial"/>
-          <w:sz w:val="18"/>
-          <w:szCs w:val="18"/>
-          <w:lang w:val="es-ES_tradnl"/>
-        </w:rPr>
-      </w:pPr>
-    </w:p>
-    <w:p>
-      <w:pPr>
-        <w:rPr>
-          <w:rFonts w:ascii="Arial" w:hAnsi="Arial" w:cs="Arial"/>
-          <w:sz w:val="18"/>
-          <w:szCs w:val="18"/>
-          <w:lang w:val="es-ES_tradnl"/>
-        </w:rPr>
-      </w:pPr>
-    </w:p>
-    <w:p>
-      <w:pPr>
-        <w:rPr>
-          <w:rFonts w:ascii="Arial" w:hAnsi="Arial"/>
+          <w:rFonts w:ascii="Arial" w:hAnsi="Arial"/>
+          <w:sz w:val="18"/>
+          <w:szCs w:val="18"/>
+          <w:lang w:val="es-ES_tradnl"/>
+        </w:rPr>
+      </w:pPr>
+      <w:r>
+        <w:rPr>
+          <w:rFonts w:ascii="Arial" w:hAnsi="Arial"/>
+          <w:sz w:val="18"/>
+          <w:szCs w:val="18"/>
+          <w:lang w:val="es-ES_tradnl"/>
+        </w:rPr>
+        <w:t>Negativo</w:t>
+      </w:r>
+    </w:p>
+    <w:p>
+      <w:pPr>
+        <w:rPr>
+          <w:rFonts w:ascii="Arial" w:hAnsi="Arial"/>
+          <w:sz w:val="18"/>
+          <w:szCs w:val="18"/>
+          <w:lang w:val="es-ES_tradnl"/>
+        </w:rPr>
+      </w:pPr>
+    </w:p>
+    <w:p>
+      <w:pPr>
+        <w:rPr>
+          <w:rFonts w:ascii="Arial" w:hAnsi="Arial" w:cs="Arial"/>
+          <w:sz w:val="18"/>
+          <w:szCs w:val="18"/>
+          <w:lang w:val="es-ES_tradnl"/>
+        </w:rPr>
+      </w:pPr>
+    </w:p>
+    <w:p>
+      <w:pPr>
+        <w:rPr>
+          <w:rFonts w:ascii="Arial" w:hAnsi="Arial" w:cs="Arial"/>
+          <w:sz w:val="18"/>
+          <w:szCs w:val="18"/>
+          <w:lang w:val="es-ES_tradnl"/>
+        </w:rPr>
+      </w:pPr>
+    </w:p>
+    <w:p>
+      <w:pPr>
+        <w:rPr>
+          <w:rFonts w:ascii="Arial" w:hAnsi="Arial"/>
+          <w:sz w:val="18"/>
+          <w:szCs w:val="18"/>
+          <w:lang w:val="es-ES_tradnl"/>
+        </w:rPr>
+      </w:pPr>
+      <w:r>
+        <w:rPr>
+          <w:rFonts w:ascii="Arial" w:hAnsi="Arial"/>
+          <w:sz w:val="18"/>
+          <w:szCs w:val="18"/>
+          <w:highlight w:val="green"/>
+          <w:lang w:val="es-ES_tradnl"/>
+        </w:rPr>
+        <w:t>Pregunta 3</w:t>
+      </w:r>
+      <w:r>
+        <w:rPr>
+          <w:rFonts w:ascii="Arial" w:hAnsi="Arial"/>
+          <w:sz w:val="18"/>
+          <w:szCs w:val="18"/>
+          <w:highlight w:val="green"/>
+          <w:lang w:val="es-ES_tradnl"/>
+        </w:rPr>
+        <w:t xml:space="preserve"> (</w:t>
+      </w:r>
+      <w:r>
+        <w:rPr>
+          <w:rFonts w:ascii="Arial" w:hAnsi="Arial"/>
+          <w:b/>
+          <w:sz w:val="18"/>
+          <w:szCs w:val="18"/>
+          <w:highlight w:val="green"/>
+          <w:lang w:val="es-ES_tradnl"/>
+        </w:rPr>
+        <w:t>173</w:t>
+      </w:r>
+      <w:r>
+        <w:rPr>
+          <w:rFonts w:ascii="Arial" w:hAnsi="Arial"/>
+          <w:sz w:val="18"/>
+          <w:szCs w:val="18"/>
+          <w:highlight w:val="green"/>
+          <w:lang w:val="es-ES_tradnl"/>
+        </w:rPr>
+        <w:t xml:space="preserve"> caracteres máximo)</w:t>
+      </w:r>
+      <w:r>
+        <w:rPr>
+          <w:rFonts w:ascii="Arial" w:hAnsi="Arial"/>
+          <w:sz w:val="18"/>
+          <w:szCs w:val="18"/>
+          <w:lang w:val="es-ES_tradnl"/>
+        </w:rPr>
+        <w:t xml:space="preserve"> </w:t>
+      </w:r>
+    </w:p>
+    <w:p>
+      <w:pPr>
+        <w:rPr>
+          <w:rFonts w:ascii="Arial" w:hAnsi="Arial"/>
+          <w:sz w:val="18"/>
+          <w:szCs w:val="18"/>
+          <w:lang w:val="es-ES_tradnl"/>
+        </w:rPr>
+      </w:pPr>
+      <w:r>
+        <w:rPr>
+          <w:rFonts w:ascii="Arial" w:hAnsi="Arial"/>
+          <w:sz w:val="18"/>
+          <w:szCs w:val="18"/>
+          <w:lang w:val="es-ES_tradnl"/>
+        </w:rPr>
+        <w:t xml:space="preserve">En el </w:t>
+      </w:r>
+      <w:r>
+        <w:rPr>
+          <w:rFonts w:ascii="Arial" w:hAnsi="Arial"/>
+          <w:sz w:val="18"/>
+          <w:szCs w:val="18"/>
+          <w:lang w:val="es-ES_tradnl"/>
+        </w:rPr>
+        <w:t>cuadrante IV, el signo de seno es:</w:t>
+      </w:r>
+    </w:p>
+    <w:p>
+      <w:pPr>
+        <w:rPr>
+          <w:rFonts w:ascii="Arial" w:hAnsi="Arial"/>
+          <w:sz w:val="18"/>
+          <w:szCs w:val="18"/>
+          <w:lang w:val="es-ES_tradnl"/>
+        </w:rPr>
+      </w:pPr>
+    </w:p>
+    <w:p>
+      <w:pPr>
+        <w:rPr>
+          <w:rFonts w:ascii="Arial" w:hAnsi="Arial" w:cs="Arial"/>
+          <w:sz w:val="18"/>
+          <w:szCs w:val="18"/>
+          <w:lang w:val="es-ES_tradnl"/>
+        </w:rPr>
+      </w:pPr>
+    </w:p>
+    <w:p>
+      <w:pPr>
+        <w:rPr>
+          <w:rFonts w:ascii="Arial" w:hAnsi="Arial" w:cs="Arial"/>
           <w:sz w:val="18"/>
           <w:szCs w:val="18"/>
           <w:lang w:val="es-ES_tradnl"/>
@@ -3506,203 +3924,61 @@
       </w:r>
       <w:r>
         <w:rPr>
-          <w:rFonts w:ascii="Arial" w:hAnsi="Arial"/>
-          <w:sz w:val="18"/>
-          <w:szCs w:val="18"/>
-          <w:highlight w:val="green"/>
-          <w:lang w:val="es-ES_tradnl"/>
-        </w:rPr>
-        <w:t>Contenedor 2</w:t>
-      </w:r>
-      <w:r>
-        <w:rPr>
-          <w:rFonts w:ascii="Arial" w:hAnsi="Arial"/>
-          <w:sz w:val="18"/>
-          <w:szCs w:val="18"/>
-          <w:highlight w:val="green"/>
-          <w:lang w:val="es-ES_tradnl"/>
-        </w:rPr>
-        <w:t xml:space="preserve"> (</w:t>
-      </w:r>
-      <w:r>
-        <w:rPr>
-          <w:rFonts w:ascii="Arial" w:hAnsi="Arial"/>
-          <w:b/>
-          <w:sz w:val="18"/>
-          <w:szCs w:val="18"/>
-          <w:highlight w:val="green"/>
-          <w:lang w:val="es-ES_tradnl"/>
-        </w:rPr>
-        <w:t>25</w:t>
-      </w:r>
-      <w:r>
-        <w:rPr>
-          <w:rFonts w:ascii="Arial" w:hAnsi="Arial"/>
-          <w:sz w:val="18"/>
-          <w:szCs w:val="18"/>
-          <w:highlight w:val="green"/>
-          <w:lang w:val="es-ES_tradnl"/>
-        </w:rPr>
-        <w:t xml:space="preserve"> caracteres máximo)</w:t>
-      </w:r>
-      <w:r>
-        <w:rPr>
-          <w:rFonts w:ascii="Arial" w:hAnsi="Arial"/>
-          <w:sz w:val="18"/>
-          <w:szCs w:val="18"/>
-          <w:lang w:val="es-ES_tradnl"/>
-        </w:rPr>
-        <w:t xml:space="preserve"> 45°</w:t>
-      </w:r>
-      <w:r>
-        <w:rPr>
-          <w:rFonts w:ascii="Arial" w:hAnsi="Arial"/>
+          <w:rFonts w:ascii="Arial" w:hAnsi="Arial" w:cs="Arial"/>
+          <w:sz w:val="18"/>
+          <w:szCs w:val="18"/>
+          <w:highlight w:val="yellow"/>
+          <w:lang w:val="es-ES_tradnl"/>
+        </w:rPr>
+        <w:t xml:space="preserve">Respuestas </w:t>
+      </w:r>
+      <w:r>
+        <w:rPr>
+          <w:rFonts w:ascii="Arial" w:hAnsi="Arial"/>
+          <w:sz w:val="18"/>
+          <w:szCs w:val="18"/>
+          <w:highlight w:val="yellow"/>
+          <w:lang w:val="es-ES_tradnl"/>
+        </w:rPr>
+        <w:t xml:space="preserve">(mín. 2 – máx. 5, </w:t>
+      </w:r>
+      <w:r>
+        <w:rPr>
+          <w:rFonts w:ascii="Arial" w:hAnsi="Arial"/>
+          <w:b/>
+          <w:sz w:val="18"/>
+          <w:szCs w:val="18"/>
+          <w:highlight w:val="yellow"/>
+          <w:lang w:val="es-ES_tradnl"/>
+        </w:rPr>
+        <w:t>73</w:t>
+      </w:r>
+      <w:r>
+        <w:rPr>
+          <w:rFonts w:ascii="Arial" w:hAnsi="Arial"/>
+          <w:sz w:val="18"/>
+          <w:szCs w:val="18"/>
+          <w:highlight w:val="yellow"/>
+          <w:lang w:val="es-ES_tradnl"/>
+        </w:rPr>
+        <w:t xml:space="preserve"> caracteres máximo cada respuesta)</w:t>
+      </w:r>
+      <w:r>
+        <w:rPr>
+          <w:rFonts w:ascii="Arial" w:hAnsi="Arial" w:cs="Arial"/>
           <w:sz w:val="18"/>
           <w:szCs w:val="18"/>
           <w:lang w:val="es-ES_tradnl"/>
         </w:rPr>
         <w:t xml:space="preserve"> </w:t>
       </w:r>
-    </w:p>
-    <w:p>
-      <w:pPr>
-        <w:rPr>
-          <w:rFonts w:ascii="Arial" w:hAnsi="Arial"/>
-          <w:sz w:val="18"/>
-          <w:szCs w:val="18"/>
-          <w:lang w:val="es-ES_tradnl"/>
-        </w:rPr>
-      </w:pPr>
-    </w:p>
-    <w:p>
-      <w:pPr>
-        <w:rPr>
-          <w:rFonts w:ascii="Arial" w:hAnsi="Arial" w:cs="Arial"/>
-          <w:sz w:val="18"/>
-          <w:szCs w:val="18"/>
-          <w:lang w:val="es-ES_tradnl"/>
-        </w:rPr>
-      </w:pPr>
-    </w:p>
-    <w:p>
-      <w:pPr>
-        <w:rPr>
-          <w:rFonts w:ascii="Arial" w:hAnsi="Arial"/>
-          <w:sz w:val="18"/>
-          <w:szCs w:val="18"/>
-          <w:lang w:val="es-ES_tradnl"/>
-        </w:rPr>
-      </w:pPr>
-      <w:r>
-        <w:rPr>
-          <w:rFonts w:ascii="Arial" w:hAnsi="Arial"/>
-          <w:b/>
-          <w:color w:val="FF0000"/>
-          <w:sz w:val="18"/>
-          <w:szCs w:val="18"/>
-          <w:lang w:val="es-ES_tradnl"/>
-        </w:rPr>
-        <w:t>*</w:t>
-      </w:r>
-      <w:r>
-        <w:rPr>
-          <w:rFonts w:ascii="Arial" w:hAnsi="Arial"/>
-          <w:color w:val="FF0000"/>
-          <w:sz w:val="18"/>
-          <w:szCs w:val="18"/>
-          <w:lang w:val="es-ES_tradnl"/>
-        </w:rPr>
-        <w:t xml:space="preserve"> </w:t>
-      </w:r>
-      <w:r>
-        <w:rPr>
-          <w:rFonts w:ascii="Arial" w:hAnsi="Arial" w:cs="Arial"/>
-          <w:sz w:val="18"/>
-          <w:szCs w:val="18"/>
-          <w:highlight w:val="yellow"/>
-          <w:lang w:val="es-ES_tradnl"/>
-        </w:rPr>
-        <w:t xml:space="preserve">Respuestas </w:t>
-      </w:r>
-      <w:r>
-        <w:rPr>
-          <w:rFonts w:ascii="Arial" w:hAnsi="Arial"/>
-          <w:sz w:val="18"/>
-          <w:szCs w:val="18"/>
-          <w:highlight w:val="yellow"/>
-          <w:lang w:val="es-ES_tradnl"/>
-        </w:rPr>
-        <w:t xml:space="preserve">(mín. </w:t>
-      </w:r>
-      <w:r>
-        <w:rPr>
-          <w:rFonts w:ascii="Arial" w:hAnsi="Arial"/>
-          <w:sz w:val="18"/>
-          <w:szCs w:val="18"/>
-          <w:highlight w:val="yellow"/>
-          <w:lang w:val="es-ES_tradnl"/>
-        </w:rPr>
-        <w:t>1</w:t>
-      </w:r>
-      <w:r>
-        <w:rPr>
-          <w:rFonts w:ascii="Arial" w:hAnsi="Arial"/>
-          <w:sz w:val="18"/>
-          <w:szCs w:val="18"/>
-          <w:highlight w:val="yellow"/>
-          <w:lang w:val="es-ES_tradnl"/>
-        </w:rPr>
-        <w:t xml:space="preserve"> – máx. 5, </w:t>
-      </w:r>
-      <w:r>
-        <w:rPr>
-          <w:rFonts w:ascii="Arial" w:hAnsi="Arial"/>
-          <w:b/>
-          <w:sz w:val="18"/>
-          <w:szCs w:val="18"/>
-          <w:highlight w:val="yellow"/>
-          <w:lang w:val="es-ES_tradnl"/>
-        </w:rPr>
-        <w:t>2</w:t>
-      </w:r>
-      <w:r>
-        <w:rPr>
-          <w:rFonts w:ascii="Arial" w:hAnsi="Arial"/>
-          <w:b/>
-          <w:sz w:val="18"/>
-          <w:szCs w:val="18"/>
-          <w:highlight w:val="yellow"/>
-          <w:lang w:val="es-ES_tradnl"/>
-        </w:rPr>
-        <w:t>3</w:t>
-      </w:r>
-      <w:r>
-        <w:rPr>
-          <w:rFonts w:ascii="Arial" w:hAnsi="Arial"/>
-          <w:sz w:val="18"/>
-          <w:szCs w:val="18"/>
-          <w:highlight w:val="yellow"/>
-          <w:lang w:val="es-ES_tradnl"/>
-        </w:rPr>
-        <w:t xml:space="preserve"> caracteres máximo cada respuesta)</w:t>
-      </w:r>
-    </w:p>
-    <w:p>
-      <w:pPr>
-        <w:rPr>
-          <w:rFonts w:ascii="Arial" w:hAnsi="Arial"/>
-          <w:sz w:val="18"/>
-          <w:szCs w:val="18"/>
-          <w:lang w:val="es-ES_tradnl"/>
-        </w:rPr>
-      </w:pPr>
     </w:p>
     <w:p>
       <w:pPr>
         <w:pStyle w:val="Prrafodelista"/>
         <w:numPr>
           <w:ilvl w:val="0"/>
-          <w:numId w:val="2"/>
+          <w:numId w:val="1"/>
         </w:numPr>
         <w:rPr>
           <w:rFonts w:ascii="Arial" w:hAnsi="Arial"/>
@@ -3718,7 +3994,7 @@
           <w:szCs w:val="18"/>
           <w:lang w:val="es-ES_tradnl"/>
         </w:rPr>
-        <w:t>405°</w:t>
+        <w:t>Positivo</w:t>
       </w:r>
     </w:p>
     <w:p>
@@ -3726,41 +4002,278 @@
         <w:pStyle w:val="Prrafodelista"/>
         <w:numPr>
           <w:ilvl w:val="0"/>
-          <w:numId w:val="2"/>
+          <w:numId w:val="1"/>
         </w:numPr>
         <w:rPr>
           <w:rFonts w:ascii="Arial" w:hAnsi="Arial"/>
-          <w:sz w:val="18"/>
-          <w:szCs w:val="18"/>
-          <w:lang w:val="es-ES_tradnl"/>
-        </w:rPr>
-      </w:pPr>
-      <w:r>
-        <w:rPr>
-          <w:rFonts w:ascii="Arial" w:hAnsi="Arial"/>
-          <w:sz w:val="18"/>
-          <w:szCs w:val="18"/>
-          <w:lang w:val="es-ES_tradnl"/>
-        </w:rPr>
-        <w:t>3</w:t>
-      </w:r>
-      <w:r>
-        <w:rPr>
-          <w:rFonts w:ascii="Arial" w:hAnsi="Arial" w:cs="Arial"/>
-          <w:sz w:val="18"/>
-          <w:szCs w:val="18"/>
-          <w:lang w:val="es-ES_tradnl"/>
-        </w:rPr>
-        <w:t>π</w:t>
-      </w:r>
-      <w:r>
-        <w:rPr>
-          <w:rFonts w:ascii="Arial" w:hAnsi="Arial"/>
-          <w:sz w:val="18"/>
-          <w:szCs w:val="18"/>
-          <w:lang w:val="es-ES_tradnl"/>
-        </w:rPr>
-        <w:t>/4</w:t>
+          <w:b/>
+          <w:sz w:val="18"/>
+          <w:szCs w:val="18"/>
+          <w:lang w:val="es-ES_tradnl"/>
+        </w:rPr>
+      </w:pPr>
+      <w:r>
+        <w:rPr>
+          <w:rFonts w:ascii="Arial" w:hAnsi="Arial"/>
+          <w:b/>
+          <w:sz w:val="18"/>
+          <w:szCs w:val="18"/>
+          <w:lang w:val="es-ES_tradnl"/>
+        </w:rPr>
+        <w:t>Negativo</w:t>
+      </w:r>
+    </w:p>
+    <w:p>
+      <w:pPr>
+        <w:rPr>
+          <w:rFonts w:ascii="Arial" w:hAnsi="Arial" w:cs="Arial"/>
+          <w:sz w:val="18"/>
+          <w:szCs w:val="18"/>
+          <w:lang w:val="es-ES_tradnl"/>
+        </w:rPr>
+      </w:pPr>
+    </w:p>
+    <w:p>
+      <w:pPr>
+        <w:rPr>
+          <w:rFonts w:ascii="Arial" w:hAnsi="Arial" w:cs="Arial"/>
+          <w:sz w:val="18"/>
+          <w:szCs w:val="18"/>
+          <w:lang w:val="es-ES_tradnl"/>
+        </w:rPr>
+      </w:pPr>
+    </w:p>
+    <w:p>
+      <w:pPr>
+        <w:rPr>
+          <w:rFonts w:ascii="Arial" w:hAnsi="Arial"/>
+          <w:sz w:val="18"/>
+          <w:szCs w:val="18"/>
+          <w:lang w:val="es-ES_tradnl"/>
+        </w:rPr>
+      </w:pPr>
+      <w:r>
+        <w:rPr>
+          <w:rFonts w:ascii="Arial" w:hAnsi="Arial"/>
+          <w:sz w:val="18"/>
+          <w:szCs w:val="18"/>
+          <w:highlight w:val="green"/>
+          <w:lang w:val="es-ES_tradnl"/>
+        </w:rPr>
+        <w:t>Pregunta 4</w:t>
+      </w:r>
+      <w:r>
+        <w:rPr>
+          <w:rFonts w:ascii="Arial" w:hAnsi="Arial"/>
+          <w:sz w:val="18"/>
+          <w:szCs w:val="18"/>
+          <w:highlight w:val="green"/>
+          <w:lang w:val="es-ES_tradnl"/>
+        </w:rPr>
+        <w:t xml:space="preserve"> (</w:t>
+      </w:r>
+      <w:r>
+        <w:rPr>
+          <w:rFonts w:ascii="Arial" w:hAnsi="Arial"/>
+          <w:b/>
+          <w:sz w:val="18"/>
+          <w:szCs w:val="18"/>
+          <w:highlight w:val="green"/>
+          <w:lang w:val="es-ES_tradnl"/>
+        </w:rPr>
+        <w:t>173</w:t>
+      </w:r>
+      <w:r>
+        <w:rPr>
+          <w:rFonts w:ascii="Arial" w:hAnsi="Arial"/>
+          <w:sz w:val="18"/>
+          <w:szCs w:val="18"/>
+          <w:highlight w:val="green"/>
+          <w:lang w:val="es-ES_tradnl"/>
+        </w:rPr>
+        <w:t xml:space="preserve"> caracteres máximo)</w:t>
+      </w:r>
+    </w:p>
+    <w:p>
+      <w:pPr>
+        <w:rPr>
+          <w:rFonts w:ascii="Arial" w:hAnsi="Arial"/>
+          <w:sz w:val="18"/>
+          <w:szCs w:val="18"/>
+          <w:lang w:val="es-ES_tradnl"/>
+        </w:rPr>
+      </w:pPr>
+      <w:r>
+        <w:rPr>
+          <w:rFonts w:ascii="Arial" w:hAnsi="Arial"/>
+          <w:sz w:val="18"/>
+          <w:szCs w:val="18"/>
+          <w:lang w:val="es-ES_tradnl"/>
+        </w:rPr>
+        <w:t xml:space="preserve"> En el  cuadrante III, el  signo  de  tangente es:</w:t>
+      </w:r>
+    </w:p>
+    <w:p>
+      <w:pPr>
+        <w:rPr>
+          <w:rFonts w:ascii="Arial" w:hAnsi="Arial" w:cs="Arial"/>
+          <w:sz w:val="18"/>
+          <w:szCs w:val="18"/>
+          <w:lang w:val="es-ES_tradnl"/>
+        </w:rPr>
+      </w:pPr>
+    </w:p>
+    <w:p>
+      <w:pPr>
+        <w:rPr>
+          <w:rFonts w:ascii="Arial" w:hAnsi="Arial" w:cs="Arial"/>
+          <w:sz w:val="18"/>
+          <w:szCs w:val="18"/>
+          <w:lang w:val="es-ES_tradnl"/>
+        </w:rPr>
+      </w:pPr>
+    </w:p>
+    <w:p>
+      <w:pPr>
+        <w:rPr>
+          <w:rFonts w:ascii="Arial" w:hAnsi="Arial" w:cs="Arial"/>
+          <w:sz w:val="18"/>
+          <w:szCs w:val="18"/>
+          <w:highlight w:val="yellow"/>
+          <w:lang w:val="es-ES_tradnl"/>
+        </w:rPr>
+      </w:pPr>
+      <w:r>
+        <w:rPr>
+          <w:rFonts w:ascii="Arial" w:hAnsi="Arial" w:cs="Arial"/>
+          <w:sz w:val="18"/>
+          <w:szCs w:val="18"/>
+          <w:highlight w:val="yellow"/>
+          <w:lang w:val="es-ES_tradnl"/>
+        </w:rPr>
+        <w:t>Explicación (</w:t>
+      </w:r>
+      <w:r>
+        <w:rPr>
+          <w:rFonts w:ascii="Arial" w:hAnsi="Arial" w:cs="Arial"/>
+          <w:b/>
+          <w:sz w:val="18"/>
+          <w:szCs w:val="18"/>
+          <w:highlight w:val="yellow"/>
+          <w:lang w:val="es-ES_tradnl"/>
+        </w:rPr>
+        <w:t>173</w:t>
+      </w:r>
+      <w:r>
+        <w:rPr>
+          <w:rFonts w:ascii="Arial" w:hAnsi="Arial" w:cs="Arial"/>
+          <w:sz w:val="18"/>
+          <w:szCs w:val="18"/>
+          <w:highlight w:val="yellow"/>
+          <w:lang w:val="es-ES_tradnl"/>
+        </w:rPr>
+        <w:t xml:space="preserve"> caracteres máximo)</w:t>
+      </w:r>
+    </w:p>
+    <w:p>
+      <w:pPr>
+        <w:rPr>
+          <w:rFonts w:ascii="Arial" w:hAnsi="Arial" w:cs="Arial"/>
+          <w:sz w:val="18"/>
+          <w:szCs w:val="18"/>
+          <w:lang w:val="es-ES_tradnl"/>
+        </w:rPr>
+      </w:pPr>
+    </w:p>
+    <w:p>
+      <w:pPr>
+        <w:rPr>
+          <w:rFonts w:ascii="Arial" w:hAnsi="Arial" w:cs="Arial"/>
+          <w:sz w:val="18"/>
+          <w:szCs w:val="18"/>
+          <w:lang w:val="es-ES_tradnl"/>
+        </w:rPr>
+      </w:pPr>
+    </w:p>
+    <w:p>
+      <w:pPr>
+        <w:rPr>
+          <w:rFonts w:ascii="Arial" w:hAnsi="Arial" w:cs="Arial"/>
+          <w:sz w:val="18"/>
+          <w:szCs w:val="18"/>
+          <w:lang w:val="es-ES_tradnl"/>
+        </w:rPr>
+      </w:pPr>
+      <w:r>
+        <w:rPr>
+          <w:rFonts w:ascii="Arial" w:hAnsi="Arial"/>
+          <w:b/>
+          <w:color w:val="FF0000"/>
+          <w:sz w:val="18"/>
+          <w:szCs w:val="18"/>
+          <w:lang w:val="es-ES_tradnl"/>
+        </w:rPr>
+        <w:t>*</w:t>
+      </w:r>
+      <w:r>
+        <w:rPr>
+          <w:rFonts w:ascii="Arial" w:hAnsi="Arial"/>
+          <w:color w:val="FF0000"/>
+          <w:sz w:val="18"/>
+          <w:szCs w:val="18"/>
+          <w:lang w:val="es-ES_tradnl"/>
+        </w:rPr>
+        <w:t xml:space="preserve"> </w:t>
+      </w:r>
+      <w:r>
+        <w:rPr>
+          <w:rFonts w:ascii="Arial" w:hAnsi="Arial" w:cs="Arial"/>
+          <w:sz w:val="18"/>
+          <w:szCs w:val="18"/>
+          <w:highlight w:val="yellow"/>
+          <w:lang w:val="es-ES_tradnl"/>
+        </w:rPr>
+        <w:t xml:space="preserve">Respuestas </w:t>
+      </w:r>
+      <w:r>
+        <w:rPr>
+          <w:rFonts w:ascii="Arial" w:hAnsi="Arial"/>
+          <w:sz w:val="18"/>
+          <w:szCs w:val="18"/>
+          <w:highlight w:val="yellow"/>
+          <w:lang w:val="es-ES_tradnl"/>
+        </w:rPr>
+        <w:t xml:space="preserve">(mín. 2 – máx. 5, </w:t>
+      </w:r>
+      <w:r>
+        <w:rPr>
+          <w:rFonts w:ascii="Arial" w:hAnsi="Arial"/>
+          <w:b/>
+          <w:sz w:val="18"/>
+          <w:szCs w:val="18"/>
+          <w:highlight w:val="yellow"/>
+          <w:lang w:val="es-ES_tradnl"/>
+        </w:rPr>
+        <w:t>73</w:t>
+      </w:r>
+      <w:r>
+        <w:rPr>
+          <w:rFonts w:ascii="Arial" w:hAnsi="Arial"/>
+          <w:sz w:val="18"/>
+          <w:szCs w:val="18"/>
+          <w:highlight w:val="yellow"/>
+          <w:lang w:val="es-ES_tradnl"/>
+        </w:rPr>
+        <w:t xml:space="preserve"> caracteres máximo cada respuesta)</w:t>
+      </w:r>
+      <w:r>
+        <w:rPr>
+          <w:rFonts w:ascii="Arial" w:hAnsi="Arial" w:cs="Arial"/>
+          <w:sz w:val="18"/>
+          <w:szCs w:val="18"/>
+          <w:lang w:val="es-ES_tradnl"/>
+        </w:rPr>
+        <w:t xml:space="preserve"> </w:t>
       </w:r>
     </w:p>
     <w:p>
@@ -3768,23 +4281,25 @@
         <w:pStyle w:val="Prrafodelista"/>
         <w:numPr>
           <w:ilvl w:val="0"/>
-          <w:numId w:val="2"/>
+          <w:numId w:val="1"/>
         </w:numPr>
         <w:rPr>
           <w:rFonts w:ascii="Arial" w:hAnsi="Arial"/>
-          <w:sz w:val="18"/>
-          <w:szCs w:val="18"/>
-          <w:lang w:val="es-ES_tradnl"/>
-        </w:rPr>
-      </w:pPr>
-      <w:r>
-        <w:rPr>
-          <w:rFonts w:ascii="Arial" w:hAnsi="Arial"/>
-          <w:sz w:val="18"/>
-          <w:szCs w:val="18"/>
-          <w:lang w:val="es-ES_tradnl"/>
-        </w:rPr>
-        <w:t>- 315°</w:t>
+          <w:b/>
+          <w:sz w:val="18"/>
+          <w:szCs w:val="18"/>
+          <w:lang w:val="es-ES_tradnl"/>
+        </w:rPr>
+      </w:pPr>
+      <w:r>
+        <w:rPr>
+          <w:rFonts w:ascii="Arial" w:hAnsi="Arial"/>
+          <w:b/>
+          <w:sz w:val="18"/>
+          <w:szCs w:val="18"/>
+          <w:lang w:val="es-ES_tradnl"/>
+        </w:rPr>
+        <w:t>Positivo</w:t>
       </w:r>
     </w:p>
     <w:p>
@@ -3792,7 +4307,7 @@
         <w:pStyle w:val="Prrafodelista"/>
         <w:numPr>
           <w:ilvl w:val="0"/>
-          <w:numId w:val="2"/>
+          <w:numId w:val="1"/>
         </w:numPr>
         <w:rPr>
           <w:rFonts w:ascii="Arial" w:hAnsi="Arial"/>
@@ -3808,51 +4323,158 @@
           <w:szCs w:val="18"/>
           <w:lang w:val="es-ES_tradnl"/>
         </w:rPr>
-        <w:t>1125°</w:t>
-      </w:r>
-    </w:p>
-    <w:p>
-      <w:pPr>
-        <w:rPr>
-          <w:rFonts w:ascii="Arial" w:hAnsi="Arial" w:cs="Arial"/>
-          <w:sz w:val="18"/>
-          <w:szCs w:val="18"/>
-          <w:lang w:val="es-ES_tradnl"/>
-        </w:rPr>
-      </w:pPr>
-    </w:p>
-    <w:p>
-      <w:pPr>
-        <w:rPr>
-          <w:rFonts w:ascii="Arial" w:hAnsi="Arial" w:cs="Arial"/>
-          <w:sz w:val="18"/>
-          <w:szCs w:val="18"/>
-          <w:lang w:val="es-ES_tradnl"/>
-        </w:rPr>
-      </w:pPr>
-    </w:p>
-    <w:p>
-      <w:pPr>
-        <w:rPr>
-          <w:rFonts w:ascii="Arial" w:hAnsi="Arial" w:cs="Arial"/>
-          <w:sz w:val="18"/>
-          <w:szCs w:val="18"/>
-          <w:lang w:val="es-ES_tradnl"/>
-        </w:rPr>
-      </w:pPr>
-    </w:p>
-    <w:p>
-      <w:pPr>
-        <w:rPr>
-          <w:rFonts w:ascii="Arial" w:hAnsi="Arial" w:cs="Arial"/>
-          <w:sz w:val="18"/>
-          <w:szCs w:val="18"/>
-          <w:lang w:val="es-ES_tradnl"/>
-        </w:rPr>
-      </w:pPr>
-    </w:p>
-    <w:p>
-      <w:pPr>
+        <w:t>Negativo</w:t>
+      </w:r>
+    </w:p>
+    <w:p>
+      <w:pPr>
+        <w:rPr>
+          <w:rFonts w:ascii="Arial" w:hAnsi="Arial" w:cs="Arial"/>
+          <w:sz w:val="18"/>
+          <w:szCs w:val="18"/>
+          <w:lang w:val="es-ES_tradnl"/>
+        </w:rPr>
+      </w:pPr>
+    </w:p>
+    <w:p>
+      <w:pPr>
+        <w:rPr>
+          <w:rFonts w:ascii="Arial" w:hAnsi="Arial" w:cs="Arial"/>
+          <w:sz w:val="18"/>
+          <w:szCs w:val="18"/>
+          <w:lang w:val="es-ES_tradnl"/>
+        </w:rPr>
+      </w:pPr>
+    </w:p>
+    <w:p>
+      <w:pPr>
+        <w:rPr>
+          <w:rFonts w:ascii="Arial" w:hAnsi="Arial" w:cs="Arial"/>
+          <w:sz w:val="18"/>
+          <w:szCs w:val="18"/>
+          <w:lang w:val="es-ES_tradnl"/>
+        </w:rPr>
+      </w:pPr>
+    </w:p>
+    <w:p>
+      <w:pPr>
+        <w:rPr>
+          <w:rFonts w:ascii="Arial" w:hAnsi="Arial" w:cs="Arial"/>
+          <w:sz w:val="18"/>
+          <w:szCs w:val="18"/>
+          <w:lang w:val="es-ES_tradnl"/>
+        </w:rPr>
+      </w:pPr>
+    </w:p>
+    <w:p>
+      <w:pPr>
+        <w:rPr>
+          <w:rFonts w:ascii="Arial" w:hAnsi="Arial"/>
+          <w:sz w:val="18"/>
+          <w:szCs w:val="18"/>
+          <w:lang w:val="es-ES_tradnl"/>
+        </w:rPr>
+      </w:pPr>
+      <w:r>
+        <w:rPr>
+          <w:rFonts w:ascii="Arial" w:hAnsi="Arial"/>
+          <w:sz w:val="18"/>
+          <w:szCs w:val="18"/>
+          <w:highlight w:val="green"/>
+          <w:lang w:val="es-ES_tradnl"/>
+        </w:rPr>
+        <w:t>Pregunta 5</w:t>
+      </w:r>
+      <w:r>
+        <w:rPr>
+          <w:rFonts w:ascii="Arial" w:hAnsi="Arial"/>
+          <w:sz w:val="18"/>
+          <w:szCs w:val="18"/>
+          <w:highlight w:val="green"/>
+          <w:lang w:val="es-ES_tradnl"/>
+        </w:rPr>
+        <w:t xml:space="preserve"> (</w:t>
+      </w:r>
+      <w:r>
+        <w:rPr>
+          <w:rFonts w:ascii="Arial" w:hAnsi="Arial"/>
+          <w:b/>
+          <w:sz w:val="18"/>
+          <w:szCs w:val="18"/>
+          <w:highlight w:val="green"/>
+          <w:lang w:val="es-ES_tradnl"/>
+        </w:rPr>
+        <w:t>173</w:t>
+      </w:r>
+      <w:r>
+        <w:rPr>
+          <w:rFonts w:ascii="Arial" w:hAnsi="Arial"/>
+          <w:sz w:val="18"/>
+          <w:szCs w:val="18"/>
+          <w:highlight w:val="green"/>
+          <w:lang w:val="es-ES_tradnl"/>
+        </w:rPr>
+        <w:t xml:space="preserve"> caracteres máximo)</w:t>
+      </w:r>
+      <w:r>
+        <w:rPr>
+          <w:rFonts w:ascii="Arial" w:hAnsi="Arial"/>
+          <w:sz w:val="18"/>
+          <w:szCs w:val="18"/>
+          <w:lang w:val="es-ES_tradnl"/>
+        </w:rPr>
+        <w:t xml:space="preserve"> </w:t>
+      </w:r>
+    </w:p>
+    <w:p>
+      <w:pPr>
+        <w:rPr>
+          <w:rFonts w:ascii="Arial" w:hAnsi="Arial"/>
+          <w:sz w:val="18"/>
+          <w:szCs w:val="18"/>
+          <w:lang w:val="es-ES_tradnl"/>
+        </w:rPr>
+      </w:pPr>
+      <w:r>
+        <w:rPr>
+          <w:rFonts w:ascii="Arial" w:hAnsi="Arial"/>
+          <w:sz w:val="18"/>
+          <w:szCs w:val="18"/>
+          <w:lang w:val="es-ES_tradnl"/>
+        </w:rPr>
+        <w:t>En el cuadrante III, el signo de secante es:</w:t>
+      </w:r>
+    </w:p>
+    <w:p>
+      <w:pPr>
+        <w:rPr>
+          <w:rFonts w:ascii="Arial" w:hAnsi="Arial" w:cs="Arial"/>
+          <w:sz w:val="18"/>
+          <w:szCs w:val="18"/>
+          <w:lang w:val="es-ES_tradnl"/>
+        </w:rPr>
+      </w:pPr>
+    </w:p>
+    <w:p>
+      <w:pPr>
+        <w:rPr>
+          <w:rFonts w:ascii="Arial" w:hAnsi="Arial" w:cs="Arial"/>
+          <w:sz w:val="18"/>
+          <w:szCs w:val="18"/>
+          <w:lang w:val="es-ES_tradnl"/>
+        </w:rPr>
+      </w:pPr>
+    </w:p>
+    <w:p>
+      <w:pPr>
+        <w:rPr>
+          <w:rFonts w:ascii="Arial" w:hAnsi="Arial" w:cs="Arial"/>
+          <w:sz w:val="18"/>
+          <w:szCs w:val="18"/>
+          <w:lang w:val="es-ES_tradnl"/>
+        </w:rPr>
+      </w:pPr>
+      <w:r>
         <w:rPr>
           <w:rFonts w:ascii="Arial" w:hAnsi="Arial"/>
           <w:b/>
@@ -3861,61 +4483,12 @@
           <w:szCs w:val="18"/>
           <w:lang w:val="es-ES_tradnl"/>
         </w:rPr>
-      </w:pPr>
-    </w:p>
-    <w:p>
-      <w:pPr>
-        <w:rPr>
-          <w:rFonts w:ascii="Arial" w:hAnsi="Arial"/>
-          <w:sz w:val="18"/>
-          <w:szCs w:val="18"/>
-          <w:lang w:val="es-ES_tradnl"/>
-        </w:rPr>
-      </w:pPr>
-      <w:r>
-        <w:rPr>
-          <w:rFonts w:ascii="Arial" w:hAnsi="Arial"/>
-          <w:sz w:val="18"/>
-          <w:szCs w:val="18"/>
-          <w:highlight w:val="green"/>
-          <w:lang w:val="es-ES_tradnl"/>
-        </w:rPr>
-        <w:t>Contenedor 3</w:t>
-      </w:r>
-      <w:r>
-        <w:rPr>
-          <w:rFonts w:ascii="Arial" w:hAnsi="Arial"/>
-          <w:sz w:val="18"/>
-          <w:szCs w:val="18"/>
-          <w:highlight w:val="green"/>
-          <w:lang w:val="es-ES_tradnl"/>
-        </w:rPr>
-        <w:t xml:space="preserve"> (</w:t>
-      </w:r>
-      <w:r>
-        <w:rPr>
-          <w:rFonts w:ascii="Arial" w:hAnsi="Arial"/>
-          <w:b/>
-          <w:sz w:val="18"/>
-          <w:szCs w:val="18"/>
-          <w:highlight w:val="green"/>
-          <w:lang w:val="es-ES_tradnl"/>
-        </w:rPr>
-        <w:t>25</w:t>
-      </w:r>
-      <w:r>
-        <w:rPr>
-          <w:rFonts w:ascii="Arial" w:hAnsi="Arial"/>
-          <w:sz w:val="18"/>
-          <w:szCs w:val="18"/>
-          <w:highlight w:val="green"/>
-          <w:lang w:val="es-ES_tradnl"/>
-        </w:rPr>
-        <w:t xml:space="preserve"> caracteres máximo)</w:t>
-      </w:r>
-      <w:r>
-        <w:rPr>
-          <w:rFonts w:ascii="Arial" w:hAnsi="Arial"/>
+        <w:t>*</w:t>
+      </w:r>
+      <w:r>
+        <w:rPr>
+          <w:rFonts w:ascii="Arial" w:hAnsi="Arial"/>
+          <w:color w:val="FF0000"/>
           <w:sz w:val="18"/>
           <w:szCs w:val="18"/>
           <w:lang w:val="es-ES_tradnl"/>
@@ -3924,144 +4497,53 @@
       </w:r>
       <w:r>
         <w:rPr>
-          <w:rFonts w:ascii="Arial" w:hAnsi="Arial"/>
-          <w:sz w:val="18"/>
-          <w:szCs w:val="18"/>
-          <w:lang w:val="es-ES_tradnl"/>
-        </w:rPr>
-        <w:t>90°</w:t>
-      </w:r>
-      <w:r>
-        <w:rPr>
-          <w:rFonts w:ascii="Arial" w:hAnsi="Arial"/>
+          <w:rFonts w:ascii="Arial" w:hAnsi="Arial" w:cs="Arial"/>
+          <w:sz w:val="18"/>
+          <w:szCs w:val="18"/>
+          <w:highlight w:val="yellow"/>
+          <w:lang w:val="es-ES_tradnl"/>
+        </w:rPr>
+        <w:t xml:space="preserve">Respuestas </w:t>
+      </w:r>
+      <w:r>
+        <w:rPr>
+          <w:rFonts w:ascii="Arial" w:hAnsi="Arial"/>
+          <w:sz w:val="18"/>
+          <w:szCs w:val="18"/>
+          <w:highlight w:val="yellow"/>
+          <w:lang w:val="es-ES_tradnl"/>
+        </w:rPr>
+        <w:t xml:space="preserve">(mín. 2 – máx. 5, </w:t>
+      </w:r>
+      <w:r>
+        <w:rPr>
+          <w:rFonts w:ascii="Arial" w:hAnsi="Arial"/>
+          <w:b/>
+          <w:sz w:val="18"/>
+          <w:szCs w:val="18"/>
+          <w:highlight w:val="yellow"/>
+          <w:lang w:val="es-ES_tradnl"/>
+        </w:rPr>
+        <w:t>73</w:t>
+      </w:r>
+      <w:r>
+        <w:rPr>
+          <w:rFonts w:ascii="Arial" w:hAnsi="Arial"/>
+          <w:sz w:val="18"/>
+          <w:szCs w:val="18"/>
+          <w:highlight w:val="yellow"/>
+          <w:lang w:val="es-ES_tradnl"/>
+        </w:rPr>
+        <w:t xml:space="preserve"> caracteres máximo cada respuesta)</w:t>
+      </w:r>
+      <w:r>
+        <w:rPr>
+          <w:rFonts w:ascii="Arial" w:hAnsi="Arial" w:cs="Arial"/>
           <w:sz w:val="18"/>
           <w:szCs w:val="18"/>
           <w:lang w:val="es-ES_tradnl"/>
         </w:rPr>
         <w:t xml:space="preserve"> </w:t>
-      </w:r>
-    </w:p>
-    <w:p>
-      <w:pPr>
-        <w:rPr>
-          <w:rFonts w:ascii="Arial" w:hAnsi="Arial" w:cs="Arial"/>
-          <w:sz w:val="18"/>
-          <w:szCs w:val="18"/>
-          <w:lang w:val="es-ES_tradnl"/>
-        </w:rPr>
-      </w:pPr>
-    </w:p>
-    <w:p>
-      <w:pPr>
-        <w:rPr>
-          <w:rFonts w:ascii="Arial" w:hAnsi="Arial" w:cs="Arial"/>
-          <w:sz w:val="18"/>
-          <w:szCs w:val="18"/>
-          <w:lang w:val="es-ES_tradnl"/>
-        </w:rPr>
-      </w:pPr>
-    </w:p>
-    <w:p>
-      <w:pPr>
-        <w:rPr>
-          <w:rFonts w:ascii="Arial" w:hAnsi="Arial"/>
-          <w:sz w:val="18"/>
-          <w:szCs w:val="18"/>
-          <w:lang w:val="es-ES_tradnl"/>
-        </w:rPr>
-      </w:pPr>
-      <w:r>
-        <w:rPr>
-          <w:rFonts w:ascii="Arial" w:hAnsi="Arial"/>
-          <w:b/>
-          <w:color w:val="FF0000"/>
-          <w:sz w:val="18"/>
-          <w:szCs w:val="18"/>
-          <w:lang w:val="es-ES_tradnl"/>
-        </w:rPr>
-        <w:t>*</w:t>
-      </w:r>
-      <w:r>
-        <w:rPr>
-          <w:rFonts w:ascii="Arial" w:hAnsi="Arial"/>
-          <w:color w:val="FF0000"/>
-          <w:sz w:val="18"/>
-          <w:szCs w:val="18"/>
-          <w:lang w:val="es-ES_tradnl"/>
-        </w:rPr>
-        <w:t xml:space="preserve"> </w:t>
-      </w:r>
-      <w:r>
-        <w:rPr>
-          <w:rFonts w:ascii="Arial" w:hAnsi="Arial" w:cs="Arial"/>
-          <w:sz w:val="18"/>
-          <w:szCs w:val="18"/>
-          <w:highlight w:val="yellow"/>
-          <w:lang w:val="es-ES_tradnl"/>
-        </w:rPr>
-        <w:t xml:space="preserve">Respuestas </w:t>
-      </w:r>
-      <w:r>
-        <w:rPr>
-          <w:rFonts w:ascii="Arial" w:hAnsi="Arial"/>
-          <w:sz w:val="18"/>
-          <w:szCs w:val="18"/>
-          <w:highlight w:val="yellow"/>
-          <w:lang w:val="es-ES_tradnl"/>
-        </w:rPr>
-        <w:t xml:space="preserve">(mín. </w:t>
-      </w:r>
-      <w:r>
-        <w:rPr>
-          <w:rFonts w:ascii="Arial" w:hAnsi="Arial"/>
-          <w:sz w:val="18"/>
-          <w:szCs w:val="18"/>
-          <w:highlight w:val="yellow"/>
-          <w:lang w:val="es-ES_tradnl"/>
-        </w:rPr>
-        <w:t>1</w:t>
-      </w:r>
-      <w:r>
-        <w:rPr>
-          <w:rFonts w:ascii="Arial" w:hAnsi="Arial"/>
-          <w:sz w:val="18"/>
-          <w:szCs w:val="18"/>
-          <w:highlight w:val="yellow"/>
-          <w:lang w:val="es-ES_tradnl"/>
-        </w:rPr>
-        <w:t xml:space="preserve"> – máx. 5, </w:t>
-      </w:r>
-      <w:r>
-        <w:rPr>
-          <w:rFonts w:ascii="Arial" w:hAnsi="Arial"/>
-          <w:b/>
-          <w:sz w:val="18"/>
-          <w:szCs w:val="18"/>
-          <w:highlight w:val="yellow"/>
-          <w:lang w:val="es-ES_tradnl"/>
-        </w:rPr>
-        <w:t>2</w:t>
-      </w:r>
-      <w:r>
-        <w:rPr>
-          <w:rFonts w:ascii="Arial" w:hAnsi="Arial"/>
-          <w:b/>
-          <w:sz w:val="18"/>
-          <w:szCs w:val="18"/>
-          <w:highlight w:val="yellow"/>
-          <w:lang w:val="es-ES_tradnl"/>
-        </w:rPr>
-        <w:t>3</w:t>
-      </w:r>
-      <w:r>
-        <w:rPr>
-          <w:rFonts w:ascii="Arial" w:hAnsi="Arial"/>
-          <w:sz w:val="18"/>
-          <w:szCs w:val="18"/>
-          <w:highlight w:val="yellow"/>
-          <w:lang w:val="es-ES_tradnl"/>
-        </w:rPr>
-        <w:t xml:space="preserve"> caracteres máximo cada respuesta)</w:t>
       </w:r>
     </w:p>
     <w:p>
@@ -4069,23 +4551,25 @@
         <w:pStyle w:val="Prrafodelista"/>
         <w:numPr>
           <w:ilvl w:val="0"/>
-          <w:numId w:val="3"/>
+          <w:numId w:val="1"/>
         </w:numPr>
         <w:rPr>
-          <w:rFonts w:ascii="Arial" w:hAnsi="Arial" w:cs="Arial"/>
-          <w:sz w:val="18"/>
-          <w:szCs w:val="18"/>
-          <w:lang w:val="es-ES_tradnl"/>
-        </w:rPr>
-      </w:pPr>
-      <w:r>
-        <w:rPr>
-          <w:rFonts w:ascii="Arial" w:hAnsi="Arial" w:cs="Arial"/>
-          <w:sz w:val="18"/>
-          <w:szCs w:val="18"/>
-          <w:lang w:val="es-ES_tradnl"/>
-        </w:rPr>
-        <w:t>3π/2</w:t>
+          <w:rFonts w:ascii="Arial" w:hAnsi="Arial"/>
+          <w:b/>
+          <w:sz w:val="18"/>
+          <w:szCs w:val="18"/>
+          <w:lang w:val="es-ES_tradnl"/>
+        </w:rPr>
+      </w:pPr>
+      <w:r>
+        <w:rPr>
+          <w:rFonts w:ascii="Arial" w:hAnsi="Arial"/>
+          <w:b/>
+          <w:sz w:val="18"/>
+          <w:szCs w:val="18"/>
+          <w:lang w:val="es-ES_tradnl"/>
+        </w:rPr>
+        <w:t>Positivo</w:t>
       </w:r>
     </w:p>
     <w:p>
@@ -4093,23 +4577,243 @@
         <w:pStyle w:val="Prrafodelista"/>
         <w:numPr>
           <w:ilvl w:val="0"/>
-          <w:numId w:val="3"/>
+          <w:numId w:val="1"/>
         </w:numPr>
         <w:rPr>
-          <w:rFonts w:ascii="Arial" w:hAnsi="Arial" w:cs="Arial"/>
-          <w:sz w:val="18"/>
-          <w:szCs w:val="18"/>
-          <w:lang w:val="es-ES_tradnl"/>
-        </w:rPr>
-      </w:pPr>
-      <w:r>
-        <w:rPr>
-          <w:rFonts w:ascii="Arial" w:hAnsi="Arial" w:cs="Arial"/>
-          <w:sz w:val="18"/>
-          <w:szCs w:val="18"/>
-          <w:lang w:val="es-ES_tradnl"/>
-        </w:rPr>
-        <w:t>-630°</w:t>
+          <w:rFonts w:ascii="Arial" w:hAnsi="Arial"/>
+          <w:sz w:val="18"/>
+          <w:szCs w:val="18"/>
+          <w:lang w:val="es-ES_tradnl"/>
+        </w:rPr>
+      </w:pPr>
+      <w:r>
+        <w:rPr>
+          <w:rFonts w:ascii="Arial" w:hAnsi="Arial"/>
+          <w:sz w:val="18"/>
+          <w:szCs w:val="18"/>
+          <w:lang w:val="es-ES_tradnl"/>
+        </w:rPr>
+        <w:t>Negativo</w:t>
+      </w:r>
+    </w:p>
+    <w:p>
+      <w:pPr>
+        <w:rPr>
+          <w:rFonts w:ascii="Arial" w:hAnsi="Arial" w:cs="Arial"/>
+          <w:sz w:val="18"/>
+          <w:szCs w:val="18"/>
+          <w:lang w:val="es-ES_tradnl"/>
+        </w:rPr>
+      </w:pPr>
+    </w:p>
+    <w:p>
+      <w:pPr>
+        <w:rPr>
+          <w:rFonts w:ascii="Arial" w:hAnsi="Arial" w:cs="Arial"/>
+          <w:sz w:val="18"/>
+          <w:szCs w:val="18"/>
+          <w:lang w:val="es-ES_tradnl"/>
+        </w:rPr>
+      </w:pPr>
+    </w:p>
+    <w:p>
+      <w:pPr>
+        <w:rPr>
+          <w:rFonts w:ascii="Arial" w:hAnsi="Arial" w:cs="Arial"/>
+          <w:sz w:val="18"/>
+          <w:szCs w:val="18"/>
+          <w:lang w:val="es-ES_tradnl"/>
+        </w:rPr>
+      </w:pPr>
+    </w:p>
+    <w:p>
+      <w:pPr>
+        <w:rPr>
+          <w:rFonts w:ascii="Arial" w:hAnsi="Arial"/>
+          <w:sz w:val="18"/>
+          <w:szCs w:val="18"/>
+          <w:lang w:val="es-ES_tradnl"/>
+        </w:rPr>
+      </w:pPr>
+      <w:r>
+        <w:rPr>
+          <w:rFonts w:ascii="Arial" w:hAnsi="Arial"/>
+          <w:sz w:val="18"/>
+          <w:szCs w:val="18"/>
+          <w:highlight w:val="green"/>
+          <w:lang w:val="es-ES_tradnl"/>
+        </w:rPr>
+        <w:t>Pregunta 6</w:t>
+      </w:r>
+      <w:r>
+        <w:rPr>
+          <w:rFonts w:ascii="Arial" w:hAnsi="Arial"/>
+          <w:sz w:val="18"/>
+          <w:szCs w:val="18"/>
+          <w:highlight w:val="green"/>
+          <w:lang w:val="es-ES_tradnl"/>
+        </w:rPr>
+        <w:t xml:space="preserve"> (</w:t>
+      </w:r>
+      <w:r>
+        <w:rPr>
+          <w:rFonts w:ascii="Arial" w:hAnsi="Arial"/>
+          <w:b/>
+          <w:sz w:val="18"/>
+          <w:szCs w:val="18"/>
+          <w:highlight w:val="green"/>
+          <w:lang w:val="es-ES_tradnl"/>
+        </w:rPr>
+        <w:t>173</w:t>
+      </w:r>
+      <w:r>
+        <w:rPr>
+          <w:rFonts w:ascii="Arial" w:hAnsi="Arial"/>
+          <w:sz w:val="18"/>
+          <w:szCs w:val="18"/>
+          <w:highlight w:val="green"/>
+          <w:lang w:val="es-ES_tradnl"/>
+        </w:rPr>
+        <w:t xml:space="preserve"> caracteres máximo)</w:t>
+      </w:r>
+      <w:r>
+        <w:rPr>
+          <w:rFonts w:ascii="Arial" w:hAnsi="Arial"/>
+          <w:sz w:val="18"/>
+          <w:szCs w:val="18"/>
+          <w:lang w:val="es-ES_tradnl"/>
+        </w:rPr>
+        <w:t xml:space="preserve">  </w:t>
+      </w:r>
+    </w:p>
+    <w:p>
+      <w:pPr>
+        <w:rPr>
+          <w:rFonts w:ascii="Arial" w:hAnsi="Arial"/>
+          <w:sz w:val="18"/>
+          <w:szCs w:val="18"/>
+          <w:lang w:val="es-ES_tradnl"/>
+        </w:rPr>
+      </w:pPr>
+      <w:r>
+        <w:rPr>
+          <w:rFonts w:ascii="Arial" w:hAnsi="Arial"/>
+          <w:sz w:val="18"/>
+          <w:szCs w:val="18"/>
+          <w:lang w:val="es-ES_tradnl"/>
+        </w:rPr>
+        <w:t>En el cuadrante I, el signo de seno es:</w:t>
+      </w:r>
+    </w:p>
+    <w:p>
+      <w:pPr>
+        <w:rPr>
+          <w:rFonts w:ascii="Arial" w:hAnsi="Arial" w:cs="Arial"/>
+          <w:sz w:val="18"/>
+          <w:szCs w:val="18"/>
+          <w:lang w:val="es-ES_tradnl"/>
+        </w:rPr>
+      </w:pPr>
+    </w:p>
+    <w:p>
+      <w:pPr>
+        <w:rPr>
+          <w:rFonts w:ascii="Arial" w:hAnsi="Arial" w:cs="Arial"/>
+          <w:sz w:val="18"/>
+          <w:szCs w:val="18"/>
+          <w:lang w:val="es-ES_tradnl"/>
+        </w:rPr>
+      </w:pPr>
+    </w:p>
+    <w:p>
+      <w:pPr>
+        <w:rPr>
+          <w:rFonts w:ascii="Arial" w:hAnsi="Arial" w:cs="Arial"/>
+          <w:sz w:val="18"/>
+          <w:szCs w:val="18"/>
+          <w:lang w:val="es-ES_tradnl"/>
+        </w:rPr>
+      </w:pPr>
+    </w:p>
+    <w:p>
+      <w:pPr>
+        <w:rPr>
+          <w:rFonts w:ascii="Arial" w:hAnsi="Arial" w:cs="Arial"/>
+          <w:sz w:val="18"/>
+          <w:szCs w:val="18"/>
+          <w:lang w:val="es-ES_tradnl"/>
+        </w:rPr>
+      </w:pPr>
+      <w:r>
+        <w:rPr>
+          <w:rFonts w:ascii="Arial" w:hAnsi="Arial"/>
+          <w:b/>
+          <w:color w:val="FF0000"/>
+          <w:sz w:val="18"/>
+          <w:szCs w:val="18"/>
+          <w:lang w:val="es-ES_tradnl"/>
+        </w:rPr>
+        <w:t>*</w:t>
+      </w:r>
+      <w:r>
+        <w:rPr>
+          <w:rFonts w:ascii="Arial" w:hAnsi="Arial"/>
+          <w:color w:val="FF0000"/>
+          <w:sz w:val="18"/>
+          <w:szCs w:val="18"/>
+          <w:lang w:val="es-ES_tradnl"/>
+        </w:rPr>
+        <w:t xml:space="preserve"> </w:t>
+      </w:r>
+      <w:r>
+        <w:rPr>
+          <w:rFonts w:ascii="Arial" w:hAnsi="Arial" w:cs="Arial"/>
+          <w:sz w:val="18"/>
+          <w:szCs w:val="18"/>
+          <w:highlight w:val="yellow"/>
+          <w:lang w:val="es-ES_tradnl"/>
+        </w:rPr>
+        <w:t xml:space="preserve">Respuestas </w:t>
+      </w:r>
+      <w:r>
+        <w:rPr>
+          <w:rFonts w:ascii="Arial" w:hAnsi="Arial"/>
+          <w:sz w:val="18"/>
+          <w:szCs w:val="18"/>
+          <w:highlight w:val="yellow"/>
+          <w:lang w:val="es-ES_tradnl"/>
+        </w:rPr>
+        <w:t xml:space="preserve">(mín. 2 – máx. 5, </w:t>
+      </w:r>
+      <w:r>
+        <w:rPr>
+          <w:rFonts w:ascii="Arial" w:hAnsi="Arial"/>
+          <w:b/>
+          <w:sz w:val="18"/>
+          <w:szCs w:val="18"/>
+          <w:highlight w:val="yellow"/>
+          <w:lang w:val="es-ES_tradnl"/>
+        </w:rPr>
+        <w:t>73</w:t>
+      </w:r>
+      <w:r>
+        <w:rPr>
+          <w:rFonts w:ascii="Arial" w:hAnsi="Arial"/>
+          <w:sz w:val="18"/>
+          <w:szCs w:val="18"/>
+          <w:highlight w:val="yellow"/>
+          <w:lang w:val="es-ES_tradnl"/>
+        </w:rPr>
+        <w:t xml:space="preserve"> caracteres máximo cada respuesta)</w:t>
+      </w:r>
+      <w:r>
+        <w:rPr>
+          <w:rFonts w:ascii="Arial" w:hAnsi="Arial" w:cs="Arial"/>
+          <w:sz w:val="18"/>
+          <w:szCs w:val="18"/>
+          <w:lang w:val="es-ES_tradnl"/>
+        </w:rPr>
+        <w:t xml:space="preserve"> </w:t>
       </w:r>
     </w:p>
     <w:p>
@@ -4117,23 +4821,25 @@
         <w:pStyle w:val="Prrafodelista"/>
         <w:numPr>
           <w:ilvl w:val="0"/>
-          <w:numId w:val="3"/>
+          <w:numId w:val="1"/>
         </w:numPr>
         <w:rPr>
-          <w:rFonts w:ascii="Arial" w:hAnsi="Arial" w:cs="Arial"/>
-          <w:sz w:val="18"/>
-          <w:szCs w:val="18"/>
-          <w:lang w:val="es-ES_tradnl"/>
-        </w:rPr>
-      </w:pPr>
-      <w:r>
-        <w:rPr>
-          <w:rFonts w:ascii="Arial" w:hAnsi="Arial" w:cs="Arial"/>
-          <w:sz w:val="18"/>
-          <w:szCs w:val="18"/>
-          <w:lang w:val="es-ES_tradnl"/>
-        </w:rPr>
-        <w:t>810°</w:t>
+          <w:rFonts w:ascii="Arial" w:hAnsi="Arial"/>
+          <w:b/>
+          <w:sz w:val="18"/>
+          <w:szCs w:val="18"/>
+          <w:lang w:val="es-ES_tradnl"/>
+        </w:rPr>
+      </w:pPr>
+      <w:r>
+        <w:rPr>
+          <w:rFonts w:ascii="Arial" w:hAnsi="Arial"/>
+          <w:b/>
+          <w:sz w:val="18"/>
+          <w:szCs w:val="18"/>
+          <w:lang w:val="es-ES_tradnl"/>
+        </w:rPr>
+        <w:t>Positivo</w:t>
       </w:r>
     </w:p>
     <w:p>
@@ -4141,67 +4847,155 @@
         <w:pStyle w:val="Prrafodelista"/>
         <w:numPr>
           <w:ilvl w:val="0"/>
-          <w:numId w:val="3"/>
+          <w:numId w:val="1"/>
         </w:numPr>
         <w:rPr>
-          <w:rFonts w:ascii="Arial" w:hAnsi="Arial" w:cs="Arial"/>
-          <w:sz w:val="18"/>
-          <w:szCs w:val="18"/>
-          <w:lang w:val="es-ES_tradnl"/>
-        </w:rPr>
-      </w:pPr>
-      <w:r>
-        <w:rPr>
-          <w:rFonts w:ascii="Arial" w:hAnsi="Arial" w:cs="Arial"/>
-          <w:sz w:val="18"/>
-          <w:szCs w:val="18"/>
-          <w:lang w:val="es-ES_tradnl"/>
-        </w:rPr>
-        <w:t>1170°</w:t>
-      </w:r>
-    </w:p>
-    <w:p>
-      <w:pPr>
-        <w:rPr>
-          <w:rFonts w:ascii="Arial" w:hAnsi="Arial" w:cs="Arial"/>
-          <w:sz w:val="18"/>
-          <w:szCs w:val="18"/>
-          <w:lang w:val="es-ES_tradnl"/>
-        </w:rPr>
-      </w:pPr>
-    </w:p>
-    <w:p>
-      <w:pPr>
-        <w:rPr>
-          <w:rFonts w:ascii="Arial" w:hAnsi="Arial" w:cs="Arial"/>
-          <w:sz w:val="18"/>
-          <w:szCs w:val="18"/>
-          <w:lang w:val="es-ES_tradnl"/>
-        </w:rPr>
-      </w:pPr>
-    </w:p>
-    <w:p>
-      <w:pPr>
-        <w:rPr>
-          <w:rFonts w:ascii="Arial" w:hAnsi="Arial" w:cs="Arial"/>
-          <w:sz w:val="18"/>
-          <w:szCs w:val="18"/>
-          <w:lang w:val="es-ES_tradnl"/>
-        </w:rPr>
-      </w:pPr>
-    </w:p>
-    <w:p>
-      <w:pPr>
-        <w:rPr>
-          <w:rFonts w:ascii="Arial" w:hAnsi="Arial" w:cs="Arial"/>
-          <w:sz w:val="18"/>
-          <w:szCs w:val="18"/>
-          <w:lang w:val="es-ES_tradnl"/>
-        </w:rPr>
-      </w:pPr>
-    </w:p>
-    <w:p>
-      <w:pPr>
+          <w:rFonts w:ascii="Arial" w:hAnsi="Arial"/>
+          <w:sz w:val="18"/>
+          <w:szCs w:val="18"/>
+          <w:lang w:val="es-ES_tradnl"/>
+        </w:rPr>
+      </w:pPr>
+      <w:r>
+        <w:rPr>
+          <w:rFonts w:ascii="Arial" w:hAnsi="Arial"/>
+          <w:sz w:val="18"/>
+          <w:szCs w:val="18"/>
+          <w:lang w:val="es-ES_tradnl"/>
+        </w:rPr>
+        <w:t>Negativo</w:t>
+      </w:r>
+    </w:p>
+    <w:p>
+      <w:pPr>
+        <w:rPr>
+          <w:rFonts w:ascii="Arial" w:hAnsi="Arial" w:cs="Arial"/>
+          <w:sz w:val="18"/>
+          <w:szCs w:val="18"/>
+          <w:lang w:val="es-ES_tradnl"/>
+        </w:rPr>
+      </w:pPr>
+    </w:p>
+    <w:p>
+      <w:pPr>
+        <w:rPr>
+          <w:rFonts w:ascii="Arial" w:hAnsi="Arial" w:cs="Arial"/>
+          <w:sz w:val="18"/>
+          <w:szCs w:val="18"/>
+          <w:lang w:val="es-ES_tradnl"/>
+        </w:rPr>
+      </w:pPr>
+    </w:p>
+    <w:p>
+      <w:pPr>
+        <w:rPr>
+          <w:rFonts w:ascii="Arial" w:hAnsi="Arial" w:cs="Arial"/>
+          <w:sz w:val="18"/>
+          <w:szCs w:val="18"/>
+          <w:lang w:val="es-ES_tradnl"/>
+        </w:rPr>
+      </w:pPr>
+    </w:p>
+    <w:p>
+      <w:pPr>
+        <w:rPr>
+          <w:rFonts w:ascii="Arial" w:hAnsi="Arial"/>
+          <w:sz w:val="18"/>
+          <w:szCs w:val="18"/>
+          <w:lang w:val="es-ES_tradnl"/>
+        </w:rPr>
+      </w:pPr>
+      <w:r>
+        <w:rPr>
+          <w:rFonts w:ascii="Arial" w:hAnsi="Arial"/>
+          <w:sz w:val="18"/>
+          <w:szCs w:val="18"/>
+          <w:highlight w:val="green"/>
+          <w:lang w:val="es-ES_tradnl"/>
+        </w:rPr>
+        <w:t>Pregunta 7</w:t>
+      </w:r>
+      <w:r>
+        <w:rPr>
+          <w:rFonts w:ascii="Arial" w:hAnsi="Arial"/>
+          <w:sz w:val="18"/>
+          <w:szCs w:val="18"/>
+          <w:highlight w:val="green"/>
+          <w:lang w:val="es-ES_tradnl"/>
+        </w:rPr>
+        <w:t xml:space="preserve"> (</w:t>
+      </w:r>
+      <w:r>
+        <w:rPr>
+          <w:rFonts w:ascii="Arial" w:hAnsi="Arial"/>
+          <w:b/>
+          <w:sz w:val="18"/>
+          <w:szCs w:val="18"/>
+          <w:highlight w:val="green"/>
+          <w:lang w:val="es-ES_tradnl"/>
+        </w:rPr>
+        <w:t>173</w:t>
+      </w:r>
+      <w:r>
+        <w:rPr>
+          <w:rFonts w:ascii="Arial" w:hAnsi="Arial"/>
+          <w:sz w:val="18"/>
+          <w:szCs w:val="18"/>
+          <w:highlight w:val="green"/>
+          <w:lang w:val="es-ES_tradnl"/>
+        </w:rPr>
+        <w:t xml:space="preserve"> caracteres máximo)</w:t>
+      </w:r>
+    </w:p>
+    <w:p>
+      <w:pPr>
+        <w:rPr>
+          <w:rFonts w:ascii="Arial" w:hAnsi="Arial"/>
+          <w:sz w:val="18"/>
+          <w:szCs w:val="18"/>
+          <w:lang w:val="es-ES_tradnl"/>
+        </w:rPr>
+      </w:pPr>
+      <w:r>
+        <w:rPr>
+          <w:rFonts w:ascii="Arial" w:hAnsi="Arial"/>
+          <w:sz w:val="18"/>
+          <w:szCs w:val="18"/>
+          <w:lang w:val="es-ES_tradnl"/>
+        </w:rPr>
+        <w:t>En el cuadrante I, el  signo  de  cotangente es:</w:t>
+      </w:r>
+    </w:p>
+    <w:p>
+      <w:pPr>
+        <w:rPr>
+          <w:rFonts w:ascii="Arial" w:hAnsi="Arial" w:cs="Arial"/>
+          <w:sz w:val="18"/>
+          <w:szCs w:val="18"/>
+          <w:lang w:val="es-ES_tradnl"/>
+        </w:rPr>
+      </w:pPr>
+    </w:p>
+    <w:p>
+      <w:pPr>
+        <w:rPr>
+          <w:rFonts w:ascii="Arial" w:hAnsi="Arial" w:cs="Arial"/>
+          <w:sz w:val="18"/>
+          <w:szCs w:val="18"/>
+          <w:lang w:val="es-ES_tradnl"/>
+        </w:rPr>
+      </w:pPr>
+    </w:p>
+    <w:p>
+      <w:pPr>
+        <w:rPr>
+          <w:rFonts w:ascii="Arial" w:hAnsi="Arial" w:cs="Arial"/>
+          <w:sz w:val="18"/>
+          <w:szCs w:val="18"/>
+          <w:lang w:val="es-ES_tradnl"/>
+        </w:rPr>
+      </w:pPr>
+      <w:r>
         <w:rPr>
           <w:rFonts w:ascii="Arial" w:hAnsi="Arial"/>
           <w:b/>
@@ -4210,61 +5004,12 @@
           <w:szCs w:val="18"/>
           <w:lang w:val="es-ES_tradnl"/>
         </w:rPr>
-      </w:pPr>
-    </w:p>
-    <w:p>
-      <w:pPr>
-        <w:rPr>
-          <w:rFonts w:ascii="Arial" w:hAnsi="Arial"/>
-          <w:sz w:val="18"/>
-          <w:szCs w:val="18"/>
-          <w:lang w:val="es-ES_tradnl"/>
-        </w:rPr>
-      </w:pPr>
-      <w:r>
-        <w:rPr>
-          <w:rFonts w:ascii="Arial" w:hAnsi="Arial"/>
-          <w:sz w:val="18"/>
-          <w:szCs w:val="18"/>
-          <w:highlight w:val="green"/>
-          <w:lang w:val="es-ES_tradnl"/>
-        </w:rPr>
-        <w:t>Contenedor 4</w:t>
-      </w:r>
-      <w:r>
-        <w:rPr>
-          <w:rFonts w:ascii="Arial" w:hAnsi="Arial"/>
-          <w:sz w:val="18"/>
-          <w:szCs w:val="18"/>
-          <w:highlight w:val="green"/>
-          <w:lang w:val="es-ES_tradnl"/>
-        </w:rPr>
-        <w:t xml:space="preserve"> (</w:t>
-      </w:r>
-      <w:r>
-        <w:rPr>
-          <w:rFonts w:ascii="Arial" w:hAnsi="Arial"/>
-          <w:b/>
-          <w:sz w:val="18"/>
-          <w:szCs w:val="18"/>
-          <w:highlight w:val="green"/>
-          <w:lang w:val="es-ES_tradnl"/>
-        </w:rPr>
-        <w:t>25</w:t>
-      </w:r>
-      <w:r>
-        <w:rPr>
-          <w:rFonts w:ascii="Arial" w:hAnsi="Arial"/>
-          <w:sz w:val="18"/>
-          <w:szCs w:val="18"/>
-          <w:highlight w:val="green"/>
-          <w:lang w:val="es-ES_tradnl"/>
-        </w:rPr>
-        <w:t xml:space="preserve"> caracteres máximo)</w:t>
-      </w:r>
-      <w:r>
-        <w:rPr>
-          <w:rFonts w:ascii="Arial" w:hAnsi="Arial"/>
+        <w:t>*</w:t>
+      </w:r>
+      <w:r>
+        <w:rPr>
+          <w:rFonts w:ascii="Arial" w:hAnsi="Arial"/>
+          <w:color w:val="FF0000"/>
           <w:sz w:val="18"/>
           <w:szCs w:val="18"/>
           <w:lang w:val="es-ES_tradnl"/>
@@ -4273,144 +5018,53 @@
       </w:r>
       <w:r>
         <w:rPr>
-          <w:rFonts w:ascii="Arial" w:hAnsi="Arial"/>
-          <w:sz w:val="18"/>
-          <w:szCs w:val="18"/>
-          <w:lang w:val="es-ES_tradnl"/>
-        </w:rPr>
-        <w:t>60°</w:t>
-      </w:r>
-      <w:r>
-        <w:rPr>
-          <w:rFonts w:ascii="Arial" w:hAnsi="Arial"/>
+          <w:rFonts w:ascii="Arial" w:hAnsi="Arial" w:cs="Arial"/>
+          <w:sz w:val="18"/>
+          <w:szCs w:val="18"/>
+          <w:highlight w:val="yellow"/>
+          <w:lang w:val="es-ES_tradnl"/>
+        </w:rPr>
+        <w:t xml:space="preserve">Respuestas </w:t>
+      </w:r>
+      <w:r>
+        <w:rPr>
+          <w:rFonts w:ascii="Arial" w:hAnsi="Arial"/>
+          <w:sz w:val="18"/>
+          <w:szCs w:val="18"/>
+          <w:highlight w:val="yellow"/>
+          <w:lang w:val="es-ES_tradnl"/>
+        </w:rPr>
+        <w:t xml:space="preserve">(mín. 2 – máx. 5, </w:t>
+      </w:r>
+      <w:r>
+        <w:rPr>
+          <w:rFonts w:ascii="Arial" w:hAnsi="Arial"/>
+          <w:b/>
+          <w:sz w:val="18"/>
+          <w:szCs w:val="18"/>
+          <w:highlight w:val="yellow"/>
+          <w:lang w:val="es-ES_tradnl"/>
+        </w:rPr>
+        <w:t>73</w:t>
+      </w:r>
+      <w:r>
+        <w:rPr>
+          <w:rFonts w:ascii="Arial" w:hAnsi="Arial"/>
+          <w:sz w:val="18"/>
+          <w:szCs w:val="18"/>
+          <w:highlight w:val="yellow"/>
+          <w:lang w:val="es-ES_tradnl"/>
+        </w:rPr>
+        <w:t xml:space="preserve"> caracteres máximo cada respuesta)</w:t>
+      </w:r>
+      <w:r>
+        <w:rPr>
+          <w:rFonts w:ascii="Arial" w:hAnsi="Arial" w:cs="Arial"/>
           <w:sz w:val="18"/>
           <w:szCs w:val="18"/>
           <w:lang w:val="es-ES_tradnl"/>
         </w:rPr>
         <w:t xml:space="preserve"> </w:t>
-      </w:r>
-    </w:p>
-    <w:p>
-      <w:pPr>
-        <w:rPr>
-          <w:rFonts w:ascii="Arial" w:hAnsi="Arial" w:cs="Arial"/>
-          <w:sz w:val="18"/>
-          <w:szCs w:val="18"/>
-          <w:lang w:val="es-ES_tradnl"/>
-        </w:rPr>
-      </w:pPr>
-    </w:p>
-    <w:p>
-      <w:pPr>
-        <w:rPr>
-          <w:rFonts w:ascii="Arial" w:hAnsi="Arial" w:cs="Arial"/>
-          <w:sz w:val="18"/>
-          <w:szCs w:val="18"/>
-          <w:lang w:val="es-ES_tradnl"/>
-        </w:rPr>
-      </w:pPr>
-    </w:p>
-    <w:p>
-      <w:pPr>
-        <w:rPr>
-          <w:rFonts w:ascii="Arial" w:hAnsi="Arial"/>
-          <w:sz w:val="18"/>
-          <w:szCs w:val="18"/>
-          <w:lang w:val="es-ES_tradnl"/>
-        </w:rPr>
-      </w:pPr>
-      <w:r>
-        <w:rPr>
-          <w:rFonts w:ascii="Arial" w:hAnsi="Arial"/>
-          <w:b/>
-          <w:color w:val="FF0000"/>
-          <w:sz w:val="18"/>
-          <w:szCs w:val="18"/>
-          <w:lang w:val="es-ES_tradnl"/>
-        </w:rPr>
-        <w:t>*</w:t>
-      </w:r>
-      <w:r>
-        <w:rPr>
-          <w:rFonts w:ascii="Arial" w:hAnsi="Arial"/>
-          <w:color w:val="FF0000"/>
-          <w:sz w:val="18"/>
-          <w:szCs w:val="18"/>
-          <w:lang w:val="es-ES_tradnl"/>
-        </w:rPr>
-        <w:t xml:space="preserve"> </w:t>
-      </w:r>
-      <w:r>
-        <w:rPr>
-          <w:rFonts w:ascii="Arial" w:hAnsi="Arial" w:cs="Arial"/>
-          <w:sz w:val="18"/>
-          <w:szCs w:val="18"/>
-          <w:highlight w:val="yellow"/>
-          <w:lang w:val="es-ES_tradnl"/>
-        </w:rPr>
-        <w:t xml:space="preserve">Respuestas </w:t>
-      </w:r>
-      <w:r>
-        <w:rPr>
-          <w:rFonts w:ascii="Arial" w:hAnsi="Arial"/>
-          <w:sz w:val="18"/>
-          <w:szCs w:val="18"/>
-          <w:highlight w:val="yellow"/>
-          <w:lang w:val="es-ES_tradnl"/>
-        </w:rPr>
-        <w:t xml:space="preserve">(mín. </w:t>
-      </w:r>
-      <w:r>
-        <w:rPr>
-          <w:rFonts w:ascii="Arial" w:hAnsi="Arial"/>
-          <w:sz w:val="18"/>
-          <w:szCs w:val="18"/>
-          <w:highlight w:val="yellow"/>
-          <w:lang w:val="es-ES_tradnl"/>
-        </w:rPr>
-        <w:t>1</w:t>
-      </w:r>
-      <w:r>
-        <w:rPr>
-          <w:rFonts w:ascii="Arial" w:hAnsi="Arial"/>
-          <w:sz w:val="18"/>
-          <w:szCs w:val="18"/>
-          <w:highlight w:val="yellow"/>
-          <w:lang w:val="es-ES_tradnl"/>
-        </w:rPr>
-        <w:t xml:space="preserve"> – máx. 5, </w:t>
-      </w:r>
-      <w:r>
-        <w:rPr>
-          <w:rFonts w:ascii="Arial" w:hAnsi="Arial"/>
-          <w:b/>
-          <w:sz w:val="18"/>
-          <w:szCs w:val="18"/>
-          <w:highlight w:val="yellow"/>
-          <w:lang w:val="es-ES_tradnl"/>
-        </w:rPr>
-        <w:t>2</w:t>
-      </w:r>
-      <w:r>
-        <w:rPr>
-          <w:rFonts w:ascii="Arial" w:hAnsi="Arial"/>
-          <w:b/>
-          <w:sz w:val="18"/>
-          <w:szCs w:val="18"/>
-          <w:highlight w:val="yellow"/>
-          <w:lang w:val="es-ES_tradnl"/>
-        </w:rPr>
-        <w:t>3</w:t>
-      </w:r>
-      <w:r>
-        <w:rPr>
-          <w:rFonts w:ascii="Arial" w:hAnsi="Arial"/>
-          <w:sz w:val="18"/>
-          <w:szCs w:val="18"/>
-          <w:highlight w:val="yellow"/>
-          <w:lang w:val="es-ES_tradnl"/>
-        </w:rPr>
-        <w:t xml:space="preserve"> caracteres máximo cada respuesta)</w:t>
       </w:r>
     </w:p>
     <w:p>
@@ -4418,23 +5072,25 @@
         <w:pStyle w:val="Prrafodelista"/>
         <w:numPr>
           <w:ilvl w:val="0"/>
-          <w:numId w:val="4"/>
+          <w:numId w:val="1"/>
         </w:numPr>
         <w:rPr>
           <w:rFonts w:ascii="Arial" w:hAnsi="Arial"/>
-          <w:sz w:val="18"/>
-          <w:szCs w:val="18"/>
-          <w:lang w:val="es-ES_tradnl"/>
-        </w:rPr>
-      </w:pPr>
-      <w:r>
-        <w:rPr>
-          <w:rFonts w:ascii="Arial" w:hAnsi="Arial"/>
-          <w:sz w:val="18"/>
-          <w:szCs w:val="18"/>
-          <w:lang w:val="es-ES_tradnl"/>
-        </w:rPr>
-        <w:t>-300°</w:t>
+          <w:b/>
+          <w:sz w:val="18"/>
+          <w:szCs w:val="18"/>
+          <w:lang w:val="es-ES_tradnl"/>
+        </w:rPr>
+      </w:pPr>
+      <w:r>
+        <w:rPr>
+          <w:rFonts w:ascii="Arial" w:hAnsi="Arial"/>
+          <w:b/>
+          <w:sz w:val="18"/>
+          <w:szCs w:val="18"/>
+          <w:lang w:val="es-ES_tradnl"/>
+        </w:rPr>
+        <w:t>Positivo</w:t>
       </w:r>
     </w:p>
     <w:p>
@@ -4442,7 +5098,7 @@
         <w:pStyle w:val="Prrafodelista"/>
         <w:numPr>
           <w:ilvl w:val="0"/>
-          <w:numId w:val="4"/>
+          <w:numId w:val="1"/>
         </w:numPr>
         <w:rPr>
           <w:rFonts w:ascii="Arial" w:hAnsi="Arial"/>
@@ -4458,7 +5114,207 @@
           <w:szCs w:val="18"/>
           <w:lang w:val="es-ES_tradnl"/>
         </w:rPr>
-        <w:t>-660°</w:t>
+        <w:t>Negativo</w:t>
+      </w:r>
+    </w:p>
+    <w:p>
+      <w:pPr>
+        <w:rPr>
+          <w:rFonts w:ascii="Arial" w:hAnsi="Arial" w:cs="Arial"/>
+          <w:sz w:val="18"/>
+          <w:szCs w:val="18"/>
+          <w:lang w:val="es-ES_tradnl"/>
+        </w:rPr>
+      </w:pPr>
+    </w:p>
+    <w:p>
+      <w:pPr>
+        <w:rPr>
+          <w:rFonts w:ascii="Arial" w:hAnsi="Arial" w:cs="Arial"/>
+          <w:sz w:val="18"/>
+          <w:szCs w:val="18"/>
+          <w:lang w:val="es-ES_tradnl"/>
+        </w:rPr>
+      </w:pPr>
+    </w:p>
+    <w:p>
+      <w:pPr>
+        <w:rPr>
+          <w:rFonts w:ascii="Arial" w:hAnsi="Arial"/>
+          <w:sz w:val="18"/>
+          <w:szCs w:val="18"/>
+          <w:lang w:val="es-ES_tradnl"/>
+        </w:rPr>
+      </w:pPr>
+      <w:r>
+        <w:rPr>
+          <w:rFonts w:ascii="Arial" w:hAnsi="Arial"/>
+          <w:sz w:val="18"/>
+          <w:szCs w:val="18"/>
+          <w:highlight w:val="green"/>
+          <w:lang w:val="es-ES_tradnl"/>
+        </w:rPr>
+        <w:t>Pregunta 8</w:t>
+      </w:r>
+      <w:r>
+        <w:rPr>
+          <w:rFonts w:ascii="Arial" w:hAnsi="Arial"/>
+          <w:sz w:val="18"/>
+          <w:szCs w:val="18"/>
+          <w:highlight w:val="green"/>
+          <w:lang w:val="es-ES_tradnl"/>
+        </w:rPr>
+        <w:t xml:space="preserve"> (</w:t>
+      </w:r>
+      <w:r>
+        <w:rPr>
+          <w:rFonts w:ascii="Arial" w:hAnsi="Arial"/>
+          <w:b/>
+          <w:sz w:val="18"/>
+          <w:szCs w:val="18"/>
+          <w:highlight w:val="green"/>
+          <w:lang w:val="es-ES_tradnl"/>
+        </w:rPr>
+        <w:t>173</w:t>
+      </w:r>
+      <w:r>
+        <w:rPr>
+          <w:rFonts w:ascii="Arial" w:hAnsi="Arial"/>
+          <w:sz w:val="18"/>
+          <w:szCs w:val="18"/>
+          <w:highlight w:val="green"/>
+          <w:lang w:val="es-ES_tradnl"/>
+        </w:rPr>
+        <w:t xml:space="preserve"> caracteres máximo)</w:t>
+      </w:r>
+      <w:r>
+        <w:rPr>
+          <w:rFonts w:ascii="Arial" w:hAnsi="Arial"/>
+          <w:sz w:val="18"/>
+          <w:szCs w:val="18"/>
+          <w:lang w:val="es-ES_tradnl"/>
+        </w:rPr>
+        <w:t xml:space="preserve"> </w:t>
+      </w:r>
+    </w:p>
+    <w:p>
+      <w:pPr>
+        <w:rPr>
+          <w:rFonts w:ascii="Arial" w:hAnsi="Arial"/>
+          <w:sz w:val="18"/>
+          <w:szCs w:val="18"/>
+          <w:lang w:val="es-ES_tradnl"/>
+        </w:rPr>
+      </w:pPr>
+      <w:r>
+        <w:rPr>
+          <w:rFonts w:ascii="Arial" w:hAnsi="Arial"/>
+          <w:sz w:val="18"/>
+          <w:szCs w:val="18"/>
+          <w:lang w:val="es-ES_tradnl"/>
+        </w:rPr>
+        <w:t>En el cuadrante II, el signo de tangente es:</w:t>
+      </w:r>
+    </w:p>
+    <w:p>
+      <w:pPr>
+        <w:rPr>
+          <w:rFonts w:ascii="Arial" w:hAnsi="Arial"/>
+          <w:sz w:val="18"/>
+          <w:szCs w:val="18"/>
+          <w:lang w:val="es-ES_tradnl"/>
+        </w:rPr>
+      </w:pPr>
+    </w:p>
+    <w:p>
+      <w:pPr>
+        <w:rPr>
+          <w:rFonts w:ascii="Arial" w:hAnsi="Arial" w:cs="Arial"/>
+          <w:sz w:val="18"/>
+          <w:szCs w:val="18"/>
+          <w:lang w:val="es-ES_tradnl"/>
+        </w:rPr>
+      </w:pPr>
+    </w:p>
+    <w:p>
+      <w:pPr>
+        <w:rPr>
+          <w:rFonts w:ascii="Arial" w:hAnsi="Arial" w:cs="Arial"/>
+          <w:sz w:val="18"/>
+          <w:szCs w:val="18"/>
+          <w:lang w:val="es-ES_tradnl"/>
+        </w:rPr>
+      </w:pPr>
+      <w:r>
+        <w:rPr>
+          <w:rFonts w:ascii="Arial" w:hAnsi="Arial"/>
+          <w:b/>
+          <w:color w:val="FF0000"/>
+          <w:sz w:val="18"/>
+          <w:szCs w:val="18"/>
+          <w:lang w:val="es-ES_tradnl"/>
+        </w:rPr>
+        <w:t>*</w:t>
+      </w:r>
+      <w:r>
+        <w:rPr>
+          <w:rFonts w:ascii="Arial" w:hAnsi="Arial"/>
+          <w:color w:val="FF0000"/>
+          <w:sz w:val="18"/>
+          <w:szCs w:val="18"/>
+          <w:lang w:val="es-ES_tradnl"/>
+        </w:rPr>
+        <w:t xml:space="preserve"> </w:t>
+      </w:r>
+      <w:r>
+        <w:rPr>
+          <w:rFonts w:ascii="Arial" w:hAnsi="Arial" w:cs="Arial"/>
+          <w:sz w:val="18"/>
+          <w:szCs w:val="18"/>
+          <w:highlight w:val="yellow"/>
+          <w:lang w:val="es-ES_tradnl"/>
+        </w:rPr>
+        <w:t xml:space="preserve">Respuestas </w:t>
+      </w:r>
+      <w:r>
+        <w:rPr>
+          <w:rFonts w:ascii="Arial" w:hAnsi="Arial"/>
+          <w:sz w:val="18"/>
+          <w:szCs w:val="18"/>
+          <w:highlight w:val="yellow"/>
+          <w:lang w:val="es-ES_tradnl"/>
+        </w:rPr>
+        <w:t xml:space="preserve">(mín. 2 – máx. 5, </w:t>
+      </w:r>
+      <w:r>
+        <w:rPr>
+          <w:rFonts w:ascii="Arial" w:hAnsi="Arial"/>
+          <w:b/>
+          <w:sz w:val="18"/>
+          <w:szCs w:val="18"/>
+          <w:highlight w:val="yellow"/>
+          <w:lang w:val="es-ES_tradnl"/>
+        </w:rPr>
+        <w:t>73</w:t>
+      </w:r>
+      <w:r>
+        <w:rPr>
+          <w:rFonts w:ascii="Arial" w:hAnsi="Arial"/>
+          <w:sz w:val="18"/>
+          <w:szCs w:val="18"/>
+          <w:highlight w:val="yellow"/>
+          <w:lang w:val="es-ES_tradnl"/>
+        </w:rPr>
+        <w:t xml:space="preserve"> caracteres máximo cada respuesta)</w:t>
+      </w:r>
+      <w:r>
+        <w:rPr>
+          <w:rFonts w:ascii="Arial" w:hAnsi="Arial" w:cs="Arial"/>
+          <w:sz w:val="18"/>
+          <w:szCs w:val="18"/>
+          <w:lang w:val="es-ES_tradnl"/>
+        </w:rPr>
+        <w:t xml:space="preserve"> </w:t>
       </w:r>
     </w:p>
     <w:p>
@@ -4466,7 +5322,7 @@
         <w:pStyle w:val="Prrafodelista"/>
         <w:numPr>
           <w:ilvl w:val="0"/>
-          <w:numId w:val="4"/>
+          <w:numId w:val="1"/>
         </w:numPr>
         <w:rPr>
           <w:rFonts w:ascii="Arial" w:hAnsi="Arial"/>
@@ -4482,7 +5338,7 @@
           <w:szCs w:val="18"/>
           <w:lang w:val="es-ES_tradnl"/>
         </w:rPr>
-        <w:t>420°</w:t>
+        <w:t>Positivo</w:t>
       </w:r>
     </w:p>
     <w:p>
@@ -4490,49 +5346,447 @@
         <w:pStyle w:val="Prrafodelista"/>
         <w:numPr>
           <w:ilvl w:val="0"/>
-          <w:numId w:val="4"/>
+          <w:numId w:val="1"/>
         </w:numPr>
         <w:rPr>
           <w:rFonts w:ascii="Arial" w:hAnsi="Arial"/>
-          <w:sz w:val="18"/>
-          <w:szCs w:val="18"/>
-          <w:lang w:val="es-ES_tradnl"/>
-        </w:rPr>
-      </w:pPr>
-      <w:r>
-        <w:rPr>
-          <w:rFonts w:ascii="Arial" w:hAnsi="Arial"/>
-          <w:sz w:val="18"/>
-          <w:szCs w:val="18"/>
-          <w:lang w:val="es-ES_tradnl"/>
-        </w:rPr>
-        <w:t>1170°</w:t>
-      </w:r>
-    </w:p>
-    <w:p>
-      <w:pPr>
-        <w:rPr>
-          <w:rFonts w:ascii="Arial" w:hAnsi="Arial"/>
-          <w:sz w:val="18"/>
-          <w:szCs w:val="18"/>
-          <w:lang w:val="es-ES_tradnl"/>
-        </w:rPr>
-      </w:pPr>
-    </w:p>
-    <w:p>
-      <w:pPr>
-        <w:rPr>
-          <w:rFonts w:ascii="Arial" w:hAnsi="Arial"/>
-          <w:sz w:val="18"/>
-          <w:szCs w:val="18"/>
-          <w:lang w:val="es-ES_tradnl"/>
-        </w:rPr>
-      </w:pPr>
-    </w:p>
-    <w:p>
-      <w:pPr>
-        <w:rPr>
-          <w:rFonts w:ascii="Arial" w:hAnsi="Arial"/>
+          <w:b/>
+          <w:sz w:val="18"/>
+          <w:szCs w:val="18"/>
+          <w:lang w:val="es-ES_tradnl"/>
+        </w:rPr>
+      </w:pPr>
+      <w:r>
+        <w:rPr>
+          <w:rFonts w:ascii="Arial" w:hAnsi="Arial"/>
+          <w:b/>
+          <w:sz w:val="18"/>
+          <w:szCs w:val="18"/>
+          <w:lang w:val="es-ES_tradnl"/>
+        </w:rPr>
+        <w:t>Negativo</w:t>
+      </w:r>
+    </w:p>
+    <w:p>
+      <w:pPr>
+        <w:rPr>
+          <w:rFonts w:ascii="Arial" w:hAnsi="Arial" w:cs="Arial"/>
+          <w:sz w:val="18"/>
+          <w:szCs w:val="18"/>
+          <w:lang w:val="es-ES_tradnl"/>
+        </w:rPr>
+      </w:pPr>
+    </w:p>
+    <w:p>
+      <w:pPr>
+        <w:rPr>
+          <w:rFonts w:ascii="Arial" w:hAnsi="Arial" w:cs="Arial"/>
+          <w:sz w:val="18"/>
+          <w:szCs w:val="18"/>
+          <w:lang w:val="es-ES_tradnl"/>
+        </w:rPr>
+      </w:pPr>
+    </w:p>
+    <w:p>
+      <w:pPr>
+        <w:rPr>
+          <w:rFonts w:ascii="Arial" w:hAnsi="Arial" w:cs="Arial"/>
+          <w:sz w:val="18"/>
+          <w:szCs w:val="18"/>
+          <w:lang w:val="es-ES_tradnl"/>
+        </w:rPr>
+      </w:pPr>
+    </w:p>
+    <w:p>
+      <w:pPr>
+        <w:rPr>
+          <w:rFonts w:ascii="Arial" w:hAnsi="Arial"/>
+          <w:sz w:val="18"/>
+          <w:szCs w:val="18"/>
+          <w:lang w:val="es-ES_tradnl"/>
+        </w:rPr>
+      </w:pPr>
+      <w:r>
+        <w:rPr>
+          <w:rFonts w:ascii="Arial" w:hAnsi="Arial"/>
+          <w:sz w:val="18"/>
+          <w:szCs w:val="18"/>
+          <w:highlight w:val="green"/>
+          <w:lang w:val="es-ES_tradnl"/>
+        </w:rPr>
+        <w:t>Pregunta 9</w:t>
+      </w:r>
+      <w:r>
+        <w:rPr>
+          <w:rFonts w:ascii="Arial" w:hAnsi="Arial"/>
+          <w:sz w:val="18"/>
+          <w:szCs w:val="18"/>
+          <w:highlight w:val="green"/>
+          <w:lang w:val="es-ES_tradnl"/>
+        </w:rPr>
+        <w:t xml:space="preserve"> (</w:t>
+      </w:r>
+      <w:r>
+        <w:rPr>
+          <w:rFonts w:ascii="Arial" w:hAnsi="Arial"/>
+          <w:b/>
+          <w:sz w:val="18"/>
+          <w:szCs w:val="18"/>
+          <w:highlight w:val="green"/>
+          <w:lang w:val="es-ES_tradnl"/>
+        </w:rPr>
+        <w:t>173</w:t>
+      </w:r>
+      <w:r>
+        <w:rPr>
+          <w:rFonts w:ascii="Arial" w:hAnsi="Arial"/>
+          <w:sz w:val="18"/>
+          <w:szCs w:val="18"/>
+          <w:highlight w:val="green"/>
+          <w:lang w:val="es-ES_tradnl"/>
+        </w:rPr>
+        <w:t xml:space="preserve"> caracteres máximo)</w:t>
+      </w:r>
+      <w:r>
+        <w:rPr>
+          <w:rFonts w:ascii="Arial" w:hAnsi="Arial"/>
+          <w:sz w:val="18"/>
+          <w:szCs w:val="18"/>
+          <w:lang w:val="es-ES_tradnl"/>
+        </w:rPr>
+        <w:t xml:space="preserve"> </w:t>
+      </w:r>
+    </w:p>
+    <w:p>
+      <w:pPr>
+        <w:rPr>
+          <w:rFonts w:ascii="Arial" w:hAnsi="Arial"/>
+          <w:sz w:val="18"/>
+          <w:szCs w:val="18"/>
+          <w:lang w:val="es-ES_tradnl"/>
+        </w:rPr>
+      </w:pPr>
+      <w:r>
+        <w:rPr>
+          <w:rFonts w:ascii="Arial" w:hAnsi="Arial"/>
+          <w:sz w:val="18"/>
+          <w:szCs w:val="18"/>
+          <w:lang w:val="es-ES_tradnl"/>
+        </w:rPr>
+        <w:t>En el</w:t>
+      </w:r>
+      <w:r>
+        <w:rPr>
+          <w:rFonts w:ascii="Arial" w:hAnsi="Arial"/>
+          <w:sz w:val="18"/>
+          <w:szCs w:val="18"/>
+          <w:lang w:val="es-ES_tradnl"/>
+        </w:rPr>
+        <w:t xml:space="preserve"> cuadrante IV, el </w:t>
+      </w:r>
+      <w:r>
+        <w:rPr>
+          <w:rFonts w:ascii="Arial" w:hAnsi="Arial"/>
+          <w:sz w:val="18"/>
+          <w:szCs w:val="18"/>
+          <w:lang w:val="es-ES_tradnl"/>
+        </w:rPr>
+        <w:t>signo de cosecante es:</w:t>
+      </w:r>
+    </w:p>
+    <w:p>
+      <w:pPr>
+        <w:rPr>
+          <w:rFonts w:ascii="Arial" w:hAnsi="Arial" w:cs="Arial"/>
+          <w:sz w:val="18"/>
+          <w:szCs w:val="18"/>
+          <w:lang w:val="es-ES_tradnl"/>
+        </w:rPr>
+      </w:pPr>
+    </w:p>
+    <w:p>
+      <w:pPr>
+        <w:rPr>
+          <w:rFonts w:ascii="Arial" w:hAnsi="Arial" w:cs="Arial"/>
+          <w:sz w:val="18"/>
+          <w:szCs w:val="18"/>
+          <w:lang w:val="es-ES_tradnl"/>
+        </w:rPr>
+      </w:pPr>
+    </w:p>
+    <w:p>
+      <w:pPr>
+        <w:rPr>
+          <w:rFonts w:ascii="Arial" w:hAnsi="Arial" w:cs="Arial"/>
+          <w:sz w:val="18"/>
+          <w:szCs w:val="18"/>
+          <w:lang w:val="es-ES_tradnl"/>
+        </w:rPr>
+      </w:pPr>
+      <w:r>
+        <w:rPr>
+          <w:rFonts w:ascii="Arial" w:hAnsi="Arial"/>
+          <w:b/>
+          <w:color w:val="FF0000"/>
+          <w:sz w:val="18"/>
+          <w:szCs w:val="18"/>
+          <w:lang w:val="es-ES_tradnl"/>
+        </w:rPr>
+        <w:t>*</w:t>
+      </w:r>
+      <w:r>
+        <w:rPr>
+          <w:rFonts w:ascii="Arial" w:hAnsi="Arial"/>
+          <w:color w:val="FF0000"/>
+          <w:sz w:val="18"/>
+          <w:szCs w:val="18"/>
+          <w:lang w:val="es-ES_tradnl"/>
+        </w:rPr>
+        <w:t xml:space="preserve"> </w:t>
+      </w:r>
+      <w:r>
+        <w:rPr>
+          <w:rFonts w:ascii="Arial" w:hAnsi="Arial" w:cs="Arial"/>
+          <w:sz w:val="18"/>
+          <w:szCs w:val="18"/>
+          <w:highlight w:val="yellow"/>
+          <w:lang w:val="es-ES_tradnl"/>
+        </w:rPr>
+        <w:t xml:space="preserve">Respuestas </w:t>
+      </w:r>
+      <w:r>
+        <w:rPr>
+          <w:rFonts w:ascii="Arial" w:hAnsi="Arial"/>
+          <w:sz w:val="18"/>
+          <w:szCs w:val="18"/>
+          <w:highlight w:val="yellow"/>
+          <w:lang w:val="es-ES_tradnl"/>
+        </w:rPr>
+        <w:t xml:space="preserve">(mín. 2 – máx. 5, </w:t>
+      </w:r>
+      <w:r>
+        <w:rPr>
+          <w:rFonts w:ascii="Arial" w:hAnsi="Arial"/>
+          <w:b/>
+          <w:sz w:val="18"/>
+          <w:szCs w:val="18"/>
+          <w:highlight w:val="yellow"/>
+          <w:lang w:val="es-ES_tradnl"/>
+        </w:rPr>
+        <w:t>73</w:t>
+      </w:r>
+      <w:r>
+        <w:rPr>
+          <w:rFonts w:ascii="Arial" w:hAnsi="Arial"/>
+          <w:sz w:val="18"/>
+          <w:szCs w:val="18"/>
+          <w:highlight w:val="yellow"/>
+          <w:lang w:val="es-ES_tradnl"/>
+        </w:rPr>
+        <w:t xml:space="preserve"> caracteres máximo cada respuesta)</w:t>
+      </w:r>
+      <w:r>
+        <w:rPr>
+          <w:rFonts w:ascii="Arial" w:hAnsi="Arial" w:cs="Arial"/>
+          <w:sz w:val="18"/>
+          <w:szCs w:val="18"/>
+          <w:lang w:val="es-ES_tradnl"/>
+        </w:rPr>
+        <w:t xml:space="preserve"> </w:t>
+      </w:r>
+    </w:p>
+    <w:p>
+      <w:pPr>
+        <w:pStyle w:val="Prrafodelista"/>
+        <w:numPr>
+          <w:ilvl w:val="0"/>
+          <w:numId w:val="1"/>
+        </w:numPr>
+        <w:rPr>
+          <w:rFonts w:ascii="Arial" w:hAnsi="Arial"/>
+          <w:sz w:val="18"/>
+          <w:szCs w:val="18"/>
+          <w:lang w:val="es-ES_tradnl"/>
+        </w:rPr>
+      </w:pPr>
+      <w:r>
+        <w:rPr>
+          <w:rFonts w:ascii="Arial" w:hAnsi="Arial"/>
+          <w:sz w:val="18"/>
+          <w:szCs w:val="18"/>
+          <w:lang w:val="es-ES_tradnl"/>
+        </w:rPr>
+        <w:t>Positivo</w:t>
+      </w:r>
+    </w:p>
+    <w:p>
+      <w:pPr>
+        <w:pStyle w:val="Prrafodelista"/>
+        <w:numPr>
+          <w:ilvl w:val="0"/>
+          <w:numId w:val="1"/>
+        </w:numPr>
+        <w:rPr>
+          <w:rFonts w:ascii="Arial" w:hAnsi="Arial"/>
+          <w:b/>
+          <w:sz w:val="18"/>
+          <w:szCs w:val="18"/>
+          <w:lang w:val="es-ES_tradnl"/>
+        </w:rPr>
+      </w:pPr>
+      <w:r>
+        <w:rPr>
+          <w:rFonts w:ascii="Arial" w:hAnsi="Arial"/>
+          <w:b/>
+          <w:sz w:val="18"/>
+          <w:szCs w:val="18"/>
+          <w:lang w:val="es-ES_tradnl"/>
+        </w:rPr>
+        <w:t>Negativo</w:t>
+      </w:r>
+    </w:p>
+    <w:p>
+      <w:pPr>
+        <w:rPr>
+          <w:rFonts w:ascii="Arial" w:hAnsi="Arial" w:cs="Arial"/>
+          <w:sz w:val="18"/>
+          <w:szCs w:val="18"/>
+          <w:lang w:val="es-ES_tradnl"/>
+        </w:rPr>
+      </w:pPr>
+    </w:p>
+    <w:p>
+      <w:pPr>
+        <w:rPr>
+          <w:rFonts w:ascii="Arial" w:hAnsi="Arial" w:cs="Arial"/>
+          <w:sz w:val="18"/>
+          <w:szCs w:val="18"/>
+          <w:lang w:val="es-ES_tradnl"/>
+        </w:rPr>
+      </w:pPr>
+    </w:p>
+    <w:p>
+      <w:pPr>
+        <w:rPr>
+          <w:rFonts w:ascii="Arial" w:hAnsi="Arial" w:cs="Arial"/>
+          <w:sz w:val="18"/>
+          <w:szCs w:val="18"/>
+          <w:lang w:val="es-ES_tradnl"/>
+        </w:rPr>
+      </w:pPr>
+    </w:p>
+    <w:p>
+      <w:pPr>
+        <w:rPr>
+          <w:rFonts w:ascii="Arial" w:hAnsi="Arial" w:cs="Arial"/>
+          <w:sz w:val="18"/>
+          <w:szCs w:val="18"/>
+          <w:lang w:val="es-ES_tradnl"/>
+        </w:rPr>
+      </w:pPr>
+    </w:p>
+    <w:p>
+      <w:pPr>
+        <w:rPr>
+          <w:rFonts w:ascii="Arial" w:hAnsi="Arial"/>
+          <w:sz w:val="18"/>
+          <w:szCs w:val="18"/>
+          <w:lang w:val="es-ES_tradnl"/>
+        </w:rPr>
+      </w:pPr>
+      <w:r>
+        <w:rPr>
+          <w:rFonts w:ascii="Arial" w:hAnsi="Arial"/>
+          <w:sz w:val="18"/>
+          <w:szCs w:val="18"/>
+          <w:highlight w:val="green"/>
+          <w:lang w:val="es-ES_tradnl"/>
+        </w:rPr>
+        <w:t>Pregunta 10</w:t>
+      </w:r>
+      <w:r>
+        <w:rPr>
+          <w:rFonts w:ascii="Arial" w:hAnsi="Arial"/>
+          <w:sz w:val="18"/>
+          <w:szCs w:val="18"/>
+          <w:highlight w:val="green"/>
+          <w:lang w:val="es-ES_tradnl"/>
+        </w:rPr>
+        <w:t xml:space="preserve"> (</w:t>
+      </w:r>
+      <w:r>
+        <w:rPr>
+          <w:rFonts w:ascii="Arial" w:hAnsi="Arial"/>
+          <w:b/>
+          <w:sz w:val="18"/>
+          <w:szCs w:val="18"/>
+          <w:highlight w:val="green"/>
+          <w:lang w:val="es-ES_tradnl"/>
+        </w:rPr>
+        <w:t>173</w:t>
+      </w:r>
+      <w:r>
+        <w:rPr>
+          <w:rFonts w:ascii="Arial" w:hAnsi="Arial"/>
+          <w:sz w:val="18"/>
+          <w:szCs w:val="18"/>
+          <w:highlight w:val="green"/>
+          <w:lang w:val="es-ES_tradnl"/>
+        </w:rPr>
+        <w:t xml:space="preserve"> caracteres máximo)</w:t>
+      </w:r>
+      <w:r>
+        <w:rPr>
+          <w:rFonts w:ascii="Arial" w:hAnsi="Arial"/>
+          <w:sz w:val="18"/>
+          <w:szCs w:val="18"/>
+          <w:lang w:val="es-ES_tradnl"/>
+        </w:rPr>
+        <w:t xml:space="preserve"> </w:t>
+      </w:r>
+    </w:p>
+    <w:p>
+      <w:pPr>
+        <w:rPr>
+          <w:rFonts w:ascii="Arial" w:hAnsi="Arial"/>
+          <w:sz w:val="18"/>
+          <w:szCs w:val="18"/>
+          <w:lang w:val="es-ES_tradnl"/>
+        </w:rPr>
+      </w:pPr>
+      <w:r>
+        <w:rPr>
+          <w:rFonts w:ascii="Arial" w:hAnsi="Arial"/>
+          <w:sz w:val="18"/>
+          <w:szCs w:val="18"/>
+          <w:lang w:val="es-ES_tradnl"/>
+        </w:rPr>
+        <w:t xml:space="preserve">En el cuadrante IV el </w:t>
+      </w:r>
+      <w:r>
+        <w:rPr>
+          <w:rFonts w:ascii="Arial" w:hAnsi="Arial"/>
+          <w:sz w:val="18"/>
+          <w:szCs w:val="18"/>
+          <w:lang w:val="es-ES_tradnl"/>
+        </w:rPr>
+        <w:t>signo de cotangente es:</w:t>
+      </w:r>
+    </w:p>
+    <w:p>
+      <w:pPr>
+        <w:rPr>
+          <w:rFonts w:ascii="Arial" w:hAnsi="Arial"/>
+          <w:sz w:val="18"/>
+          <w:szCs w:val="18"/>
+          <w:lang w:val="es-ES_tradnl"/>
+        </w:rPr>
+      </w:pPr>
+    </w:p>
+    <w:p>
+      <w:pPr>
+        <w:rPr>
+          <w:rFonts w:ascii="Arial" w:hAnsi="Arial" w:cs="Arial"/>
           <w:sz w:val="18"/>
           <w:szCs w:val="18"/>
           <w:lang w:val="es-ES_tradnl"/>
@@ -4540,6 +5794,197 @@
       </w:pPr>
       <w:bookmarkStart w:id="0" w:name="_GoBack"/>
       <w:bookmarkEnd w:id="0"/>
+    </w:p>
+    <w:p>
+      <w:pPr>
+        <w:rPr>
+          <w:rFonts w:ascii="Arial" w:hAnsi="Arial" w:cs="Arial"/>
+          <w:sz w:val="18"/>
+          <w:szCs w:val="18"/>
+          <w:lang w:val="es-ES_tradnl"/>
+        </w:rPr>
+      </w:pPr>
+    </w:p>
+    <w:p>
+      <w:pPr>
+        <w:rPr>
+          <w:rFonts w:ascii="Arial" w:hAnsi="Arial" w:cs="Arial"/>
+          <w:sz w:val="18"/>
+          <w:szCs w:val="18"/>
+          <w:lang w:val="es-ES_tradnl"/>
+        </w:rPr>
+      </w:pPr>
+      <w:r>
+        <w:rPr>
+          <w:rFonts w:ascii="Arial" w:hAnsi="Arial"/>
+          <w:b/>
+          <w:color w:val="FF0000"/>
+          <w:sz w:val="18"/>
+          <w:szCs w:val="18"/>
+          <w:lang w:val="es-ES_tradnl"/>
+        </w:rPr>
+        <w:t>*</w:t>
+      </w:r>
+      <w:r>
+        <w:rPr>
+          <w:rFonts w:ascii="Arial" w:hAnsi="Arial"/>
+          <w:color w:val="FF0000"/>
+          <w:sz w:val="18"/>
+          <w:szCs w:val="18"/>
+          <w:lang w:val="es-ES_tradnl"/>
+        </w:rPr>
+        <w:t xml:space="preserve"> </w:t>
+      </w:r>
+      <w:r>
+        <w:rPr>
+          <w:rFonts w:ascii="Arial" w:hAnsi="Arial" w:cs="Arial"/>
+          <w:sz w:val="18"/>
+          <w:szCs w:val="18"/>
+          <w:highlight w:val="yellow"/>
+          <w:lang w:val="es-ES_tradnl"/>
+        </w:rPr>
+        <w:t xml:space="preserve">Respuestas </w:t>
+      </w:r>
+      <w:r>
+        <w:rPr>
+          <w:rFonts w:ascii="Arial" w:hAnsi="Arial"/>
+          <w:sz w:val="18"/>
+          <w:szCs w:val="18"/>
+          <w:highlight w:val="yellow"/>
+          <w:lang w:val="es-ES_tradnl"/>
+        </w:rPr>
+        <w:t xml:space="preserve">(mín. 2 – máx. 5, </w:t>
+      </w:r>
+      <w:r>
+        <w:rPr>
+          <w:rFonts w:ascii="Arial" w:hAnsi="Arial"/>
+          <w:b/>
+          <w:sz w:val="18"/>
+          <w:szCs w:val="18"/>
+          <w:highlight w:val="yellow"/>
+          <w:lang w:val="es-ES_tradnl"/>
+        </w:rPr>
+        <w:t>73</w:t>
+      </w:r>
+      <w:r>
+        <w:rPr>
+          <w:rFonts w:ascii="Arial" w:hAnsi="Arial"/>
+          <w:sz w:val="18"/>
+          <w:szCs w:val="18"/>
+          <w:highlight w:val="yellow"/>
+          <w:lang w:val="es-ES_tradnl"/>
+        </w:rPr>
+        <w:t xml:space="preserve"> caracteres máximo cada respuesta)</w:t>
+      </w:r>
+      <w:r>
+        <w:rPr>
+          <w:rFonts w:ascii="Arial" w:hAnsi="Arial" w:cs="Arial"/>
+          <w:sz w:val="18"/>
+          <w:szCs w:val="18"/>
+          <w:lang w:val="es-ES_tradnl"/>
+        </w:rPr>
+        <w:t xml:space="preserve"> </w:t>
+      </w:r>
+    </w:p>
+    <w:p>
+      <w:pPr>
+        <w:pStyle w:val="Prrafodelista"/>
+        <w:numPr>
+          <w:ilvl w:val="0"/>
+          <w:numId w:val="1"/>
+        </w:numPr>
+        <w:rPr>
+          <w:rFonts w:ascii="Arial" w:hAnsi="Arial"/>
+          <w:sz w:val="18"/>
+          <w:szCs w:val="18"/>
+          <w:lang w:val="es-ES_tradnl"/>
+        </w:rPr>
+      </w:pPr>
+      <w:r>
+        <w:rPr>
+          <w:rFonts w:ascii="Arial" w:hAnsi="Arial"/>
+          <w:sz w:val="18"/>
+          <w:szCs w:val="18"/>
+          <w:lang w:val="es-ES_tradnl"/>
+        </w:rPr>
+        <w:t>Positivo</w:t>
+      </w:r>
+    </w:p>
+    <w:p>
+      <w:pPr>
+        <w:pStyle w:val="Prrafodelista"/>
+        <w:numPr>
+          <w:ilvl w:val="0"/>
+          <w:numId w:val="1"/>
+        </w:numPr>
+        <w:rPr>
+          <w:rFonts w:ascii="Arial" w:hAnsi="Arial"/>
+          <w:b/>
+          <w:sz w:val="18"/>
+          <w:szCs w:val="18"/>
+          <w:lang w:val="es-ES_tradnl"/>
+        </w:rPr>
+      </w:pPr>
+      <w:r>
+        <w:rPr>
+          <w:rFonts w:ascii="Arial" w:hAnsi="Arial"/>
+          <w:b/>
+          <w:sz w:val="18"/>
+          <w:szCs w:val="18"/>
+          <w:lang w:val="es-ES_tradnl"/>
+        </w:rPr>
+        <w:t>Negativo</w:t>
+      </w:r>
+    </w:p>
+    <w:p>
+      <w:pPr>
+        <w:rPr>
+          <w:rFonts w:ascii="Arial" w:hAnsi="Arial" w:cs="Arial"/>
+          <w:sz w:val="18"/>
+          <w:szCs w:val="18"/>
+          <w:lang w:val="es-ES_tradnl"/>
+        </w:rPr>
+      </w:pPr>
+    </w:p>
+    <w:p>
+      <w:pPr>
+        <w:rPr>
+          <w:rFonts w:ascii="Arial" w:hAnsi="Arial" w:cs="Arial"/>
+          <w:sz w:val="18"/>
+          <w:szCs w:val="18"/>
+          <w:lang w:val="es-ES_tradnl"/>
+        </w:rPr>
+      </w:pPr>
+    </w:p>
+    <w:p>
+      <w:pPr>
+        <w:rPr>
+          <w:rFonts w:ascii="Arial" w:hAnsi="Arial" w:cs="Arial"/>
+          <w:sz w:val="18"/>
+          <w:szCs w:val="18"/>
+          <w:lang w:val="es-ES_tradnl"/>
+        </w:rPr>
+      </w:pPr>
+    </w:p>
+    <w:p>
+      <w:pPr>
+        <w:rPr>
+          <w:rFonts w:ascii="Arial" w:hAnsi="Arial" w:cs="Arial"/>
+          <w:sz w:val="18"/>
+          <w:szCs w:val="18"/>
+          <w:lang w:val="es-ES_tradnl"/>
+        </w:rPr>
+      </w:pPr>
+    </w:p>
+    <w:p>
+      <w:pPr>
+        <w:rPr>
+          <w:rFonts w:ascii="Arial" w:hAnsi="Arial" w:cs="Arial"/>
+          <w:sz w:val="18"/>
+          <w:szCs w:val="18"/>
+          <w:lang w:val="es-ES_tradnl"/>
+        </w:rPr>
+      </w:pPr>
     </w:p>
     <w:sectPr>
       <w:pgSz w:w="11900" w:h="16840"/>
@@ -4554,9 +5999,9 @@
 <file path=word/numbering.xml><?xml version="1.0" encoding="utf-8"?>
 <w:numbering xmlns:wpc="http://schemas.microsoft.com/office/word/2010/wordprocessingCanvas" xmlns:mc="http://schemas.openxmlformats.org/markup-compatibility/2006" xmlns:o="urn:schemas-microsoft-com:office:office" xmlns:r="http://schemas.openxmlformats.org/officeDocument/2006/relationships" xmlns:m="http://schemas.openxmlformats.org/officeDocument/2006/math" xmlns:v="urn:schemas-microsoft-com:vml" xmlns:wp14="http://schemas.microsoft.com/office/word/2010/wordprocessingDrawing" xmlns:wp="http://schemas.openxmlformats.org/drawingml/2006/wordprocessingDrawing" xmlns:w10="urn:schemas-microsoft-com:office:word" xmlns:w="http://schemas.openxmlformats.org/wordprocessingml/2006/main" xmlns:w14="http://schemas.microsoft.com/office/word/2010/wordml" xmlns:w15="http://schemas.microsoft.com/office/word/2012/wordml" xmlns:wpg="http://schemas.microsoft.com/office/word/2010/wordprocessingGroup" xmlns:wpi="http://schemas.microsoft.com/office/word/2010/wordprocessingInk" xmlns:wne="http://schemas.microsoft.com/office/word/2006/wordml" xmlns:wps="http://schemas.microsoft.com/office/word/2010/wordprocessingShape" mc:Ignorable="w14 w15 wp14">
   <w:abstractNum w:abstractNumId="0">
-    <w:nsid w:val="0AC97222"/>
+    <w:nsid w:val="731B2792"/>
     <w:multiLevelType w:val="hybridMultilevel"/>
-    <w:tmpl w:val="99DAE3DA"/>
+    <w:tmpl w:val="B27EFB8A"/>
     <w:lvl w:ilvl="0" w:tplc="0C0A0001">
       <w:start w:val="1"/>
       <w:numFmt w:val="bullet"/>
@@ -4666,356 +6111,8 @@
       </w:rPr>
     </w:lvl>
   </w:abstractNum>
-  <w:abstractNum w:abstractNumId="1">
-    <w:nsid w:val="1C150DEF"/>
-    <w:multiLevelType w:val="hybridMultilevel"/>
-    <w:tmpl w:val="60B2E52C"/>
-    <w:lvl w:ilvl="0" w:tplc="0C0A0001">
-      <w:start w:val="1"/>
-      <w:numFmt w:val="bullet"/>
-      <w:lvlText w:val=""/>
-      <w:lvlJc w:val="left"/>
-      <w:pPr>
-        <w:ind w:left="720" w:hanging="360"/>
-      </w:pPr>
-      <w:rPr>
-        <w:rFonts w:ascii="Symbol" w:hAnsi="Symbol" w:hint="default"/>
-      </w:rPr>
-    </w:lvl>
-    <w:lvl w:ilvl="1" w:tplc="0C0A0003" w:tentative="1">
-      <w:start w:val="1"/>
-      <w:numFmt w:val="bullet"/>
-      <w:lvlText w:val="o"/>
-      <w:lvlJc w:val="left"/>
-      <w:pPr>
-        <w:ind w:left="1440" w:hanging="360"/>
-      </w:pPr>
-      <w:rPr>
-        <w:rFonts w:ascii="Courier New" w:hAnsi="Courier New" w:cs="Courier New" w:hint="default"/>
-      </w:rPr>
-    </w:lvl>
-    <w:lvl w:ilvl="2" w:tplc="0C0A0005" w:tentative="1">
-      <w:start w:val="1"/>
-      <w:numFmt w:val="bullet"/>
-      <w:lvlText w:val=""/>
-      <w:lvlJc w:val="left"/>
-      <w:pPr>
-        <w:ind w:left="2160" w:hanging="360"/>
-      </w:pPr>
-      <w:rPr>
-        <w:rFonts w:ascii="Wingdings" w:hAnsi="Wingdings" w:hint="default"/>
-      </w:rPr>
-    </w:lvl>
-    <w:lvl w:ilvl="3" w:tplc="0C0A0001" w:tentative="1">
-      <w:start w:val="1"/>
-      <w:numFmt w:val="bullet"/>
-      <w:lvlText w:val=""/>
-      <w:lvlJc w:val="left"/>
-      <w:pPr>
-        <w:ind w:left="2880" w:hanging="360"/>
-      </w:pPr>
-      <w:rPr>
-        <w:rFonts w:ascii="Symbol" w:hAnsi="Symbol" w:hint="default"/>
-      </w:rPr>
-    </w:lvl>
-    <w:lvl w:ilvl="4" w:tplc="0C0A0003" w:tentative="1">
-      <w:start w:val="1"/>
-      <w:numFmt w:val="bullet"/>
-      <w:lvlText w:val="o"/>
-      <w:lvlJc w:val="left"/>
-      <w:pPr>
-        <w:ind w:left="3600" w:hanging="360"/>
-      </w:pPr>
-      <w:rPr>
-        <w:rFonts w:ascii="Courier New" w:hAnsi="Courier New" w:cs="Courier New" w:hint="default"/>
-      </w:rPr>
-    </w:lvl>
-    <w:lvl w:ilvl="5" w:tplc="0C0A0005" w:tentative="1">
-      <w:start w:val="1"/>
-      <w:numFmt w:val="bullet"/>
-      <w:lvlText w:val=""/>
-      <w:lvlJc w:val="left"/>
-      <w:pPr>
-        <w:ind w:left="4320" w:hanging="360"/>
-      </w:pPr>
-      <w:rPr>
-        <w:rFonts w:ascii="Wingdings" w:hAnsi="Wingdings" w:hint="default"/>
-      </w:rPr>
-    </w:lvl>
-    <w:lvl w:ilvl="6" w:tplc="0C0A0001" w:tentative="1">
-      <w:start w:val="1"/>
-      <w:numFmt w:val="bullet"/>
-      <w:lvlText w:val=""/>
-      <w:lvlJc w:val="left"/>
-      <w:pPr>
-        <w:ind w:left="5040" w:hanging="360"/>
-      </w:pPr>
-      <w:rPr>
-        <w:rFonts w:ascii="Symbol" w:hAnsi="Symbol" w:hint="default"/>
-      </w:rPr>
-    </w:lvl>
-    <w:lvl w:ilvl="7" w:tplc="0C0A0003" w:tentative="1">
-      <w:start w:val="1"/>
-      <w:numFmt w:val="bullet"/>
-      <w:lvlText w:val="o"/>
-      <w:lvlJc w:val="left"/>
-      <w:pPr>
-        <w:ind w:left="5760" w:hanging="360"/>
-      </w:pPr>
-      <w:rPr>
-        <w:rFonts w:ascii="Courier New" w:hAnsi="Courier New" w:cs="Courier New" w:hint="default"/>
-      </w:rPr>
-    </w:lvl>
-    <w:lvl w:ilvl="8" w:tplc="0C0A0005" w:tentative="1">
-      <w:start w:val="1"/>
-      <w:numFmt w:val="bullet"/>
-      <w:lvlText w:val=""/>
-      <w:lvlJc w:val="left"/>
-      <w:pPr>
-        <w:ind w:left="6480" w:hanging="360"/>
-      </w:pPr>
-      <w:rPr>
-        <w:rFonts w:ascii="Wingdings" w:hAnsi="Wingdings" w:hint="default"/>
-      </w:rPr>
-    </w:lvl>
-  </w:abstractNum>
-  <w:abstractNum w:abstractNumId="2">
-    <w:nsid w:val="3FB67C2B"/>
-    <w:multiLevelType w:val="hybridMultilevel"/>
-    <w:tmpl w:val="979CA6F8"/>
-    <w:lvl w:ilvl="0" w:tplc="0C0A0001">
-      <w:start w:val="1"/>
-      <w:numFmt w:val="bullet"/>
-      <w:lvlText w:val=""/>
-      <w:lvlJc w:val="left"/>
-      <w:pPr>
-        <w:ind w:left="720" w:hanging="360"/>
-      </w:pPr>
-      <w:rPr>
-        <w:rFonts w:ascii="Symbol" w:hAnsi="Symbol" w:hint="default"/>
-      </w:rPr>
-    </w:lvl>
-    <w:lvl w:ilvl="1" w:tplc="0C0A0003" w:tentative="1">
-      <w:start w:val="1"/>
-      <w:numFmt w:val="bullet"/>
-      <w:lvlText w:val="o"/>
-      <w:lvlJc w:val="left"/>
-      <w:pPr>
-        <w:ind w:left="1440" w:hanging="360"/>
-      </w:pPr>
-      <w:rPr>
-        <w:rFonts w:ascii="Courier New" w:hAnsi="Courier New" w:cs="Courier New" w:hint="default"/>
-      </w:rPr>
-    </w:lvl>
-    <w:lvl w:ilvl="2" w:tplc="0C0A0005" w:tentative="1">
-      <w:start w:val="1"/>
-      <w:numFmt w:val="bullet"/>
-      <w:lvlText w:val=""/>
-      <w:lvlJc w:val="left"/>
-      <w:pPr>
-        <w:ind w:left="2160" w:hanging="360"/>
-      </w:pPr>
-      <w:rPr>
-        <w:rFonts w:ascii="Wingdings" w:hAnsi="Wingdings" w:hint="default"/>
-      </w:rPr>
-    </w:lvl>
-    <w:lvl w:ilvl="3" w:tplc="0C0A0001" w:tentative="1">
-      <w:start w:val="1"/>
-      <w:numFmt w:val="bullet"/>
-      <w:lvlText w:val=""/>
-      <w:lvlJc w:val="left"/>
-      <w:pPr>
-        <w:ind w:left="2880" w:hanging="360"/>
-      </w:pPr>
-      <w:rPr>
-        <w:rFonts w:ascii="Symbol" w:hAnsi="Symbol" w:hint="default"/>
-      </w:rPr>
-    </w:lvl>
-    <w:lvl w:ilvl="4" w:tplc="0C0A0003" w:tentative="1">
-      <w:start w:val="1"/>
-      <w:numFmt w:val="bullet"/>
-      <w:lvlText w:val="o"/>
-      <w:lvlJc w:val="left"/>
-      <w:pPr>
-        <w:ind w:left="3600" w:hanging="360"/>
-      </w:pPr>
-      <w:rPr>
-        <w:rFonts w:ascii="Courier New" w:hAnsi="Courier New" w:cs="Courier New" w:hint="default"/>
-      </w:rPr>
-    </w:lvl>
-    <w:lvl w:ilvl="5" w:tplc="0C0A0005" w:tentative="1">
-      <w:start w:val="1"/>
-      <w:numFmt w:val="bullet"/>
-      <w:lvlText w:val=""/>
-      <w:lvlJc w:val="left"/>
-      <w:pPr>
-        <w:ind w:left="4320" w:hanging="360"/>
-      </w:pPr>
-      <w:rPr>
-        <w:rFonts w:ascii="Wingdings" w:hAnsi="Wingdings" w:hint="default"/>
-      </w:rPr>
-    </w:lvl>
-    <w:lvl w:ilvl="6" w:tplc="0C0A0001" w:tentative="1">
-      <w:start w:val="1"/>
-      <w:numFmt w:val="bullet"/>
-      <w:lvlText w:val=""/>
-      <w:lvlJc w:val="left"/>
-      <w:pPr>
-        <w:ind w:left="5040" w:hanging="360"/>
-      </w:pPr>
-      <w:rPr>
-        <w:rFonts w:ascii="Symbol" w:hAnsi="Symbol" w:hint="default"/>
-      </w:rPr>
-    </w:lvl>
-    <w:lvl w:ilvl="7" w:tplc="0C0A0003" w:tentative="1">
-      <w:start w:val="1"/>
-      <w:numFmt w:val="bullet"/>
-      <w:lvlText w:val="o"/>
-      <w:lvlJc w:val="left"/>
-      <w:pPr>
-        <w:ind w:left="5760" w:hanging="360"/>
-      </w:pPr>
-      <w:rPr>
-        <w:rFonts w:ascii="Courier New" w:hAnsi="Courier New" w:cs="Courier New" w:hint="default"/>
-      </w:rPr>
-    </w:lvl>
-    <w:lvl w:ilvl="8" w:tplc="0C0A0005" w:tentative="1">
-      <w:start w:val="1"/>
-      <w:numFmt w:val="bullet"/>
-      <w:lvlText w:val=""/>
-      <w:lvlJc w:val="left"/>
-      <w:pPr>
-        <w:ind w:left="6480" w:hanging="360"/>
-      </w:pPr>
-      <w:rPr>
-        <w:rFonts w:ascii="Wingdings" w:hAnsi="Wingdings" w:hint="default"/>
-      </w:rPr>
-    </w:lvl>
-  </w:abstractNum>
-  <w:abstractNum w:abstractNumId="3">
-    <w:nsid w:val="71C02C5A"/>
-    <w:multiLevelType w:val="hybridMultilevel"/>
-    <w:tmpl w:val="4B44EE52"/>
-    <w:lvl w:ilvl="0" w:tplc="0C0A0001">
-      <w:start w:val="1"/>
-      <w:numFmt w:val="bullet"/>
-      <w:lvlText w:val=""/>
-      <w:lvlJc w:val="left"/>
-      <w:pPr>
-        <w:ind w:left="720" w:hanging="360"/>
-      </w:pPr>
-      <w:rPr>
-        <w:rFonts w:ascii="Symbol" w:hAnsi="Symbol" w:hint="default"/>
-      </w:rPr>
-    </w:lvl>
-    <w:lvl w:ilvl="1" w:tplc="0C0A0003" w:tentative="1">
-      <w:start w:val="1"/>
-      <w:numFmt w:val="bullet"/>
-      <w:lvlText w:val="o"/>
-      <w:lvlJc w:val="left"/>
-      <w:pPr>
-        <w:ind w:left="1440" w:hanging="360"/>
-      </w:pPr>
-      <w:rPr>
-        <w:rFonts w:ascii="Courier New" w:hAnsi="Courier New" w:cs="Courier New" w:hint="default"/>
-      </w:rPr>
-    </w:lvl>
-    <w:lvl w:ilvl="2" w:tplc="0C0A0005" w:tentative="1">
-      <w:start w:val="1"/>
-      <w:numFmt w:val="bullet"/>
-      <w:lvlText w:val=""/>
-      <w:lvlJc w:val="left"/>
-      <w:pPr>
-        <w:ind w:left="2160" w:hanging="360"/>
-      </w:pPr>
-      <w:rPr>
-        <w:rFonts w:ascii="Wingdings" w:hAnsi="Wingdings" w:hint="default"/>
-      </w:rPr>
-    </w:lvl>
-    <w:lvl w:ilvl="3" w:tplc="0C0A0001" w:tentative="1">
-      <w:start w:val="1"/>
-      <w:numFmt w:val="bullet"/>
-      <w:lvlText w:val=""/>
-      <w:lvlJc w:val="left"/>
-      <w:pPr>
-        <w:ind w:left="2880" w:hanging="360"/>
-      </w:pPr>
-      <w:rPr>
-        <w:rFonts w:ascii="Symbol" w:hAnsi="Symbol" w:hint="default"/>
-      </w:rPr>
-    </w:lvl>
-    <w:lvl w:ilvl="4" w:tplc="0C0A0003" w:tentative="1">
-      <w:start w:val="1"/>
-      <w:numFmt w:val="bullet"/>
-      <w:lvlText w:val="o"/>
-      <w:lvlJc w:val="left"/>
-      <w:pPr>
-        <w:ind w:left="3600" w:hanging="360"/>
-      </w:pPr>
-      <w:rPr>
-        <w:rFonts w:ascii="Courier New" w:hAnsi="Courier New" w:cs="Courier New" w:hint="default"/>
-      </w:rPr>
-    </w:lvl>
-    <w:lvl w:ilvl="5" w:tplc="0C0A0005" w:tentative="1">
-      <w:start w:val="1"/>
-      <w:numFmt w:val="bullet"/>
-      <w:lvlText w:val=""/>
-      <w:lvlJc w:val="left"/>
-      <w:pPr>
-        <w:ind w:left="4320" w:hanging="360"/>
-      </w:pPr>
-      <w:rPr>
-        <w:rFonts w:ascii="Wingdings" w:hAnsi="Wingdings" w:hint="default"/>
-      </w:rPr>
-    </w:lvl>
-    <w:lvl w:ilvl="6" w:tplc="0C0A0001" w:tentative="1">
-      <w:start w:val="1"/>
-      <w:numFmt w:val="bullet"/>
-      <w:lvlText w:val=""/>
-      <w:lvlJc w:val="left"/>
-      <w:pPr>
-        <w:ind w:left="5040" w:hanging="360"/>
-      </w:pPr>
-      <w:rPr>
-        <w:rFonts w:ascii="Symbol" w:hAnsi="Symbol" w:hint="default"/>
-      </w:rPr>
-    </w:lvl>
-    <w:lvl w:ilvl="7" w:tplc="0C0A0003" w:tentative="1">
-      <w:start w:val="1"/>
-      <w:numFmt w:val="bullet"/>
-      <w:lvlText w:val="o"/>
-      <w:lvlJc w:val="left"/>
-      <w:pPr>
-        <w:ind w:left="5760" w:hanging="360"/>
-      </w:pPr>
-      <w:rPr>
-        <w:rFonts w:ascii="Courier New" w:hAnsi="Courier New" w:cs="Courier New" w:hint="default"/>
-      </w:rPr>
-    </w:lvl>
-    <w:lvl w:ilvl="8" w:tplc="0C0A0005" w:tentative="1">
-      <w:start w:val="1"/>
-      <w:numFmt w:val="bullet"/>
-      <w:lvlText w:val=""/>
-      <w:lvlJc w:val="left"/>
-      <w:pPr>
-        <w:ind w:left="6480" w:hanging="360"/>
-      </w:pPr>
-      <w:rPr>
-        <w:rFonts w:ascii="Wingdings" w:hAnsi="Wingdings" w:hint="default"/>
-      </w:rPr>
-    </w:lvl>
-  </w:abstractNum>
   <w:num w:numId="1">
     <w:abstractNumId w:val="0"/>
-  </w:num>
-  <w:num w:numId="2">
-    <w:abstractNumId w:val="2"/>
-  </w:num>
-  <w:num w:numId="3">
-    <w:abstractNumId w:val="1"/>
-  </w:num>
-  <w:num w:numId="4">
-    <w:abstractNumId w:val="3"/>
   </w:num>
 </w:numbering>
 </file>
@@ -5471,43 +6568,6 @@
       <w:contextualSpacing/>
     </w:pPr>
   </w:style>
-  <w:style w:type="character" w:styleId="Textodelmarcadordeposicin">
-    <w:name w:val="Placeholder Text"/>
-    <w:basedOn w:val="Fuentedeprrafopredeter"/>
-    <w:uiPriority w:val="99"/>
-    <w:semiHidden/>
-    <w:rsid w:val="00BE55CD"/>
-    <w:rPr>
-      <w:color w:val="808080"/>
-    </w:rPr>
-  </w:style>
-  <w:style w:type="paragraph" w:styleId="Textodeglobo">
-    <w:name w:val="Balloon Text"/>
-    <w:basedOn w:val="Normal"/>
-    <w:link w:val="TextodegloboCar"/>
-    <w:uiPriority w:val="99"/>
-    <w:semiHidden/>
-    <w:unhideWhenUsed/>
-    <w:rsid w:val="00BE55CD"/>
-    <w:rPr>
-      <w:rFonts w:ascii="Tahoma" w:hAnsi="Tahoma" w:cs="Tahoma"/>
-      <w:sz w:val="16"/>
-      <w:szCs w:val="16"/>
-    </w:rPr>
-  </w:style>
-  <w:style w:type="character" w:customStyle="1" w:styleId="TextodegloboCar">
-    <w:name w:val="Texto de globo Car"/>
-    <w:basedOn w:val="Fuentedeprrafopredeter"/>
-    <w:link w:val="Textodeglobo"/>
-    <w:uiPriority w:val="99"/>
-    <w:semiHidden/>
-    <w:rsid w:val="00BE55CD"/>
-    <w:rPr>
-      <w:rFonts w:ascii="Tahoma" w:hAnsi="Tahoma" w:cs="Tahoma"/>
-      <w:sz w:val="16"/>
-      <w:szCs w:val="16"/>
-    </w:rPr>
-  </w:style>
 </w:styles>
 </file>
 
